--- a/advance_cheat_sheet.docx
+++ b/advance_cheat_sheet.docx
@@ -5,6 +5,542 @@
     <w:p>
       <w:pPr>
         <w:rPr>
+          <w:noProof/>
+        </w:rPr>
+      </w:pPr>
+      <w:r>
+        <w:rPr>
+          <w:rFonts w:ascii="Source Sans Pro" w:hAnsi="Source Sans Pro"/>
+          <w:b/>
+          <w:bCs/>
+          <w:color w:val="373A3C"/>
+          <w:shd w:val="clear" w:color="auto" w:fill="FFFFFF"/>
+        </w:rPr>
+        <w:t>Incept</w:t>
+      </w:r>
+      <w:r>
+        <w:rPr>
+          <w:rFonts w:ascii="Source Sans Pro" w:hAnsi="Source Sans Pro"/>
+          <w:b/>
+          <w:bCs/>
+          <w:color w:val="373A3C"/>
+          <w:shd w:val="clear" w:color="auto" w:fill="FFFFFF"/>
+        </w:rPr>
+        <w:t>i</w:t>
+      </w:r>
+      <w:r>
+        <w:rPr>
+          <w:rFonts w:ascii="Source Sans Pro" w:hAnsi="Source Sans Pro"/>
+          <w:b/>
+          <w:bCs/>
+          <w:color w:val="373A3C"/>
+          <w:shd w:val="clear" w:color="auto" w:fill="FFFFFF"/>
+        </w:rPr>
+        <w:t>on</w:t>
+      </w:r>
+      <w:r>
+        <w:rPr>
+          <w:rFonts w:ascii="Source Sans Pro" w:hAnsi="Source Sans Pro"/>
+          <w:color w:val="373A3C"/>
+          <w:shd w:val="clear" w:color="auto" w:fill="FFFFFF"/>
+        </w:rPr>
+        <w:t xml:space="preserve"> </w:t>
+      </w:r>
+      <w:r>
+        <w:rPr>
+          <w:rFonts w:ascii="Source Sans Pro" w:hAnsi="Source Sans Pro"/>
+          <w:color w:val="373A3C"/>
+          <w:shd w:val="clear" w:color="auto" w:fill="FFFFFF"/>
+        </w:rPr>
+        <w:t>: For bigger network it is difficult to set filter becasuse larger filter work better for the image with information distributed globally while for image with smaller portion  we requireed smaller filter.</w:t>
+      </w:r>
+      <w:r>
+        <w:rPr>
+          <w:noProof/>
+        </w:rPr>
+        <w:drawing>
+          <wp:inline distT="0" distB="0" distL="0" distR="0" wp14:anchorId="7BC1B27E" wp14:editId="7705A144">
+            <wp:extent cx="5731510" cy="3118170"/>
+            <wp:effectExtent l="0" t="0" r="2540" b="6350"/>
+            <wp:docPr id="10" name="Picture 10"/>
+            <wp:cNvGraphicFramePr>
+              <a:graphicFrameLocks xmlns:a="http://schemas.openxmlformats.org/drawingml/2006/main" noChangeAspect="1"/>
+            </wp:cNvGraphicFramePr>
+            <a:graphic xmlns:a="http://schemas.openxmlformats.org/drawingml/2006/main">
+              <a:graphicData uri="http://schemas.openxmlformats.org/drawingml/2006/picture">
+                <pic:pic xmlns:pic="http://schemas.openxmlformats.org/drawingml/2006/picture">
+                  <pic:nvPicPr>
+                    <pic:cNvPr id="1" name=""/>
+                    <pic:cNvPicPr/>
+                  </pic:nvPicPr>
+                  <pic:blipFill>
+                    <a:blip r:embed="rId7"/>
+                    <a:stretch>
+                      <a:fillRect/>
+                    </a:stretch>
+                  </pic:blipFill>
+                  <pic:spPr>
+                    <a:xfrm>
+                      <a:off x="0" y="0"/>
+                      <a:ext cx="5737141" cy="3121233"/>
+                    </a:xfrm>
+                    <a:prstGeom prst="rect">
+                      <a:avLst/>
+                    </a:prstGeom>
+                  </pic:spPr>
+                </pic:pic>
+              </a:graphicData>
+            </a:graphic>
+          </wp:inline>
+        </w:drawing>
+      </w:r>
+      <w:r>
+        <w:rPr>
+          <w:noProof/>
+        </w:rPr>
+        <w:t xml:space="preserve"> </w:t>
+      </w:r>
+    </w:p>
+    <w:p>
+      <w:pPr>
+        <w:rPr>
+          <w:noProof/>
+        </w:rPr>
+      </w:pPr>
+      <w:r>
+        <w:rPr>
+          <w:noProof/>
+        </w:rPr>
+        <w:t xml:space="preserve">Padding = same </w:t>
+      </w:r>
+    </w:p>
+    <w:p>
+      <w:pPr>
+        <w:rPr>
+          <w:noProof/>
+        </w:rPr>
+      </w:pPr>
+      <w:r>
+        <w:rPr>
+          <w:noProof/>
+        </w:rPr>
+        <w:t>= (f-1)/2</w:t>
+      </w:r>
+    </w:p>
+    <w:p>
+      <w:pPr>
+        <w:rPr>
+          <w:noProof/>
+        </w:rPr>
+      </w:pPr>
+    </w:p>
+    <w:p>
+      <w:pPr>
+        <w:rPr>
+          <w:noProof/>
+        </w:rPr>
+      </w:pPr>
+    </w:p>
+    <w:p>
+      <w:pPr>
+        <w:rPr>
+          <w:noProof/>
+        </w:rPr>
+      </w:pPr>
+      <w:r>
+        <w:rPr>
+          <w:noProof/>
+        </w:rPr>
+        <w:drawing>
+          <wp:inline distT="0" distB="0" distL="0" distR="0" wp14:anchorId="455ACECD" wp14:editId="2B5E6772">
+            <wp:extent cx="5731510" cy="2646045"/>
+            <wp:effectExtent l="0" t="0" r="2540" b="1905"/>
+            <wp:docPr id="13" name="Picture 13"/>
+            <wp:cNvGraphicFramePr>
+              <a:graphicFrameLocks xmlns:a="http://schemas.openxmlformats.org/drawingml/2006/main" noChangeAspect="1"/>
+            </wp:cNvGraphicFramePr>
+            <a:graphic xmlns:a="http://schemas.openxmlformats.org/drawingml/2006/main">
+              <a:graphicData uri="http://schemas.openxmlformats.org/drawingml/2006/picture">
+                <pic:pic xmlns:pic="http://schemas.openxmlformats.org/drawingml/2006/picture">
+                  <pic:nvPicPr>
+                    <pic:cNvPr id="1" name=""/>
+                    <pic:cNvPicPr/>
+                  </pic:nvPicPr>
+                  <pic:blipFill>
+                    <a:blip r:embed="rId8"/>
+                    <a:stretch>
+                      <a:fillRect/>
+                    </a:stretch>
+                  </pic:blipFill>
+                  <pic:spPr>
+                    <a:xfrm>
+                      <a:off x="0" y="0"/>
+                      <a:ext cx="5731510" cy="2646045"/>
+                    </a:xfrm>
+                    <a:prstGeom prst="rect">
+                      <a:avLst/>
+                    </a:prstGeom>
+                  </pic:spPr>
+                </pic:pic>
+              </a:graphicData>
+            </a:graphic>
+          </wp:inline>
+        </w:drawing>
+      </w:r>
+      <w:r>
+        <w:rPr>
+          <w:noProof/>
+        </w:rPr>
+        <w:t xml:space="preserve"> </w:t>
+      </w:r>
+    </w:p>
+    <w:p>
+      <w:pPr>
+        <w:rPr>
+          <w:noProof/>
+        </w:rPr>
+      </w:pPr>
+    </w:p>
+    <w:p>
+      <w:pPr>
+        <w:rPr>
+          <w:noProof/>
+        </w:rPr>
+      </w:pPr>
+    </w:p>
+    <w:p>
+      <w:pPr>
+        <w:rPr>
+          <w:noProof/>
+        </w:rPr>
+      </w:pPr>
+    </w:p>
+    <w:p>
+      <w:pPr>
+        <w:rPr>
+          <w:noProof/>
+        </w:rPr>
+      </w:pPr>
+    </w:p>
+    <w:p>
+      <w:pPr>
+        <w:rPr>
+          <w:rFonts w:ascii="Source Sans Pro" w:hAnsi="Source Sans Pro"/>
+          <w:color w:val="373A3C"/>
+          <w:shd w:val="clear" w:color="auto" w:fill="FFFFFF"/>
+        </w:rPr>
+      </w:pPr>
+      <w:r>
+        <w:rPr>
+          <w:rFonts w:ascii="Source Sans Pro" w:hAnsi="Source Sans Pro"/>
+          <w:color w:val="373A3C"/>
+          <w:shd w:val="clear" w:color="auto" w:fill="FFFFFF"/>
+        </w:rPr>
+        <w:lastRenderedPageBreak/>
+        <w:t>Computational cosat is very high:</w:t>
+      </w:r>
+    </w:p>
+    <w:p>
+      <w:pPr>
+        <w:rPr>
+          <w:noProof/>
+        </w:rPr>
+      </w:pPr>
+    </w:p>
+    <w:p>
+      <w:pPr>
+        <w:rPr>
+          <w:rFonts w:ascii="Source Sans Pro" w:hAnsi="Source Sans Pro"/>
+          <w:color w:val="373A3C"/>
+          <w:shd w:val="clear" w:color="auto" w:fill="FFFFFF"/>
+        </w:rPr>
+      </w:pPr>
+      <w:r>
+        <w:rPr>
+          <w:noProof/>
+        </w:rPr>
+        <w:drawing>
+          <wp:inline distT="0" distB="0" distL="0" distR="0" wp14:anchorId="2D3D0731" wp14:editId="5811816F">
+            <wp:extent cx="5731510" cy="2817495"/>
+            <wp:effectExtent l="0" t="0" r="2540" b="1905"/>
+            <wp:docPr id="14" name="Picture 14"/>
+            <wp:cNvGraphicFramePr>
+              <a:graphicFrameLocks xmlns:a="http://schemas.openxmlformats.org/drawingml/2006/main" noChangeAspect="1"/>
+            </wp:cNvGraphicFramePr>
+            <a:graphic xmlns:a="http://schemas.openxmlformats.org/drawingml/2006/main">
+              <a:graphicData uri="http://schemas.openxmlformats.org/drawingml/2006/picture">
+                <pic:pic xmlns:pic="http://schemas.openxmlformats.org/drawingml/2006/picture">
+                  <pic:nvPicPr>
+                    <pic:cNvPr id="1" name=""/>
+                    <pic:cNvPicPr/>
+                  </pic:nvPicPr>
+                  <pic:blipFill>
+                    <a:blip r:embed="rId9"/>
+                    <a:stretch>
+                      <a:fillRect/>
+                    </a:stretch>
+                  </pic:blipFill>
+                  <pic:spPr>
+                    <a:xfrm>
+                      <a:off x="0" y="0"/>
+                      <a:ext cx="5731510" cy="2817495"/>
+                    </a:xfrm>
+                    <a:prstGeom prst="rect">
+                      <a:avLst/>
+                    </a:prstGeom>
+                  </pic:spPr>
+                </pic:pic>
+              </a:graphicData>
+            </a:graphic>
+          </wp:inline>
+        </w:drawing>
+      </w:r>
+    </w:p>
+    <w:p>
+      <w:pPr>
+        <w:rPr>
+          <w:rFonts w:ascii="Source Sans Pro" w:hAnsi="Source Sans Pro"/>
+          <w:color w:val="373A3C"/>
+          <w:shd w:val="clear" w:color="auto" w:fill="FFFFFF"/>
+        </w:rPr>
+      </w:pPr>
+    </w:p>
+    <w:p>
+      <w:pPr>
+        <w:rPr>
+          <w:rFonts w:ascii="Source Sans Pro" w:hAnsi="Source Sans Pro"/>
+          <w:color w:val="373A3C"/>
+          <w:shd w:val="clear" w:color="auto" w:fill="FFFFFF"/>
+        </w:rPr>
+      </w:pPr>
+    </w:p>
+    <w:p>
+      <w:pPr>
+        <w:rPr>
+          <w:rFonts w:ascii="Source Sans Pro" w:hAnsi="Source Sans Pro"/>
+          <w:color w:val="373A3C"/>
+          <w:shd w:val="clear" w:color="auto" w:fill="FFFFFF"/>
+        </w:rPr>
+      </w:pPr>
+      <w:r>
+        <w:rPr>
+          <w:rFonts w:ascii="Source Sans Pro" w:hAnsi="Source Sans Pro"/>
+          <w:color w:val="373A3C"/>
+          <w:shd w:val="clear" w:color="auto" w:fill="FFFFFF"/>
+        </w:rPr>
+        <w:t xml:space="preserve">Computational cosat is very low as compared </w:t>
+      </w:r>
+      <w:r>
+        <w:rPr>
+          <w:rFonts w:ascii="Source Sans Pro" w:hAnsi="Source Sans Pro"/>
+          <w:color w:val="373A3C"/>
+          <w:shd w:val="clear" w:color="auto" w:fill="FFFFFF"/>
+        </w:rPr>
+        <w:t>to previous version:</w:t>
+      </w:r>
+    </w:p>
+    <w:p>
+      <w:pPr>
+        <w:rPr>
+          <w:rFonts w:ascii="Source Sans Pro" w:hAnsi="Source Sans Pro"/>
+          <w:color w:val="373A3C"/>
+          <w:shd w:val="clear" w:color="auto" w:fill="FFFFFF"/>
+        </w:rPr>
+      </w:pPr>
+    </w:p>
+    <w:p>
+      <w:pPr>
+        <w:rPr>
+          <w:rFonts w:ascii="Source Sans Pro" w:hAnsi="Source Sans Pro"/>
+          <w:color w:val="373A3C"/>
+          <w:shd w:val="clear" w:color="auto" w:fill="FFFFFF"/>
+        </w:rPr>
+      </w:pPr>
+    </w:p>
+    <w:p>
+      <w:pPr>
+        <w:rPr>
+          <w:rFonts w:ascii="Source Sans Pro" w:hAnsi="Source Sans Pro"/>
+          <w:color w:val="373A3C"/>
+          <w:shd w:val="clear" w:color="auto" w:fill="FFFFFF"/>
+        </w:rPr>
+      </w:pPr>
+      <w:r>
+        <w:rPr>
+          <w:noProof/>
+        </w:rPr>
+        <w:drawing>
+          <wp:inline distT="0" distB="0" distL="0" distR="0" wp14:anchorId="1209F0A3" wp14:editId="45E34E23">
+            <wp:extent cx="5731510" cy="3288030"/>
+            <wp:effectExtent l="0" t="0" r="2540" b="7620"/>
+            <wp:docPr id="15" name="Picture 15"/>
+            <wp:cNvGraphicFramePr>
+              <a:graphicFrameLocks xmlns:a="http://schemas.openxmlformats.org/drawingml/2006/main" noChangeAspect="1"/>
+            </wp:cNvGraphicFramePr>
+            <a:graphic xmlns:a="http://schemas.openxmlformats.org/drawingml/2006/main">
+              <a:graphicData uri="http://schemas.openxmlformats.org/drawingml/2006/picture">
+                <pic:pic xmlns:pic="http://schemas.openxmlformats.org/drawingml/2006/picture">
+                  <pic:nvPicPr>
+                    <pic:cNvPr id="1" name=""/>
+                    <pic:cNvPicPr/>
+                  </pic:nvPicPr>
+                  <pic:blipFill>
+                    <a:blip r:embed="rId10"/>
+                    <a:stretch>
+                      <a:fillRect/>
+                    </a:stretch>
+                  </pic:blipFill>
+                  <pic:spPr>
+                    <a:xfrm>
+                      <a:off x="0" y="0"/>
+                      <a:ext cx="5731510" cy="3288030"/>
+                    </a:xfrm>
+                    <a:prstGeom prst="rect">
+                      <a:avLst/>
+                    </a:prstGeom>
+                  </pic:spPr>
+                </pic:pic>
+              </a:graphicData>
+            </a:graphic>
+          </wp:inline>
+        </w:drawing>
+      </w:r>
+    </w:p>
+    <w:p>
+      <w:pPr>
+        <w:rPr>
+          <w:rFonts w:ascii="Source Sans Pro" w:hAnsi="Source Sans Pro"/>
+          <w:color w:val="373A3C"/>
+          <w:shd w:val="clear" w:color="auto" w:fill="FFFFFF"/>
+        </w:rPr>
+      </w:pPr>
+    </w:p>
+    <w:p>
+      <w:pPr>
+        <w:rPr>
+          <w:rFonts w:ascii="Source Sans Pro" w:hAnsi="Source Sans Pro"/>
+          <w:color w:val="373A3C"/>
+          <w:shd w:val="clear" w:color="auto" w:fill="FFFFFF"/>
+        </w:rPr>
+      </w:pPr>
+    </w:p>
+    <w:p>
+      <w:pPr>
+        <w:rPr>
+          <w:rFonts w:ascii="Source Sans Pro" w:hAnsi="Source Sans Pro"/>
+          <w:color w:val="373A3C"/>
+          <w:shd w:val="clear" w:color="auto" w:fill="FFFFFF"/>
+        </w:rPr>
+      </w:pPr>
+      <w:r>
+        <w:rPr>
+          <w:noProof/>
+        </w:rPr>
+        <w:lastRenderedPageBreak/>
+        <w:drawing>
+          <wp:inline distT="0" distB="0" distL="0" distR="0" wp14:anchorId="667EBF5C" wp14:editId="796AD200">
+            <wp:extent cx="5731510" cy="2993180"/>
+            <wp:effectExtent l="0" t="0" r="2540" b="0"/>
+            <wp:docPr id="12" name="Picture 12"/>
+            <wp:cNvGraphicFramePr>
+              <a:graphicFrameLocks xmlns:a="http://schemas.openxmlformats.org/drawingml/2006/main" noChangeAspect="1"/>
+            </wp:cNvGraphicFramePr>
+            <a:graphic xmlns:a="http://schemas.openxmlformats.org/drawingml/2006/main">
+              <a:graphicData uri="http://schemas.openxmlformats.org/drawingml/2006/picture">
+                <pic:pic xmlns:pic="http://schemas.openxmlformats.org/drawingml/2006/picture">
+                  <pic:nvPicPr>
+                    <pic:cNvPr id="1" name=""/>
+                    <pic:cNvPicPr/>
+                  </pic:nvPicPr>
+                  <pic:blipFill>
+                    <a:blip r:embed="rId11"/>
+                    <a:stretch>
+                      <a:fillRect/>
+                    </a:stretch>
+                  </pic:blipFill>
+                  <pic:spPr>
+                    <a:xfrm>
+                      <a:off x="0" y="0"/>
+                      <a:ext cx="5735719" cy="2995378"/>
+                    </a:xfrm>
+                    <a:prstGeom prst="rect">
+                      <a:avLst/>
+                    </a:prstGeom>
+                  </pic:spPr>
+                </pic:pic>
+              </a:graphicData>
+            </a:graphic>
+          </wp:inline>
+        </w:drawing>
+      </w:r>
+    </w:p>
+    <w:p>
+      <w:pPr>
+        <w:rPr>
+          <w:rFonts w:ascii="Source Sans Pro" w:hAnsi="Source Sans Pro"/>
+          <w:color w:val="373A3C"/>
+          <w:shd w:val="clear" w:color="auto" w:fill="FFFFFF"/>
+        </w:rPr>
+      </w:pPr>
+      <w:r>
+        <w:rPr>
+          <w:rFonts w:ascii="Courier New" w:hAnsi="Courier New" w:cs="Courier New"/>
+          <w:color w:val="292929"/>
+          <w:spacing w:val="-5"/>
+          <w:shd w:val="clear" w:color="auto" w:fill="F2F2F2"/>
+        </w:rPr>
+        <w:t>Train is 60000,28, 28</w:t>
+      </w:r>
+    </w:p>
+    <w:p>
+      <w:pPr>
+        <w:rPr>
+          <w:rFonts w:ascii="Courier New" w:hAnsi="Courier New" w:cs="Courier New"/>
+          <w:color w:val="292929"/>
+          <w:spacing w:val="-5"/>
+          <w:shd w:val="clear" w:color="auto" w:fill="F2F2F2"/>
+        </w:rPr>
+      </w:pPr>
+      <w:r>
+        <w:rPr>
+          <w:rFonts w:ascii="Source Sans Pro" w:hAnsi="Source Sans Pro"/>
+          <w:color w:val="373A3C"/>
+          <w:shd w:val="clear" w:color="auto" w:fill="FFFFFF"/>
+        </w:rPr>
+        <w:t xml:space="preserve">Keras take data in this format </w:t>
+      </w:r>
+      <w:r>
+        <w:rPr>
+          <w:rFonts w:ascii="Courier New" w:hAnsi="Courier New" w:cs="Courier New"/>
+          <w:color w:val="292929"/>
+          <w:spacing w:val="-5"/>
+          <w:shd w:val="clear" w:color="auto" w:fill="F2F2F2"/>
+        </w:rPr>
+        <w:t>X_train.reshape(60000,28,28,1)</w:t>
+      </w:r>
+    </w:p>
+    <w:p>
+      <w:pPr>
+        <w:rPr>
+          <w:rFonts w:ascii="Courier New" w:hAnsi="Courier New" w:cs="Courier New"/>
+          <w:color w:val="292929"/>
+          <w:spacing w:val="-5"/>
+          <w:shd w:val="clear" w:color="auto" w:fill="F2F2F2"/>
+        </w:rPr>
+      </w:pPr>
+    </w:p>
+    <w:p>
+      <w:pPr>
+        <w:rPr>
+          <w:rFonts w:ascii="Source Sans Pro" w:hAnsi="Source Sans Pro"/>
+          <w:color w:val="373A3C"/>
+          <w:shd w:val="clear" w:color="auto" w:fill="FFFFFF"/>
+        </w:rPr>
+      </w:pPr>
+    </w:p>
+    <w:p>
+      <w:pPr>
+        <w:rPr>
           <w:rFonts w:ascii="Source Sans Pro" w:hAnsi="Source Sans Pro"/>
           <w:color w:val="373A3C"/>
           <w:shd w:val="clear" w:color="auto" w:fill="FFFFFF"/>
@@ -27,15 +563,6 @@
           <w:shd w:val="clear" w:color="auto" w:fill="FFFFFF"/>
         </w:rPr>
       </w:pPr>
-    </w:p>
-    <w:p>
-      <w:pPr>
-        <w:rPr>
-          <w:rFonts w:ascii="Source Sans Pro" w:hAnsi="Source Sans Pro"/>
-          <w:color w:val="373A3C"/>
-          <w:shd w:val="clear" w:color="auto" w:fill="FFFFFF"/>
-        </w:rPr>
-      </w:pPr>
       <w:r>
         <w:rPr>
           <w:rFonts w:ascii="Source Sans Pro" w:hAnsi="Source Sans Pro"/>
@@ -43,6 +570,41 @@
           <w:shd w:val="clear" w:color="auto" w:fill="FFFFFF"/>
         </w:rPr>
         <w:t>Huber Loss:</w:t>
+      </w:r>
+      <w:r>
+        <w:rPr>
+          <w:rStyle w:val="Heading1Char"/>
+          <w:rFonts w:eastAsiaTheme="minorHAnsi"/>
+        </w:rPr>
+        <w:t xml:space="preserve"> </w:t>
+      </w:r>
+      <w:r>
+        <w:rPr>
+          <w:rStyle w:val="hgkelc"/>
+        </w:rPr>
+        <w:t xml:space="preserve">The Huber loss function can be used </w:t>
+      </w:r>
+      <w:r>
+        <w:rPr>
+          <w:rStyle w:val="hgkelc"/>
+          <w:b/>
+          <w:bCs/>
+        </w:rPr>
+        <w:t xml:space="preserve">to balance between the Mean Absolute Error, or MAE, and the </w:t>
+      </w:r>
+      <w:r>
+        <w:rPr>
+          <w:rStyle w:val="jpfdse"/>
+          <w:b/>
+          <w:bCs/>
+        </w:rPr>
+        <w:t>Mean Squared Error, MSE</w:t>
+      </w:r>
+      <w:r>
+        <w:rPr>
+          <w:rStyle w:val="hgkelc"/>
+        </w:rPr>
+        <w:t>. It is therefore a good loss function for when you have varied data or only a few outliers</w:t>
       </w:r>
     </w:p>
     <w:p>
@@ -84,7 +646,7 @@
                     </pic:cNvPicPr>
                   </pic:nvPicPr>
                   <pic:blipFill>
-                    <a:blip r:embed="rId4" cstate="print">
+                    <a:blip r:embed="rId12" cstate="print">
                       <a:extLst>
                         <a:ext uri="{28A0092B-C50C-407E-A947-70E740481C1C}">
                           <a14:useLocalDpi xmlns:a14="http://schemas.microsoft.com/office/drawing/2010/main" val="0"/>
@@ -129,13 +691,17 @@
       <w:pPr>
         <w:rPr>
           <w:rFonts w:ascii="Source Sans Pro" w:hAnsi="Source Sans Pro"/>
-          <w:color w:val="373A3C"/>
-          <w:shd w:val="clear" w:color="auto" w:fill="FFFFFF"/>
-        </w:rPr>
-      </w:pPr>
-      <w:r>
-        <w:rPr>
-          <w:rFonts w:ascii="Source Sans Pro" w:hAnsi="Source Sans Pro"/>
+          <w:b/>
+          <w:bCs/>
+          <w:color w:val="373A3C"/>
+          <w:shd w:val="clear" w:color="auto" w:fill="FFFFFF"/>
+        </w:rPr>
+      </w:pPr>
+      <w:r>
+        <w:rPr>
+          <w:rFonts w:ascii="Source Sans Pro" w:hAnsi="Source Sans Pro"/>
+          <w:b/>
+          <w:bCs/>
           <w:color w:val="373A3C"/>
           <w:shd w:val="clear" w:color="auto" w:fill="FFFFFF"/>
         </w:rPr>
@@ -163,6 +729,7 @@
         <w:rPr>
           <w:noProof/>
         </w:rPr>
+        <w:lastRenderedPageBreak/>
         <w:drawing>
           <wp:inline distT="0" distB="0" distL="0" distR="0" wp14:anchorId="72D923EF" wp14:editId="12111F9E">
             <wp:extent cx="3519453" cy="1479550"/>
@@ -181,7 +748,7 @@
                     </pic:cNvPicPr>
                   </pic:nvPicPr>
                   <pic:blipFill>
-                    <a:blip r:embed="rId5" cstate="print">
+                    <a:blip r:embed="rId13" cstate="print">
                       <a:extLst>
                         <a:ext uri="{28A0092B-C50C-407E-A947-70E740481C1C}">
                           <a14:useLocalDpi xmlns:a14="http://schemas.microsoft.com/office/drawing/2010/main" val="0"/>
@@ -267,7 +834,7 @@
                     <pic:cNvPicPr/>
                   </pic:nvPicPr>
                   <pic:blipFill>
-                    <a:blip r:embed="rId6"/>
+                    <a:blip r:embed="rId14"/>
                     <a:stretch>
                       <a:fillRect/>
                     </a:stretch>
@@ -300,52 +867,20 @@
     <w:p>
       <w:pPr>
         <w:rPr>
-          <w:rFonts w:ascii="Source Sans Pro" w:hAnsi="Source Sans Pro"/>
-          <w:color w:val="373A3C"/>
-          <w:shd w:val="clear" w:color="auto" w:fill="FFFFFF"/>
-        </w:rPr>
-      </w:pPr>
-    </w:p>
-    <w:p>
-      <w:pPr>
-        <w:rPr>
-          <w:rFonts w:ascii="Source Sans Pro" w:hAnsi="Source Sans Pro"/>
-          <w:color w:val="373A3C"/>
-          <w:shd w:val="clear" w:color="auto" w:fill="FFFFFF"/>
-        </w:rPr>
-      </w:pPr>
-    </w:p>
-    <w:p>
-      <w:pPr>
-        <w:rPr>
-          <w:rFonts w:ascii="Source Sans Pro" w:hAnsi="Source Sans Pro"/>
-          <w:color w:val="373A3C"/>
-          <w:shd w:val="clear" w:color="auto" w:fill="FFFFFF"/>
-        </w:rPr>
-      </w:pPr>
-      <w:r>
-        <w:rPr>
-          <w:rFonts w:ascii="Source Sans Pro" w:hAnsi="Source Sans Pro"/>
-          <w:color w:val="373A3C"/>
-          <w:shd w:val="clear" w:color="auto" w:fill="FFFFFF"/>
-        </w:rPr>
-        <w:t>C</w:t>
-      </w:r>
-      <w:r>
-        <w:rPr>
-          <w:rFonts w:ascii="Source Sans Pro" w:hAnsi="Source Sans Pro"/>
-          <w:color w:val="373A3C"/>
-          <w:shd w:val="clear" w:color="auto" w:fill="FFFFFF"/>
-        </w:rPr>
-        <w:t>ontrastive</w:t>
-      </w:r>
-      <w:r>
-        <w:rPr>
-          <w:rFonts w:ascii="Source Sans Pro" w:hAnsi="Source Sans Pro"/>
-          <w:color w:val="373A3C"/>
-          <w:shd w:val="clear" w:color="auto" w:fill="FFFFFF"/>
-        </w:rPr>
-        <w:t xml:space="preserve"> loss:</w:t>
+          <w:rStyle w:val="hgkelc"/>
+          <w:b/>
+          <w:bCs/>
+        </w:rPr>
+      </w:pPr>
+      <w:r>
+        <w:rPr>
+          <w:rFonts w:ascii="Source Sans Pro" w:hAnsi="Source Sans Pro"/>
+          <w:b/>
+          <w:bCs/>
+          <w:color w:val="373A3C"/>
+          <w:shd w:val="clear" w:color="auto" w:fill="FFFFFF"/>
+        </w:rPr>
+        <w:t>Contrastive loss:</w:t>
       </w:r>
       <w:r>
         <w:rPr>
@@ -355,6 +890,36 @@
         </w:rPr>
         <w:t xml:space="preserve"> Used to find similarity between two  vactors.</w:t>
       </w:r>
+      <w:r>
+        <w:rPr>
+          <w:rStyle w:val="Heading1Char"/>
+          <w:rFonts w:eastAsiaTheme="minorHAnsi"/>
+        </w:rPr>
+        <w:t xml:space="preserve"> </w:t>
+      </w:r>
+      <w:r>
+        <w:rPr>
+          <w:rStyle w:val="hgkelc"/>
+        </w:rPr>
+        <w:t xml:space="preserve">Contrastive loss, like triplet and magnet loss, is used </w:t>
+      </w:r>
+      <w:r>
+        <w:rPr>
+          <w:rStyle w:val="hgkelc"/>
+          <w:b/>
+          <w:bCs/>
+        </w:rPr>
+        <w:t>to map vectors that model the similarity of input items</w:t>
+      </w:r>
+    </w:p>
+    <w:p>
+      <w:pPr>
+        <w:rPr>
+          <w:rFonts w:ascii="Source Sans Pro" w:hAnsi="Source Sans Pro"/>
+          <w:color w:val="373A3C"/>
+          <w:shd w:val="clear" w:color="auto" w:fill="FFFFFF"/>
+        </w:rPr>
+      </w:pPr>
     </w:p>
     <w:p>
       <w:pPr>
@@ -369,9 +934,9 @@
           <w:noProof/>
         </w:rPr>
         <w:drawing>
-          <wp:inline distT="0" distB="0" distL="0" distR="0" wp14:anchorId="72F1B24F" wp14:editId="23367266">
-            <wp:extent cx="5731510" cy="2946455"/>
-            <wp:effectExtent l="0" t="0" r="2540" b="6350"/>
+          <wp:inline distT="0" distB="0" distL="0" distR="0" wp14:anchorId="72F1B24F" wp14:editId="58E2A78B">
+            <wp:extent cx="5731403" cy="2519534"/>
+            <wp:effectExtent l="0" t="0" r="3175" b="0"/>
             <wp:docPr id="5" name="Picture 5"/>
             <wp:cNvGraphicFramePr>
               <a:graphicFrameLocks xmlns:a="http://schemas.openxmlformats.org/drawingml/2006/main" noChangeAspect="1"/>
@@ -386,7 +951,7 @@
                     </pic:cNvPicPr>
                   </pic:nvPicPr>
                   <pic:blipFill>
-                    <a:blip r:embed="rId7">
+                    <a:blip r:embed="rId15">
                       <a:extLst>
                         <a:ext uri="{28A0092B-C50C-407E-A947-70E740481C1C}">
                           <a14:useLocalDpi xmlns:a14="http://schemas.microsoft.com/office/drawing/2010/main" val="0"/>
@@ -401,7 +966,7 @@
                   <pic:spPr bwMode="auto">
                     <a:xfrm>
                       <a:off x="0" y="0"/>
-                      <a:ext cx="5732669" cy="2947051"/>
+                      <a:ext cx="5736584" cy="2521811"/>
                     </a:xfrm>
                     <a:prstGeom prst="rect">
                       <a:avLst/>
@@ -431,25 +996,21 @@
       <w:pPr>
         <w:rPr>
           <w:rFonts w:ascii="Source Sans Pro" w:hAnsi="Source Sans Pro"/>
-          <w:color w:val="373A3C"/>
-          <w:shd w:val="clear" w:color="auto" w:fill="FFFFFF"/>
-        </w:rPr>
-      </w:pPr>
-      <w:r>
-        <w:rPr>
-          <w:rFonts w:ascii="Source Sans Pro" w:hAnsi="Source Sans Pro"/>
-          <w:color w:val="373A3C"/>
-          <w:shd w:val="clear" w:color="auto" w:fill="FFFFFF"/>
-        </w:rPr>
-        <w:t>Contrastive</w:t>
-      </w:r>
-      <w:r>
-        <w:rPr>
-          <w:rFonts w:ascii="Source Sans Pro" w:hAnsi="Source Sans Pro"/>
-          <w:color w:val="373A3C"/>
-          <w:shd w:val="clear" w:color="auto" w:fill="FFFFFF"/>
-        </w:rPr>
-        <w:t xml:space="preserve"> loss implementaions:</w:t>
+          <w:b/>
+          <w:bCs/>
+          <w:color w:val="373A3C"/>
+          <w:shd w:val="clear" w:color="auto" w:fill="FFFFFF"/>
+        </w:rPr>
+      </w:pPr>
+      <w:r>
+        <w:rPr>
+          <w:rFonts w:ascii="Source Sans Pro" w:hAnsi="Source Sans Pro"/>
+          <w:b/>
+          <w:bCs/>
+          <w:color w:val="373A3C"/>
+          <w:shd w:val="clear" w:color="auto" w:fill="FFFFFF"/>
+        </w:rPr>
+        <w:t>Contrastive loss implementaions:</w:t>
       </w:r>
     </w:p>
     <w:p>
@@ -464,6 +1025,7 @@
         <w:rPr>
           <w:noProof/>
         </w:rPr>
+        <w:lastRenderedPageBreak/>
         <w:drawing>
           <wp:inline distT="0" distB="0" distL="0" distR="0" wp14:anchorId="5381BEE1" wp14:editId="79C1532F">
             <wp:extent cx="5731510" cy="1590675"/>
@@ -480,7 +1042,7 @@
                     <pic:cNvPicPr/>
                   </pic:nvPicPr>
                   <pic:blipFill>
-                    <a:blip r:embed="rId8"/>
+                    <a:blip r:embed="rId16"/>
                     <a:stretch>
                       <a:fillRect/>
                     </a:stretch>
@@ -509,33 +1071,6 @@
           <w:shd w:val="clear" w:color="auto" w:fill="FFFFFF"/>
         </w:rPr>
       </w:pPr>
-    </w:p>
-    <w:p>
-      <w:pPr>
-        <w:rPr>
-          <w:rFonts w:ascii="Source Sans Pro" w:hAnsi="Source Sans Pro"/>
-          <w:color w:val="373A3C"/>
-          <w:shd w:val="clear" w:color="auto" w:fill="FFFFFF"/>
-        </w:rPr>
-      </w:pPr>
-    </w:p>
-    <w:p>
-      <w:pPr>
-        <w:rPr>
-          <w:rFonts w:ascii="Source Sans Pro" w:hAnsi="Source Sans Pro"/>
-          <w:color w:val="373A3C"/>
-          <w:shd w:val="clear" w:color="auto" w:fill="FFFFFF"/>
-        </w:rPr>
-      </w:pPr>
-    </w:p>
-    <w:p>
-      <w:pPr>
-        <w:rPr>
-          <w:rFonts w:ascii="Source Sans Pro" w:hAnsi="Source Sans Pro"/>
-          <w:color w:val="373A3C"/>
-          <w:shd w:val="clear" w:color="auto" w:fill="FFFFFF"/>
-        </w:rPr>
-      </w:pPr>
       <w:r>
         <w:rPr>
           <w:rFonts w:ascii="Source Sans Pro" w:hAnsi="Source Sans Pro"/>
@@ -561,15 +1096,6 @@
         </w:rPr>
         <w:t>output = Lambda(euclidean_distance, name="output_layer", output_shape=eucl_dist_output_shape)([vect_output_a, vect_output_b])</w:t>
       </w:r>
-    </w:p>
-    <w:p>
-      <w:pPr>
-        <w:rPr>
-          <w:rFonts w:ascii="Source Sans Pro" w:hAnsi="Source Sans Pro"/>
-          <w:color w:val="373A3C"/>
-          <w:shd w:val="clear" w:color="auto" w:fill="FFFFFF"/>
-        </w:rPr>
-      </w:pPr>
     </w:p>
     <w:p>
       <w:pPr>
@@ -630,7 +1156,6 @@
           <w:szCs w:val="24"/>
           <w:lang w:eastAsia="en-IN"/>
         </w:rPr>
-        <w:lastRenderedPageBreak/>
         <w:t>Custom Dense Layer</w:t>
       </w:r>
       <w:r>
@@ -641,17 +1166,7 @@
           <w:szCs w:val="24"/>
           <w:shd w:val="clear" w:color="auto" w:fill="FFFFFF"/>
         </w:rPr>
-        <w:t xml:space="preserve"> will contain weights that can be updated during training</w:t>
-      </w:r>
-      <w:r>
-        <w:rPr>
-          <w:rFonts w:ascii="Helvetica" w:hAnsi="Helvetica"/>
-          <w:color w:val="000000"/>
-          <w:sz w:val="24"/>
-          <w:szCs w:val="24"/>
-          <w:shd w:val="clear" w:color="auto" w:fill="FFFFFF"/>
-        </w:rPr>
-        <w:t>.</w:t>
+        <w:t xml:space="preserve"> will contain weights that can be updated during training.</w:t>
       </w:r>
     </w:p>
     <w:p>
@@ -677,27 +1192,7 @@
           <w:szCs w:val="21"/>
           <w:shd w:val="clear" w:color="auto" w:fill="FFFFFF"/>
         </w:rPr>
-        <w:t> </w:t>
-      </w:r>
-      <w:r>
-        <w:rPr>
-          <w:rFonts w:ascii="Helvetica" w:hAnsi="Helvetica"/>
-          <w:color w:val="000000"/>
-          <w:sz w:val="21"/>
-          <w:szCs w:val="21"/>
-          <w:shd w:val="clear" w:color="auto" w:fill="FFFFFF"/>
-        </w:rPr>
-        <w:t>R</w:t>
-      </w:r>
-      <w:r>
-        <w:rPr>
-          <w:rFonts w:ascii="Helvetica" w:hAnsi="Helvetica"/>
-          <w:color w:val="000000"/>
-          <w:sz w:val="21"/>
-          <w:szCs w:val="21"/>
-          <w:shd w:val="clear" w:color="auto" w:fill="FFFFFF"/>
-        </w:rPr>
-        <w:t>equires three functions: </w:t>
+        <w:t> Requires three functions: </w:t>
       </w:r>
       <w:r>
         <w:rPr>
@@ -791,7 +1286,26 @@
           <w:szCs w:val="24"/>
           <w:shd w:val="clear" w:color="auto" w:fill="FFFFFF"/>
         </w:rPr>
-        <w:t>class SimpleDense(Layer):</w:t>
+        <w:t>class SimpleDense(</w:t>
+      </w:r>
+      <w:r>
+        <w:rPr>
+          <w:rFonts w:asciiTheme="majorHAnsi" w:hAnsiTheme="majorHAnsi" w:cstheme="majorHAnsi"/>
+          <w:sz w:val="24"/>
+          <w:szCs w:val="24"/>
+          <w:highlight w:val="yellow"/>
+          <w:shd w:val="clear" w:color="auto" w:fill="FFFFFF"/>
+        </w:rPr>
+        <w:t>Layer</w:t>
+      </w:r>
+      <w:r>
+        <w:rPr>
+          <w:rFonts w:asciiTheme="majorHAnsi" w:hAnsiTheme="majorHAnsi" w:cstheme="majorHAnsi"/>
+          <w:sz w:val="24"/>
+          <w:szCs w:val="24"/>
+          <w:shd w:val="clear" w:color="auto" w:fill="FFFFFF"/>
+        </w:rPr>
+        <w:t>):</w:t>
       </w:r>
     </w:p>
     <w:p>
@@ -976,10 +1490,13 @@
         <w:spacing w:before="129" w:after="0" w:line="240" w:lineRule="auto"/>
         <w:outlineLvl w:val="0"/>
         <w:rPr>
-          <w:rFonts w:asciiTheme="majorHAnsi" w:hAnsiTheme="majorHAnsi" w:cstheme="majorHAnsi"/>
-          <w:sz w:val="24"/>
-          <w:szCs w:val="24"/>
-          <w:shd w:val="clear" w:color="auto" w:fill="FFFFFF"/>
+          <w:rStyle w:val="HTMLCode"/>
+          <w:rFonts w:eastAsiaTheme="minorHAnsi"/>
+          <w:color w:val="000000"/>
+          <w:sz w:val="21"/>
+          <w:szCs w:val="21"/>
+          <w:bdr w:val="none" w:sz="0" w:space="0" w:color="auto" w:frame="1"/>
+          <w:shd w:val="clear" w:color="auto" w:fill="EFF0F1"/>
         </w:rPr>
       </w:pPr>
     </w:p>
@@ -1018,7 +1535,7 @@
                     <pic:cNvPicPr/>
                   </pic:nvPicPr>
                   <pic:blipFill>
-                    <a:blip r:embed="rId9"/>
+                    <a:blip r:embed="rId17"/>
                     <a:stretch>
                       <a:fillRect/>
                     </a:stretch>
@@ -1053,7 +1570,22 @@
           <w:lang w:eastAsia="en-IN"/>
         </w:rPr>
       </w:pPr>
-      <w:hyperlink r:id="rId10" w:history="1">
+    </w:p>
+    <w:p>
+      <w:pPr>
+        <w:shd w:val="clear" w:color="auto" w:fill="FFFFFF"/>
+        <w:spacing w:before="129" w:after="0" w:line="240" w:lineRule="auto"/>
+        <w:outlineLvl w:val="0"/>
+        <w:rPr>
+          <w:rFonts w:ascii="Helvetica" w:eastAsia="Times New Roman" w:hAnsi="Helvetica" w:cs="Times New Roman"/>
+          <w:color w:val="000000"/>
+          <w:kern w:val="36"/>
+          <w:sz w:val="16"/>
+          <w:szCs w:val="16"/>
+          <w:lang w:eastAsia="en-IN"/>
+        </w:rPr>
+      </w:pPr>
+      <w:hyperlink r:id="rId18" w:history="1">
         <w:r>
           <w:rPr>
             <w:rStyle w:val="Hyperlink"/>
@@ -1096,6 +1628,29 @@
           <w:lang w:eastAsia="en-IN"/>
         </w:rPr>
       </w:pPr>
+      <w:r>
+        <w:rPr>
+          <w:rFonts w:ascii="Helvetica" w:eastAsia="Times New Roman" w:hAnsi="Helvetica" w:cs="Times New Roman"/>
+          <w:b/>
+          <w:bCs/>
+          <w:color w:val="000000"/>
+          <w:kern w:val="36"/>
+          <w:sz w:val="24"/>
+          <w:szCs w:val="24"/>
+          <w:lang w:eastAsia="en-IN"/>
+        </w:rPr>
+        <w:t>Lambda layer</w:t>
+      </w:r>
+      <w:r>
+        <w:rPr>
+          <w:rFonts w:ascii="Helvetica" w:hAnsi="Helvetica"/>
+          <w:color w:val="000000"/>
+          <w:sz w:val="21"/>
+          <w:szCs w:val="21"/>
+          <w:shd w:val="clear" w:color="auto" w:fill="FFFFFF"/>
+        </w:rPr>
+        <w:t xml:space="preserve"> define a custom function that the Lambda layer will call</w:t>
+      </w:r>
     </w:p>
     <w:p>
       <w:pPr>
@@ -1113,46 +1668,9 @@
       </w:pPr>
       <w:r>
         <w:rPr>
-          <w:rFonts w:ascii="Helvetica" w:eastAsia="Times New Roman" w:hAnsi="Helvetica" w:cs="Times New Roman"/>
-          <w:b/>
-          <w:bCs/>
-          <w:color w:val="000000"/>
-          <w:kern w:val="36"/>
-          <w:sz w:val="24"/>
-          <w:szCs w:val="24"/>
-          <w:lang w:eastAsia="en-IN"/>
-        </w:rPr>
-        <w:t>Lambda layer</w:t>
-      </w:r>
-      <w:r>
-        <w:rPr>
-          <w:rFonts w:ascii="Helvetica" w:hAnsi="Helvetica"/>
-          <w:color w:val="000000"/>
-          <w:sz w:val="21"/>
-          <w:szCs w:val="21"/>
-          <w:shd w:val="clear" w:color="auto" w:fill="FFFFFF"/>
-        </w:rPr>
-        <w:t xml:space="preserve"> define a custom function that the Lambda layer will call</w:t>
-      </w:r>
-    </w:p>
-    <w:p>
-      <w:pPr>
-        <w:shd w:val="clear" w:color="auto" w:fill="FFFFFF"/>
-        <w:spacing w:before="129" w:after="0" w:line="240" w:lineRule="auto"/>
-        <w:outlineLvl w:val="0"/>
-        <w:rPr>
-          <w:rFonts w:ascii="Helvetica" w:eastAsia="Times New Roman" w:hAnsi="Helvetica" w:cs="Times New Roman"/>
-          <w:color w:val="000000"/>
-          <w:kern w:val="36"/>
-          <w:sz w:val="16"/>
-          <w:szCs w:val="16"/>
-          <w:lang w:eastAsia="en-IN"/>
-        </w:rPr>
-      </w:pPr>
-      <w:r>
-        <w:rPr>
           <w:noProof/>
         </w:rPr>
+        <w:lastRenderedPageBreak/>
         <w:drawing>
           <wp:inline distT="0" distB="0" distL="0" distR="0" wp14:anchorId="1AA7F2F3" wp14:editId="38200FFF">
             <wp:extent cx="4772025" cy="1304925"/>
@@ -1169,7 +1687,7 @@
                     <pic:cNvPicPr/>
                   </pic:nvPicPr>
                   <pic:blipFill>
-                    <a:blip r:embed="rId11"/>
+                    <a:blip r:embed="rId19"/>
                     <a:stretch>
                       <a:fillRect/>
                     </a:stretch>
@@ -1204,7 +1722,7 @@
           <w:lang w:eastAsia="en-IN"/>
         </w:rPr>
       </w:pPr>
-      <w:hyperlink r:id="rId12" w:history="1">
+      <w:hyperlink r:id="rId20" w:history="1">
         <w:r>
           <w:rPr>
             <w:rStyle w:val="Hyperlink"/>
@@ -1236,51 +1754,6 @@
     <w:p>
       <w:pPr>
         <w:rPr>
-          <w:rFonts w:ascii="Source Sans Pro" w:hAnsi="Source Sans Pro"/>
-          <w:color w:val="373A3C"/>
-          <w:shd w:val="clear" w:color="auto" w:fill="FFFFFF"/>
-        </w:rPr>
-      </w:pPr>
-    </w:p>
-    <w:p>
-      <w:pPr>
-        <w:rPr>
-          <w:rFonts w:ascii="Source Sans Pro" w:hAnsi="Source Sans Pro"/>
-          <w:color w:val="373A3C"/>
-          <w:shd w:val="clear" w:color="auto" w:fill="FFFFFF"/>
-        </w:rPr>
-      </w:pPr>
-    </w:p>
-    <w:p>
-      <w:pPr>
-        <w:rPr>
-          <w:rFonts w:ascii="Source Sans Pro" w:hAnsi="Source Sans Pro"/>
-          <w:color w:val="373A3C"/>
-          <w:shd w:val="clear" w:color="auto" w:fill="FFFFFF"/>
-        </w:rPr>
-      </w:pPr>
-    </w:p>
-    <w:p>
-      <w:pPr>
-        <w:rPr>
-          <w:rFonts w:ascii="Source Sans Pro" w:hAnsi="Source Sans Pro"/>
-          <w:color w:val="373A3C"/>
-          <w:shd w:val="clear" w:color="auto" w:fill="FFFFFF"/>
-        </w:rPr>
-      </w:pPr>
-    </w:p>
-    <w:p>
-      <w:pPr>
-        <w:rPr>
-          <w:rFonts w:ascii="Source Sans Pro" w:hAnsi="Source Sans Pro"/>
-          <w:color w:val="373A3C"/>
-          <w:shd w:val="clear" w:color="auto" w:fill="FFFFFF"/>
-        </w:rPr>
-      </w:pPr>
-    </w:p>
-    <w:p>
-      <w:pPr>
-        <w:rPr>
           <w:rFonts w:ascii="Helvetica" w:eastAsia="Times New Roman" w:hAnsi="Helvetica" w:cs="Times New Roman"/>
           <w:b/>
           <w:bCs/>
@@ -1302,7 +1775,6 @@
           <w:szCs w:val="39"/>
           <w:lang w:eastAsia="en-IN"/>
         </w:rPr>
-        <w:lastRenderedPageBreak/>
         <w:t xml:space="preserve">Test Implementation of calls from Utils layers:- </w:t>
       </w:r>
     </w:p>
@@ -1556,7 +2028,7 @@
           <w:shd w:val="clear" w:color="auto" w:fill="FFFFFF"/>
         </w:rPr>
       </w:pPr>
-      <w:hyperlink r:id="rId13" w:history="1">
+      <w:hyperlink r:id="rId21" w:history="1">
         <w:r>
           <w:rPr>
             <w:rStyle w:val="Hyperlink"/>
@@ -1584,31 +2056,23 @@
           <w:shd w:val="clear" w:color="auto" w:fill="FFFFFF"/>
         </w:rPr>
       </w:pPr>
-    </w:p>
-    <w:p>
-      <w:pPr>
-        <w:rPr>
-          <w:rFonts w:ascii="Source Sans Pro" w:hAnsi="Source Sans Pro"/>
-          <w:color w:val="373A3C"/>
-          <w:shd w:val="clear" w:color="auto" w:fill="FFFFFF"/>
-        </w:rPr>
-      </w:pPr>
-    </w:p>
-    <w:p>
-      <w:pPr>
-        <w:rPr>
-          <w:rFonts w:ascii="Source Sans Pro" w:hAnsi="Source Sans Pro"/>
-          <w:color w:val="373A3C"/>
-          <w:shd w:val="clear" w:color="auto" w:fill="FFFFFF"/>
-        </w:rPr>
-      </w:pPr>
-      <w:r>
-        <w:rPr>
-          <w:rFonts w:ascii="Source Sans Pro" w:hAnsi="Source Sans Pro"/>
-          <w:color w:val="373A3C"/>
-          <w:shd w:val="clear" w:color="auto" w:fill="FFFFFF"/>
-        </w:rPr>
-        <w:t>Residual Networks make use of skip connections to make deep models easier to train.</w:t>
+      <w:r>
+        <w:rPr>
+          <w:rFonts w:ascii="Source Sans Pro" w:hAnsi="Source Sans Pro"/>
+          <w:b/>
+          <w:bCs/>
+          <w:color w:val="373A3C"/>
+          <w:shd w:val="clear" w:color="auto" w:fill="FFFFFF"/>
+        </w:rPr>
+        <w:t>Residual Networks</w:t>
+      </w:r>
+      <w:r>
+        <w:rPr>
+          <w:rFonts w:ascii="Source Sans Pro" w:hAnsi="Source Sans Pro"/>
+          <w:color w:val="373A3C"/>
+          <w:shd w:val="clear" w:color="auto" w:fill="FFFFFF"/>
+        </w:rPr>
+        <w:t xml:space="preserve"> make use of skip connections to make deep models easier to train.</w:t>
       </w:r>
     </w:p>
     <w:p>
@@ -1699,6 +2163,7 @@
           <w:color w:val="373A3C"/>
           <w:shd w:val="clear" w:color="auto" w:fill="FFFFFF"/>
         </w:rPr>
+        <w:lastRenderedPageBreak/>
         <w:t xml:space="preserve">        super(IdentityBlock, self).__init__(name='')</w:t>
       </w:r>
     </w:p>
@@ -1727,7 +2192,7 @@
           <w:shd w:val="clear" w:color="auto" w:fill="FFFFFF"/>
         </w:rPr>
       </w:pPr>
-      <w:hyperlink r:id="rId14" w:history="1">
+      <w:hyperlink r:id="rId22" w:history="1">
         <w:r>
           <w:rPr>
             <w:rStyle w:val="Hyperlink"/>
@@ -1742,225 +2207,901 @@
       <w:pPr>
         <w:rPr>
           <w:rFonts w:ascii="Source Sans Pro" w:hAnsi="Source Sans Pro"/>
-          <w:color w:val="373A3C"/>
-          <w:shd w:val="clear" w:color="auto" w:fill="FFFFFF"/>
-        </w:rPr>
-      </w:pPr>
-      <w:r>
-        <w:rPr>
-          <w:rFonts w:ascii="Source Sans Pro" w:hAnsi="Source Sans Pro"/>
           <w:color w:val="1F1F1F"/>
           <w:shd w:val="clear" w:color="auto" w:fill="FFFFFF"/>
         </w:rPr>
+      </w:pPr>
+      <w:r>
+        <w:rPr>
+          <w:rFonts w:ascii="Source Sans Pro" w:hAnsi="Source Sans Pro"/>
+          <w:color w:val="1F1F1F"/>
+          <w:shd w:val="clear" w:color="auto" w:fill="FFFFFF"/>
+        </w:rPr>
+        <w:t>Sequential and Functional APIs have their limitations?</w:t>
+      </w:r>
+    </w:p>
+    <w:p>
+      <w:pPr>
+        <w:rPr>
+          <w:rFonts w:ascii="Source Sans Pro" w:hAnsi="Source Sans Pro"/>
+          <w:b/>
+          <w:bCs/>
+          <w:color w:val="1F1F1F"/>
+          <w:sz w:val="28"/>
+          <w:szCs w:val="28"/>
+          <w:u w:val="single"/>
+          <w:shd w:val="clear" w:color="auto" w:fill="FFFFFF"/>
+        </w:rPr>
+      </w:pPr>
+      <w:r>
+        <w:rPr>
+          <w:rFonts w:ascii="Source Sans Pro" w:hAnsi="Source Sans Pro"/>
+          <w:b/>
+          <w:bCs/>
+          <w:color w:val="1F1F1F"/>
+          <w:sz w:val="28"/>
+          <w:szCs w:val="28"/>
+          <w:u w:val="single"/>
+          <w:shd w:val="clear" w:color="auto" w:fill="FFFFFF"/>
+        </w:rPr>
+        <w:t xml:space="preserve">Basic </w:t>
+      </w:r>
+      <w:r>
+        <w:rPr>
+          <w:rFonts w:ascii="Source Sans Pro" w:hAnsi="Source Sans Pro"/>
+          <w:b/>
+          <w:bCs/>
+          <w:color w:val="1F1F1F"/>
+          <w:sz w:val="28"/>
+          <w:szCs w:val="28"/>
+          <w:u w:val="single"/>
+          <w:shd w:val="clear" w:color="auto" w:fill="FFFFFF"/>
+        </w:rPr>
+        <w:t>Tensor and P</w:t>
+      </w:r>
+      <w:r>
+        <w:rPr>
+          <w:rFonts w:ascii="Source Sans Pro" w:hAnsi="Source Sans Pro"/>
+          <w:b/>
+          <w:bCs/>
+          <w:color w:val="1F1F1F"/>
+          <w:sz w:val="28"/>
+          <w:szCs w:val="28"/>
+          <w:u w:val="single"/>
+          <w:shd w:val="clear" w:color="auto" w:fill="FFFFFF"/>
+        </w:rPr>
+        <w:t>ython points:-</w:t>
+      </w:r>
+    </w:p>
+    <w:p>
+      <w:pPr>
+        <w:shd w:val="clear" w:color="auto" w:fill="FFFFFF"/>
+        <w:spacing w:before="100" w:beforeAutospacing="1" w:after="100" w:afterAutospacing="1" w:line="240" w:lineRule="auto"/>
+        <w:rPr>
+          <w:rFonts w:ascii="Helvetica" w:eastAsia="Times New Roman" w:hAnsi="Helvetica" w:cs="Times New Roman"/>
+          <w:b/>
+          <w:bCs/>
+          <w:color w:val="000000"/>
+          <w:sz w:val="21"/>
+          <w:szCs w:val="21"/>
+          <w:lang w:eastAsia="en-IN"/>
+        </w:rPr>
+      </w:pPr>
+      <w:r>
+        <w:rPr>
+          <w:rFonts w:ascii="Courier New" w:eastAsia="Times New Roman" w:hAnsi="Courier New" w:cs="Courier New"/>
+          <w:b/>
+          <w:bCs/>
+          <w:color w:val="000000"/>
+          <w:sz w:val="21"/>
+          <w:szCs w:val="21"/>
+          <w:bdr w:val="none" w:sz="0" w:space="0" w:color="auto" w:frame="1"/>
+          <w:shd w:val="clear" w:color="auto" w:fill="EFF0F1"/>
+          <w:lang w:eastAsia="en-IN"/>
+        </w:rPr>
+        <w:t>__dict__</w:t>
+      </w:r>
+      <w:r>
+        <w:rPr>
+          <w:rFonts w:ascii="Helvetica" w:eastAsia="Times New Roman" w:hAnsi="Helvetica" w:cs="Times New Roman"/>
+          <w:b/>
+          <w:bCs/>
+          <w:color w:val="000000"/>
+          <w:sz w:val="21"/>
+          <w:szCs w:val="21"/>
+          <w:lang w:eastAsia="en-IN"/>
+        </w:rPr>
+        <w:t> is a Python dictionary that contains the object's instance variables and values as key value pairs.</w:t>
+      </w:r>
+    </w:p>
+    <w:p>
+      <w:pPr>
+        <w:shd w:val="clear" w:color="auto" w:fill="FFFFFF"/>
+        <w:spacing w:before="100" w:beforeAutospacing="1" w:after="100" w:afterAutospacing="1" w:line="240" w:lineRule="auto"/>
+        <w:rPr>
+          <w:rFonts w:ascii="Helvetica" w:hAnsi="Helvetica"/>
+          <w:color w:val="000000"/>
+          <w:sz w:val="21"/>
+          <w:szCs w:val="21"/>
+          <w:shd w:val="clear" w:color="auto" w:fill="FFFFFF"/>
+        </w:rPr>
+      </w:pPr>
+      <w:r>
+        <w:rPr>
+          <w:rFonts w:ascii="Helvetica" w:hAnsi="Helvetica"/>
+          <w:color w:val="000000"/>
+          <w:sz w:val="21"/>
+          <w:szCs w:val="21"/>
+          <w:shd w:val="clear" w:color="auto" w:fill="FFFFFF"/>
+        </w:rPr>
+        <w:t>If you call </w:t>
+      </w:r>
+      <w:r>
+        <w:rPr>
+          <w:rStyle w:val="HTMLCode"/>
+          <w:rFonts w:eastAsiaTheme="minorHAnsi"/>
+          <w:color w:val="000000"/>
+          <w:sz w:val="21"/>
+          <w:szCs w:val="21"/>
+          <w:bdr w:val="none" w:sz="0" w:space="0" w:color="auto" w:frame="1"/>
+          <w:shd w:val="clear" w:color="auto" w:fill="EFF0F1"/>
+        </w:rPr>
+        <w:t>vars()</w:t>
+      </w:r>
+      <w:r>
+        <w:rPr>
+          <w:rFonts w:ascii="Helvetica" w:hAnsi="Helvetica"/>
+          <w:color w:val="000000"/>
+          <w:sz w:val="21"/>
+          <w:szCs w:val="21"/>
+          <w:shd w:val="clear" w:color="auto" w:fill="FFFFFF"/>
+        </w:rPr>
+        <w:t> and pass in an object, it will call the object's </w:t>
+      </w:r>
+      <w:r>
+        <w:rPr>
+          <w:rStyle w:val="HTMLCode"/>
+          <w:rFonts w:eastAsiaTheme="minorHAnsi"/>
+          <w:color w:val="000000"/>
+          <w:sz w:val="21"/>
+          <w:szCs w:val="21"/>
+          <w:bdr w:val="none" w:sz="0" w:space="0" w:color="auto" w:frame="1"/>
+          <w:shd w:val="clear" w:color="auto" w:fill="EFF0F1"/>
+        </w:rPr>
+        <w:t>__dict__</w:t>
+      </w:r>
+      <w:r>
+        <w:rPr>
+          <w:rFonts w:ascii="Helvetica" w:hAnsi="Helvetica"/>
+          <w:color w:val="000000"/>
+          <w:sz w:val="21"/>
+          <w:szCs w:val="21"/>
+          <w:shd w:val="clear" w:color="auto" w:fill="FFFFFF"/>
+        </w:rPr>
+        <w:t> attribute</w:t>
+      </w:r>
+    </w:p>
+    <w:p>
+      <w:pPr>
+        <w:shd w:val="clear" w:color="auto" w:fill="FFFFFF"/>
+        <w:spacing w:before="100" w:beforeAutospacing="1" w:after="100" w:afterAutospacing="1" w:line="240" w:lineRule="auto"/>
+        <w:rPr>
+          <w:rFonts w:ascii="Helvetica" w:hAnsi="Helvetica"/>
+          <w:color w:val="000000"/>
+          <w:sz w:val="21"/>
+          <w:szCs w:val="21"/>
+          <w:shd w:val="clear" w:color="auto" w:fill="FFFFFF"/>
+        </w:rPr>
+      </w:pPr>
+      <w:r>
+        <w:rPr>
+          <w:rFonts w:ascii="Helvetica" w:hAnsi="Helvetica"/>
+          <w:color w:val="000000"/>
+          <w:sz w:val="21"/>
+          <w:szCs w:val="21"/>
+          <w:shd w:val="clear" w:color="auto" w:fill="FFFFFF"/>
+        </w:rPr>
+        <w:t># Format a string using f-string notation</w:t>
+      </w:r>
+      <w:r>
+        <w:rPr>
+          <w:rFonts w:ascii="Helvetica" w:hAnsi="Helvetica"/>
+          <w:color w:val="000000"/>
+          <w:sz w:val="21"/>
+          <w:szCs w:val="21"/>
+          <w:shd w:val="clear" w:color="auto" w:fill="FFFFFF"/>
+        </w:rPr>
+        <w:t xml:space="preserve">                   </w:t>
+      </w:r>
+    </w:p>
+    <w:p>
+      <w:pPr>
+        <w:shd w:val="clear" w:color="auto" w:fill="FFFFFF"/>
+        <w:spacing w:before="100" w:beforeAutospacing="1" w:after="100" w:afterAutospacing="1" w:line="240" w:lineRule="auto"/>
+        <w:rPr>
+          <w:rFonts w:ascii="Helvetica" w:hAnsi="Helvetica"/>
+          <w:color w:val="000000"/>
+          <w:sz w:val="21"/>
+          <w:szCs w:val="21"/>
+          <w:shd w:val="clear" w:color="auto" w:fill="FFFFFF"/>
+        </w:rPr>
+      </w:pPr>
+      <w:r>
+        <w:rPr>
+          <w:rFonts w:ascii="Helvetica" w:hAnsi="Helvetica"/>
+          <w:color w:val="000000"/>
+          <w:sz w:val="21"/>
+          <w:szCs w:val="21"/>
+          <w:shd w:val="clear" w:color="auto" w:fill="FFFFFF"/>
+        </w:rPr>
+        <w:t>i=1</w:t>
+      </w:r>
+      <w:r>
+        <w:rPr>
+          <w:rFonts w:ascii="Helvetica" w:hAnsi="Helvetica"/>
+          <w:color w:val="000000"/>
+          <w:sz w:val="21"/>
+          <w:szCs w:val="21"/>
+          <w:shd w:val="clear" w:color="auto" w:fill="FFFFFF"/>
+        </w:rPr>
+        <w:t xml:space="preserve">                                                                                        </w:t>
+      </w:r>
+    </w:p>
+    <w:p>
+      <w:pPr>
+        <w:shd w:val="clear" w:color="auto" w:fill="FFFFFF"/>
+        <w:spacing w:before="100" w:beforeAutospacing="1" w:after="100" w:afterAutospacing="1" w:line="240" w:lineRule="auto"/>
+        <w:rPr>
+          <w:rFonts w:ascii="Helvetica" w:hAnsi="Helvetica"/>
+          <w:color w:val="000000"/>
+          <w:sz w:val="21"/>
+          <w:szCs w:val="21"/>
+          <w:shd w:val="clear" w:color="auto" w:fill="FFFFFF"/>
+        </w:rPr>
+      </w:pPr>
+      <w:r>
+        <w:rPr>
+          <w:rFonts w:ascii="Helvetica" w:hAnsi="Helvetica"/>
+          <w:color w:val="000000"/>
+          <w:sz w:val="21"/>
+          <w:szCs w:val="21"/>
+          <w:shd w:val="clear" w:color="auto" w:fill="FFFFFF"/>
+        </w:rPr>
+        <w:t>print(f"var{i}")</w:t>
+      </w:r>
+    </w:p>
+    <w:p>
+      <w:pPr>
+        <w:shd w:val="clear" w:color="auto" w:fill="FFFFFF"/>
+        <w:spacing w:before="100" w:beforeAutospacing="1" w:after="100" w:afterAutospacing="1" w:line="240" w:lineRule="auto"/>
+        <w:rPr>
+          <w:rFonts w:ascii="Helvetica" w:hAnsi="Helvetica"/>
+          <w:color w:val="000000"/>
+          <w:sz w:val="21"/>
+          <w:szCs w:val="21"/>
+          <w:shd w:val="clear" w:color="auto" w:fill="FFFFFF"/>
+        </w:rPr>
+      </w:pPr>
+      <w:r>
+        <w:rPr>
+          <w:rFonts w:ascii="Helvetica" w:hAnsi="Helvetica"/>
+          <w:color w:val="000000"/>
+          <w:sz w:val="21"/>
+          <w:szCs w:val="21"/>
+          <w:shd w:val="clear" w:color="auto" w:fill="FFFFFF"/>
+        </w:rPr>
+        <w:t># Format a string using .format notation</w:t>
+      </w:r>
+    </w:p>
+    <w:p>
+      <w:pPr>
+        <w:shd w:val="clear" w:color="auto" w:fill="FFFFFF"/>
+        <w:spacing w:before="100" w:beforeAutospacing="1" w:after="100" w:afterAutospacing="1" w:line="240" w:lineRule="auto"/>
+        <w:rPr>
+          <w:rFonts w:ascii="Helvetica" w:hAnsi="Helvetica"/>
+          <w:color w:val="000000"/>
+          <w:sz w:val="21"/>
+          <w:szCs w:val="21"/>
+          <w:shd w:val="clear" w:color="auto" w:fill="FFFFFF"/>
+        </w:rPr>
+      </w:pPr>
+      <w:r>
+        <w:rPr>
+          <w:rFonts w:ascii="Helvetica" w:hAnsi="Helvetica"/>
+          <w:color w:val="000000"/>
+          <w:sz w:val="21"/>
+          <w:szCs w:val="21"/>
+          <w:shd w:val="clear" w:color="auto" w:fill="FFFFFF"/>
+        </w:rPr>
+        <w:t>i=2</w:t>
+      </w:r>
+    </w:p>
+    <w:p>
+      <w:pPr>
+        <w:shd w:val="clear" w:color="auto" w:fill="FFFFFF"/>
+        <w:spacing w:before="100" w:beforeAutospacing="1" w:after="100" w:afterAutospacing="1" w:line="240" w:lineRule="auto"/>
+        <w:rPr>
+          <w:rFonts w:ascii="Helvetica" w:eastAsia="Times New Roman" w:hAnsi="Helvetica" w:cs="Times New Roman"/>
+          <w:b/>
+          <w:bCs/>
+          <w:color w:val="000000"/>
+          <w:sz w:val="21"/>
+          <w:szCs w:val="21"/>
+          <w:lang w:eastAsia="en-IN"/>
+        </w:rPr>
+      </w:pPr>
+      <w:r>
+        <w:rPr>
+          <w:rFonts w:ascii="Helvetica" w:hAnsi="Helvetica"/>
+          <w:color w:val="000000"/>
+          <w:sz w:val="21"/>
+          <w:szCs w:val="21"/>
+          <w:shd w:val="clear" w:color="auto" w:fill="FFFFFF"/>
+        </w:rPr>
+        <w:t>print("var{}".format(i))</w:t>
+      </w:r>
+      <w:r>
+        <w:rPr>
+          <w:rFonts w:ascii="Helvetica" w:hAnsi="Helvetica"/>
+          <w:color w:val="000000"/>
+          <w:sz w:val="21"/>
+          <w:szCs w:val="21"/>
+          <w:shd w:val="clear" w:color="auto" w:fill="FFFFFF"/>
+        </w:rPr>
+        <w:br/>
+      </w:r>
+    </w:p>
+    <w:p>
+      <w:pPr>
+        <w:shd w:val="clear" w:color="auto" w:fill="FFFFFF"/>
+        <w:spacing w:before="100" w:beforeAutospacing="1" w:after="100" w:afterAutospacing="1" w:line="240" w:lineRule="auto"/>
+        <w:rPr>
+          <w:rFonts w:ascii="Helvetica" w:eastAsia="Times New Roman" w:hAnsi="Helvetica" w:cs="Times New Roman"/>
+          <w:b/>
+          <w:bCs/>
+          <w:color w:val="000000"/>
+          <w:sz w:val="21"/>
+          <w:szCs w:val="21"/>
+          <w:lang w:eastAsia="en-IN"/>
+        </w:rPr>
+      </w:pPr>
+      <w:r>
+        <w:rPr>
+          <w:rFonts w:ascii="Helvetica" w:eastAsia="Times New Roman" w:hAnsi="Helvetica" w:cs="Times New Roman"/>
+          <w:b/>
+          <w:bCs/>
+          <w:color w:val="000000"/>
+          <w:sz w:val="21"/>
+          <w:szCs w:val="21"/>
+          <w:lang w:eastAsia="en-IN"/>
+        </w:rPr>
+        <w:t>my_obj = MyClass()</w:t>
+      </w:r>
+    </w:p>
+    <w:p>
+      <w:pPr>
+        <w:shd w:val="clear" w:color="auto" w:fill="FFFFFF"/>
+        <w:spacing w:before="100" w:beforeAutospacing="1" w:after="100" w:afterAutospacing="1" w:line="240" w:lineRule="auto"/>
+        <w:rPr>
+          <w:rFonts w:ascii="Helvetica" w:eastAsia="Times New Roman" w:hAnsi="Helvetica" w:cs="Times New Roman"/>
+          <w:color w:val="000000"/>
+          <w:sz w:val="21"/>
+          <w:szCs w:val="21"/>
+          <w:lang w:eastAsia="en-IN"/>
+        </w:rPr>
+      </w:pPr>
+      <w:r>
+        <w:rPr>
+          <w:rFonts w:ascii="Helvetica" w:eastAsia="Times New Roman" w:hAnsi="Helvetica" w:cs="Times New Roman"/>
+          <w:color w:val="000000"/>
+          <w:sz w:val="21"/>
+          <w:szCs w:val="21"/>
+          <w:lang w:eastAsia="en-IN"/>
+        </w:rPr>
+        <w:t>my_obj = MyClass()</w:t>
+      </w:r>
+    </w:p>
+    <w:p>
+      <w:pPr>
+        <w:shd w:val="clear" w:color="auto" w:fill="FFFFFF"/>
+        <w:spacing w:before="100" w:beforeAutospacing="1" w:after="100" w:afterAutospacing="1" w:line="240" w:lineRule="auto"/>
+        <w:rPr>
+          <w:rFonts w:ascii="Helvetica" w:eastAsia="Times New Roman" w:hAnsi="Helvetica" w:cs="Times New Roman"/>
+          <w:color w:val="000000"/>
+          <w:sz w:val="21"/>
+          <w:szCs w:val="21"/>
+          <w:lang w:eastAsia="en-IN"/>
+        </w:rPr>
+      </w:pPr>
+      <w:r>
+        <w:rPr>
+          <w:rFonts w:ascii="Helvetica" w:eastAsia="Times New Roman" w:hAnsi="Helvetica" w:cs="Times New Roman"/>
+          <w:color w:val="000000"/>
+          <w:sz w:val="21"/>
+          <w:szCs w:val="21"/>
+          <w:lang w:eastAsia="en-IN"/>
+        </w:rPr>
+        <w:t>my_obj.__dict__ # both will give same output</w:t>
+      </w:r>
+    </w:p>
+    <w:p>
+      <w:pPr>
+        <w:shd w:val="clear" w:color="auto" w:fill="FFFFFF"/>
+        <w:spacing w:before="100" w:beforeAutospacing="1" w:after="100" w:afterAutospacing="1" w:line="240" w:lineRule="auto"/>
+        <w:rPr>
+          <w:rFonts w:ascii="Helvetica" w:eastAsia="Times New Roman" w:hAnsi="Helvetica" w:cs="Times New Roman"/>
+          <w:color w:val="000000"/>
+          <w:sz w:val="21"/>
+          <w:szCs w:val="21"/>
+          <w:lang w:eastAsia="en-IN"/>
+        </w:rPr>
+      </w:pPr>
+      <w:r>
+        <w:rPr>
+          <w:rFonts w:ascii="Helvetica" w:eastAsia="Times New Roman" w:hAnsi="Helvetica" w:cs="Times New Roman"/>
+          <w:color w:val="000000"/>
+          <w:sz w:val="21"/>
+          <w:szCs w:val="21"/>
+          <w:lang w:eastAsia="en-IN"/>
+        </w:rPr>
+        <w:t>vars(my_obj) # both will give same output</w:t>
+      </w:r>
+    </w:p>
+    <w:p>
+      <w:pPr>
+        <w:rPr>
+          <w:rFonts w:ascii="Source Sans Pro" w:hAnsi="Source Sans Pro"/>
+          <w:color w:val="373A3C"/>
+          <w:shd w:val="clear" w:color="auto" w:fill="FFFFFF"/>
+        </w:rPr>
+      </w:pPr>
+      <w:r>
+        <w:rPr>
+          <w:noProof/>
+        </w:rPr>
+        <w:drawing>
+          <wp:inline distT="0" distB="0" distL="0" distR="0" wp14:anchorId="27EF2EF2" wp14:editId="1F1DFABD">
+            <wp:extent cx="2205038" cy="1590522"/>
+            <wp:effectExtent l="0" t="0" r="5080" b="0"/>
+            <wp:docPr id="25" name="Picture 25"/>
+            <wp:cNvGraphicFramePr>
+              <a:graphicFrameLocks xmlns:a="http://schemas.openxmlformats.org/drawingml/2006/main" noChangeAspect="1"/>
+            </wp:cNvGraphicFramePr>
+            <a:graphic xmlns:a="http://schemas.openxmlformats.org/drawingml/2006/main">
+              <a:graphicData uri="http://schemas.openxmlformats.org/drawingml/2006/picture">
+                <pic:pic xmlns:pic="http://schemas.openxmlformats.org/drawingml/2006/picture">
+                  <pic:nvPicPr>
+                    <pic:cNvPr id="1" name=""/>
+                    <pic:cNvPicPr/>
+                  </pic:nvPicPr>
+                  <pic:blipFill>
+                    <a:blip r:embed="rId23"/>
+                    <a:stretch>
+                      <a:fillRect/>
+                    </a:stretch>
+                  </pic:blipFill>
+                  <pic:spPr>
+                    <a:xfrm>
+                      <a:off x="0" y="0"/>
+                      <a:ext cx="2224299" cy="1604415"/>
+                    </a:xfrm>
+                    <a:prstGeom prst="rect">
+                      <a:avLst/>
+                    </a:prstGeom>
+                  </pic:spPr>
+                </pic:pic>
+              </a:graphicData>
+            </a:graphic>
+          </wp:inline>
+        </w:drawing>
+      </w:r>
+      <w:r>
+        <w:rPr>
+          <w:rFonts w:ascii="Source Sans Pro" w:hAnsi="Source Sans Pro"/>
+          <w:color w:val="373A3C"/>
+          <w:shd w:val="clear" w:color="auto" w:fill="FFFFFF"/>
+        </w:rPr>
+        <w:t xml:space="preserve">       </w:t>
+      </w:r>
+    </w:p>
+    <w:p>
+      <w:pPr>
+        <w:rPr>
+          <w:rFonts w:ascii="Source Sans Pro" w:hAnsi="Source Sans Pro"/>
+          <w:color w:val="373A3C"/>
+          <w:shd w:val="clear" w:color="auto" w:fill="FFFFFF"/>
+        </w:rPr>
+      </w:pPr>
+      <w:r>
+        <w:rPr>
+          <w:rFonts w:ascii="Source Sans Pro" w:hAnsi="Source Sans Pro"/>
+          <w:color w:val="373A3C"/>
+          <w:shd w:val="clear" w:color="auto" w:fill="FFFFFF"/>
+        </w:rPr>
+        <w:t>Important : vars can be shared across the different methods in the  pyhton.</w:t>
+      </w:r>
+    </w:p>
+    <w:p>
+      <w:pPr>
+        <w:rPr>
+          <w:rFonts w:ascii="Source Sans Pro" w:hAnsi="Source Sans Pro"/>
+          <w:color w:val="373A3C"/>
+          <w:shd w:val="clear" w:color="auto" w:fill="FFFFFF"/>
+        </w:rPr>
+      </w:pPr>
+      <w:hyperlink r:id="rId24" w:history="1">
+        <w:r>
+          <w:rPr>
+            <w:rStyle w:val="Hyperlink"/>
+            <w:rFonts w:ascii="Source Sans Pro" w:hAnsi="Source Sans Pro"/>
+            <w:shd w:val="clear" w:color="auto" w:fill="FFFFFF"/>
+          </w:rPr>
+          <w:t>https://www.coursera.org/learn/custom-distributed-training-with-tensorflow/ungradedLab/mDT5h/basic-tensors/lab</w:t>
+        </w:r>
+      </w:hyperlink>
+    </w:p>
+    <w:p>
+      <w:pPr>
+        <w:rPr>
+          <w:rFonts w:ascii="Source Sans Pro" w:hAnsi="Source Sans Pro"/>
+          <w:color w:val="373A3C"/>
+          <w:shd w:val="clear" w:color="auto" w:fill="FFFFFF"/>
+        </w:rPr>
+      </w:pPr>
+      <w:r>
+        <w:rPr>
+          <w:rFonts w:ascii="Source Sans Pro" w:hAnsi="Source Sans Pro"/>
+          <w:color w:val="373A3C"/>
+          <w:shd w:val="clear" w:color="auto" w:fill="FFFFFF"/>
+        </w:rPr>
         <w:lastRenderedPageBreak/>
-        <w:t>Sequential and Functional APIs have their limitations</w:t>
-      </w:r>
-      <w:r>
-        <w:rPr>
-          <w:rFonts w:ascii="Source Sans Pro" w:hAnsi="Source Sans Pro"/>
-          <w:color w:val="1F1F1F"/>
-          <w:shd w:val="clear" w:color="auto" w:fill="FFFFFF"/>
-        </w:rPr>
-        <w:t>?</w:t>
-      </w:r>
-    </w:p>
-    <w:p>
-      <w:pPr>
-        <w:rPr>
-          <w:rFonts w:ascii="Source Sans Pro" w:hAnsi="Source Sans Pro"/>
-          <w:color w:val="373A3C"/>
-          <w:shd w:val="clear" w:color="auto" w:fill="FFFFFF"/>
-        </w:rPr>
-      </w:pPr>
-    </w:p>
-    <w:p>
-      <w:pPr>
-        <w:rPr>
-          <w:rFonts w:ascii="Source Sans Pro" w:hAnsi="Source Sans Pro"/>
-          <w:color w:val="373A3C"/>
-          <w:shd w:val="clear" w:color="auto" w:fill="FFFFFF"/>
-        </w:rPr>
-      </w:pPr>
-    </w:p>
-    <w:p>
-      <w:pPr>
-        <w:rPr>
-          <w:rFonts w:ascii="Source Sans Pro" w:hAnsi="Source Sans Pro"/>
-          <w:color w:val="373A3C"/>
-          <w:shd w:val="clear" w:color="auto" w:fill="FFFFFF"/>
-        </w:rPr>
-      </w:pPr>
-    </w:p>
-    <w:p>
-      <w:pPr>
-        <w:rPr>
-          <w:rFonts w:ascii="Source Sans Pro" w:hAnsi="Source Sans Pro"/>
-          <w:color w:val="373A3C"/>
-          <w:shd w:val="clear" w:color="auto" w:fill="FFFFFF"/>
-        </w:rPr>
-      </w:pPr>
-    </w:p>
-    <w:p>
-      <w:pPr>
-        <w:rPr>
-          <w:rFonts w:ascii="Source Sans Pro" w:hAnsi="Source Sans Pro"/>
-          <w:color w:val="373A3C"/>
-          <w:shd w:val="clear" w:color="auto" w:fill="FFFFFF"/>
-        </w:rPr>
-      </w:pPr>
-    </w:p>
-    <w:p>
-      <w:pPr>
-        <w:rPr>
-          <w:rFonts w:ascii="Source Sans Pro" w:hAnsi="Source Sans Pro"/>
-          <w:color w:val="373A3C"/>
-          <w:shd w:val="clear" w:color="auto" w:fill="FFFFFF"/>
-        </w:rPr>
-      </w:pPr>
-    </w:p>
-    <w:p>
-      <w:pPr>
-        <w:rPr>
-          <w:rFonts w:ascii="Source Sans Pro" w:hAnsi="Source Sans Pro"/>
-          <w:color w:val="373A3C"/>
-          <w:shd w:val="clear" w:color="auto" w:fill="FFFFFF"/>
-        </w:rPr>
-      </w:pPr>
-    </w:p>
-    <w:p>
-      <w:pPr>
-        <w:rPr>
-          <w:rFonts w:ascii="Source Sans Pro" w:hAnsi="Source Sans Pro"/>
-          <w:color w:val="373A3C"/>
-          <w:shd w:val="clear" w:color="auto" w:fill="FFFFFF"/>
-        </w:rPr>
-      </w:pPr>
-    </w:p>
-    <w:p>
-      <w:pPr>
-        <w:rPr>
-          <w:rFonts w:ascii="Source Sans Pro" w:hAnsi="Source Sans Pro"/>
-          <w:color w:val="373A3C"/>
-          <w:shd w:val="clear" w:color="auto" w:fill="FFFFFF"/>
-        </w:rPr>
-      </w:pPr>
-    </w:p>
-    <w:p>
-      <w:pPr>
-        <w:rPr>
-          <w:rFonts w:ascii="Source Sans Pro" w:hAnsi="Source Sans Pro"/>
-          <w:color w:val="373A3C"/>
-          <w:shd w:val="clear" w:color="auto" w:fill="FFFFFF"/>
-        </w:rPr>
-      </w:pPr>
-    </w:p>
-    <w:p>
-      <w:pPr>
-        <w:rPr>
-          <w:rFonts w:ascii="Source Sans Pro" w:hAnsi="Source Sans Pro"/>
-          <w:color w:val="373A3C"/>
-          <w:shd w:val="clear" w:color="auto" w:fill="FFFFFF"/>
-        </w:rPr>
-      </w:pPr>
-    </w:p>
-    <w:p>
-      <w:pPr>
-        <w:rPr>
-          <w:rFonts w:ascii="Source Sans Pro" w:hAnsi="Source Sans Pro"/>
-          <w:color w:val="373A3C"/>
-          <w:shd w:val="clear" w:color="auto" w:fill="FFFFFF"/>
-        </w:rPr>
-      </w:pPr>
-    </w:p>
-    <w:p>
-      <w:pPr>
-        <w:rPr>
-          <w:rFonts w:ascii="Source Sans Pro" w:hAnsi="Source Sans Pro"/>
-          <w:color w:val="373A3C"/>
-          <w:shd w:val="clear" w:color="auto" w:fill="FFFFFF"/>
-        </w:rPr>
-      </w:pPr>
-    </w:p>
-    <w:p>
-      <w:pPr>
-        <w:rPr>
-          <w:rFonts w:ascii="Source Sans Pro" w:hAnsi="Source Sans Pro"/>
-          <w:color w:val="373A3C"/>
-          <w:shd w:val="clear" w:color="auto" w:fill="FFFFFF"/>
-        </w:rPr>
-      </w:pPr>
-    </w:p>
-    <w:p>
-      <w:pPr>
-        <w:rPr>
-          <w:rFonts w:ascii="Source Sans Pro" w:hAnsi="Source Sans Pro"/>
-          <w:color w:val="373A3C"/>
-          <w:shd w:val="clear" w:color="auto" w:fill="FFFFFF"/>
-        </w:rPr>
-      </w:pPr>
-    </w:p>
-    <w:p>
-      <w:pPr>
-        <w:rPr>
-          <w:rFonts w:ascii="Source Sans Pro" w:hAnsi="Source Sans Pro"/>
-          <w:color w:val="373A3C"/>
-          <w:shd w:val="clear" w:color="auto" w:fill="FFFFFF"/>
-        </w:rPr>
-      </w:pPr>
-    </w:p>
-    <w:p>
-      <w:pPr>
-        <w:rPr>
-          <w:rFonts w:ascii="Source Sans Pro" w:hAnsi="Source Sans Pro"/>
-          <w:color w:val="373A3C"/>
-          <w:shd w:val="clear" w:color="auto" w:fill="FFFFFF"/>
-        </w:rPr>
-      </w:pPr>
-    </w:p>
-    <w:p>
-      <w:pPr>
-        <w:rPr>
-          <w:rFonts w:ascii="Source Sans Pro" w:hAnsi="Source Sans Pro"/>
-          <w:color w:val="373A3C"/>
-          <w:shd w:val="clear" w:color="auto" w:fill="FFFFFF"/>
-        </w:rPr>
-      </w:pPr>
-    </w:p>
-    <w:p>
-      <w:pPr>
-        <w:rPr>
-          <w:rFonts w:ascii="Source Sans Pro" w:hAnsi="Source Sans Pro"/>
-          <w:color w:val="373A3C"/>
-          <w:shd w:val="clear" w:color="auto" w:fill="FFFFFF"/>
-        </w:rPr>
-      </w:pPr>
-    </w:p>
-    <w:p>
-      <w:pPr>
-        <w:rPr>
-          <w:rFonts w:ascii="Source Sans Pro" w:hAnsi="Source Sans Pro"/>
-          <w:color w:val="373A3C"/>
-          <w:shd w:val="clear" w:color="auto" w:fill="FFFFFF"/>
-        </w:rPr>
-      </w:pPr>
-    </w:p>
-    <w:p>
-      <w:pPr>
-        <w:rPr>
-          <w:rFonts w:ascii="Source Sans Pro" w:hAnsi="Source Sans Pro"/>
-          <w:color w:val="373A3C"/>
-          <w:shd w:val="clear" w:color="auto" w:fill="FFFFFF"/>
-        </w:rPr>
-      </w:pPr>
-    </w:p>
-    <w:p>
-      <w:pPr>
-        <w:rPr>
-          <w:rFonts w:ascii="Source Sans Pro" w:hAnsi="Source Sans Pro"/>
-          <w:color w:val="373A3C"/>
-          <w:shd w:val="clear" w:color="auto" w:fill="FFFFFF"/>
-        </w:rPr>
-      </w:pPr>
+        <w:t>a = tf.constant([[1 , 2],</w:t>
+      </w:r>
+    </w:p>
+    <w:p>
+      <w:pPr>
+        <w:rPr>
+          <w:rFonts w:ascii="Source Sans Pro" w:hAnsi="Source Sans Pro"/>
+          <w:color w:val="373A3C"/>
+          <w:shd w:val="clear" w:color="auto" w:fill="FFFFFF"/>
+        </w:rPr>
+      </w:pPr>
+      <w:r>
+        <w:rPr>
+          <w:rFonts w:ascii="Source Sans Pro" w:hAnsi="Source Sans Pro"/>
+          <w:color w:val="373A3C"/>
+          <w:shd w:val="clear" w:color="auto" w:fill="FFFFFF"/>
+        </w:rPr>
+        <w:tab/>
+      </w:r>
+      <w:r>
+        <w:rPr>
+          <w:rFonts w:ascii="Source Sans Pro" w:hAnsi="Source Sans Pro"/>
+          <w:color w:val="373A3C"/>
+          <w:shd w:val="clear" w:color="auto" w:fill="FFFFFF"/>
+        </w:rPr>
+        <w:tab/>
+        <w:t>[3, 4]])</w:t>
+      </w:r>
+    </w:p>
+    <w:p>
+      <w:pPr>
+        <w:rPr>
+          <w:rFonts w:ascii="Source Sans Pro" w:hAnsi="Source Sans Pro"/>
+          <w:color w:val="373A3C"/>
+          <w:shd w:val="clear" w:color="auto" w:fill="FFFFFF"/>
+        </w:rPr>
+      </w:pPr>
+      <w:r>
+        <w:rPr>
+          <w:rFonts w:ascii="Source Sans Pro" w:hAnsi="Source Sans Pro"/>
+          <w:color w:val="373A3C"/>
+          <w:shd w:val="clear" w:color="auto" w:fill="FFFFFF"/>
+        </w:rPr>
+        <w:t>tf.add(a, 1)</w:t>
+      </w:r>
+    </w:p>
+    <w:p>
+      <w:pPr>
+        <w:spacing w:after="0" w:line="240" w:lineRule="auto"/>
+        <w:rPr>
+          <w:rFonts w:ascii="Courier New" w:eastAsia="Times New Roman" w:hAnsi="Courier New" w:cs="Courier New"/>
+          <w:color w:val="212121"/>
+          <w:sz w:val="21"/>
+          <w:szCs w:val="21"/>
+          <w:shd w:val="clear" w:color="auto" w:fill="FFFFFF"/>
+          <w:lang w:eastAsia="en-IN"/>
+        </w:rPr>
+      </w:pPr>
+      <w:r>
+        <w:rPr>
+          <w:rFonts w:ascii="Courier New" w:eastAsia="Times New Roman" w:hAnsi="Courier New" w:cs="Courier New"/>
+          <w:color w:val="212121"/>
+          <w:sz w:val="21"/>
+          <w:szCs w:val="21"/>
+          <w:shd w:val="clear" w:color="auto" w:fill="FFFFFF"/>
+          <w:lang w:eastAsia="en-IN"/>
+        </w:rPr>
+        <w:t>&lt;tf.Tensor: shape=(2, 2), dtype=int32, numpy=array([[2, 3], [4, 5]],</w:t>
+      </w:r>
+      <w:r>
+        <w:rPr>
+          <w:rFonts w:ascii="Courier New" w:eastAsia="Times New Roman" w:hAnsi="Courier New" w:cs="Courier New"/>
+          <w:color w:val="212121"/>
+          <w:sz w:val="21"/>
+          <w:szCs w:val="21"/>
+          <w:shd w:val="clear" w:color="auto" w:fill="FFFFFF"/>
+          <w:lang w:eastAsia="en-IN"/>
+        </w:rPr>
+        <w:t xml:space="preserve"> </w:t>
+      </w:r>
+      <w:r>
+        <w:rPr>
+          <w:rFonts w:ascii="Courier New" w:eastAsia="Times New Roman" w:hAnsi="Courier New" w:cs="Courier New"/>
+          <w:color w:val="212121"/>
+          <w:sz w:val="21"/>
+          <w:szCs w:val="21"/>
+          <w:shd w:val="clear" w:color="auto" w:fill="FFFFFF"/>
+          <w:lang w:eastAsia="en-IN"/>
+        </w:rPr>
+        <w:t>dtype=int32)&gt;</w:t>
+      </w:r>
+    </w:p>
+    <w:p>
+      <w:pPr>
+        <w:spacing w:after="0" w:line="240" w:lineRule="auto"/>
+        <w:rPr>
+          <w:rFonts w:ascii="Courier New" w:eastAsia="Times New Roman" w:hAnsi="Courier New" w:cs="Courier New"/>
+          <w:color w:val="212121"/>
+          <w:sz w:val="21"/>
+          <w:szCs w:val="21"/>
+          <w:shd w:val="clear" w:color="auto" w:fill="FFFFFF"/>
+          <w:lang w:eastAsia="en-IN"/>
+        </w:rPr>
+      </w:pPr>
+    </w:p>
+    <w:p>
+      <w:pPr>
+        <w:spacing w:after="0" w:line="240" w:lineRule="auto"/>
+        <w:rPr>
+          <w:rFonts w:ascii="Courier New" w:eastAsia="Times New Roman" w:hAnsi="Courier New" w:cs="Courier New"/>
+          <w:color w:val="212121"/>
+          <w:sz w:val="21"/>
+          <w:szCs w:val="21"/>
+          <w:shd w:val="clear" w:color="auto" w:fill="FFFFFF"/>
+          <w:lang w:eastAsia="en-IN"/>
+        </w:rPr>
+      </w:pPr>
+      <w:r>
+        <w:rPr>
+          <w:rFonts w:ascii="Courier New" w:eastAsia="Times New Roman" w:hAnsi="Courier New" w:cs="Courier New"/>
+          <w:color w:val="212121"/>
+          <w:sz w:val="21"/>
+          <w:szCs w:val="21"/>
+          <w:shd w:val="clear" w:color="auto" w:fill="FFFFFF"/>
+          <w:lang w:eastAsia="en-IN"/>
+        </w:rPr>
+        <w:t>Numpy interoperability</w:t>
+      </w:r>
+    </w:p>
+    <w:p>
+      <w:pPr>
+        <w:spacing w:after="0" w:line="240" w:lineRule="auto"/>
+        <w:rPr>
+          <w:rFonts w:ascii="Source Sans Pro" w:hAnsi="Source Sans Pro"/>
+          <w:color w:val="373A3C"/>
+          <w:shd w:val="clear" w:color="auto" w:fill="FFFFFF"/>
+        </w:rPr>
+      </w:pPr>
+      <w:r>
+        <w:rPr>
+          <w:noProof/>
+        </w:rPr>
+        <w:drawing>
+          <wp:inline distT="0" distB="0" distL="0" distR="0" wp14:anchorId="3AE6EC65" wp14:editId="2E07DC26">
+            <wp:extent cx="2509520" cy="1319213"/>
+            <wp:effectExtent l="0" t="0" r="5080" b="0"/>
+            <wp:docPr id="27" name="Picture 27"/>
+            <wp:cNvGraphicFramePr>
+              <a:graphicFrameLocks xmlns:a="http://schemas.openxmlformats.org/drawingml/2006/main" noChangeAspect="1"/>
+            </wp:cNvGraphicFramePr>
+            <a:graphic xmlns:a="http://schemas.openxmlformats.org/drawingml/2006/main">
+              <a:graphicData uri="http://schemas.openxmlformats.org/drawingml/2006/picture">
+                <pic:pic xmlns:pic="http://schemas.openxmlformats.org/drawingml/2006/picture">
+                  <pic:nvPicPr>
+                    <pic:cNvPr id="1" name=""/>
+                    <pic:cNvPicPr/>
+                  </pic:nvPicPr>
+                  <pic:blipFill>
+                    <a:blip r:embed="rId25"/>
+                    <a:stretch>
+                      <a:fillRect/>
+                    </a:stretch>
+                  </pic:blipFill>
+                  <pic:spPr>
+                    <a:xfrm>
+                      <a:off x="0" y="0"/>
+                      <a:ext cx="2511385" cy="1320193"/>
+                    </a:xfrm>
+                    <a:prstGeom prst="rect">
+                      <a:avLst/>
+                    </a:prstGeom>
+                  </pic:spPr>
+                </pic:pic>
+              </a:graphicData>
+            </a:graphic>
+          </wp:inline>
+        </w:drawing>
+      </w:r>
+      <w:r>
+        <w:rPr>
+          <w:rFonts w:ascii="Courier New" w:eastAsia="Times New Roman" w:hAnsi="Courier New" w:cs="Courier New"/>
+          <w:color w:val="212121"/>
+          <w:sz w:val="21"/>
+          <w:szCs w:val="21"/>
+          <w:shd w:val="clear" w:color="auto" w:fill="FFFFFF"/>
+          <w:lang w:eastAsia="en-IN"/>
+        </w:rPr>
+        <w:t xml:space="preserve">      </w:t>
+      </w:r>
+      <w:r>
+        <w:rPr>
+          <w:noProof/>
+        </w:rPr>
+        <w:drawing>
+          <wp:inline distT="0" distB="0" distL="0" distR="0" wp14:anchorId="5DF63AE9" wp14:editId="2252A7BC">
+            <wp:extent cx="2266950" cy="1757363"/>
+            <wp:effectExtent l="0" t="0" r="0" b="0"/>
+            <wp:docPr id="28" name="Picture 28"/>
+            <wp:cNvGraphicFramePr>
+              <a:graphicFrameLocks xmlns:a="http://schemas.openxmlformats.org/drawingml/2006/main" noChangeAspect="1"/>
+            </wp:cNvGraphicFramePr>
+            <a:graphic xmlns:a="http://schemas.openxmlformats.org/drawingml/2006/main">
+              <a:graphicData uri="http://schemas.openxmlformats.org/drawingml/2006/picture">
+                <pic:pic xmlns:pic="http://schemas.openxmlformats.org/drawingml/2006/picture">
+                  <pic:nvPicPr>
+                    <pic:cNvPr id="1" name=""/>
+                    <pic:cNvPicPr/>
+                  </pic:nvPicPr>
+                  <pic:blipFill>
+                    <a:blip r:embed="rId26"/>
+                    <a:stretch>
+                      <a:fillRect/>
+                    </a:stretch>
+                  </pic:blipFill>
+                  <pic:spPr>
+                    <a:xfrm>
+                      <a:off x="0" y="0"/>
+                      <a:ext cx="2272494" cy="1761661"/>
+                    </a:xfrm>
+                    <a:prstGeom prst="rect">
+                      <a:avLst/>
+                    </a:prstGeom>
+                  </pic:spPr>
+                </pic:pic>
+              </a:graphicData>
+            </a:graphic>
+          </wp:inline>
+        </w:drawing>
+      </w:r>
+    </w:p>
+    <w:p>
+      <w:pPr>
+        <w:rPr>
+          <w:rFonts w:ascii="Source Sans Pro" w:hAnsi="Source Sans Pro"/>
+          <w:color w:val="373A3C"/>
+          <w:shd w:val="clear" w:color="auto" w:fill="FFFFFF"/>
+        </w:rPr>
+      </w:pPr>
+    </w:p>
+    <w:p>
+      <w:pPr>
+        <w:rPr>
+          <w:rFonts w:ascii="Source Sans Pro" w:hAnsi="Source Sans Pro"/>
+          <w:color w:val="373A3C"/>
+          <w:shd w:val="clear" w:color="auto" w:fill="FFFFFF"/>
+        </w:rPr>
+      </w:pPr>
+    </w:p>
+    <w:p>
+      <w:pPr>
+        <w:rPr>
+          <w:rFonts w:ascii="Source Sans Pro" w:hAnsi="Source Sans Pro"/>
+          <w:color w:val="373A3C"/>
+          <w:shd w:val="clear" w:color="auto" w:fill="FFFFFF"/>
+        </w:rPr>
+      </w:pPr>
+      <w:r>
+        <w:rPr>
+          <w:noProof/>
+        </w:rPr>
+        <w:drawing>
+          <wp:inline distT="0" distB="0" distL="0" distR="0" wp14:anchorId="01A8B038" wp14:editId="45403FA5">
+            <wp:extent cx="2690495" cy="1581150"/>
+            <wp:effectExtent l="0" t="0" r="0" b="0"/>
+            <wp:docPr id="29" name="Picture 29"/>
+            <wp:cNvGraphicFramePr>
+              <a:graphicFrameLocks xmlns:a="http://schemas.openxmlformats.org/drawingml/2006/main" noChangeAspect="1"/>
+            </wp:cNvGraphicFramePr>
+            <a:graphic xmlns:a="http://schemas.openxmlformats.org/drawingml/2006/main">
+              <a:graphicData uri="http://schemas.openxmlformats.org/drawingml/2006/picture">
+                <pic:pic xmlns:pic="http://schemas.openxmlformats.org/drawingml/2006/picture">
+                  <pic:nvPicPr>
+                    <pic:cNvPr id="1" name=""/>
+                    <pic:cNvPicPr/>
+                  </pic:nvPicPr>
+                  <pic:blipFill>
+                    <a:blip r:embed="rId27"/>
+                    <a:stretch>
+                      <a:fillRect/>
+                    </a:stretch>
+                  </pic:blipFill>
+                  <pic:spPr>
+                    <a:xfrm>
+                      <a:off x="0" y="0"/>
+                      <a:ext cx="2694011" cy="1583216"/>
+                    </a:xfrm>
+                    <a:prstGeom prst="rect">
+                      <a:avLst/>
+                    </a:prstGeom>
+                  </pic:spPr>
+                </pic:pic>
+              </a:graphicData>
+            </a:graphic>
+          </wp:inline>
+        </w:drawing>
+      </w:r>
+      <w:r>
+        <w:rPr>
+          <w:rFonts w:ascii="Source Sans Pro" w:hAnsi="Source Sans Pro"/>
+          <w:color w:val="373A3C"/>
+          <w:shd w:val="clear" w:color="auto" w:fill="FFFFFF"/>
+        </w:rPr>
+        <w:t xml:space="preserve">         </w:t>
+      </w:r>
+    </w:p>
+    <w:p>
+      <w:pPr>
+        <w:rPr>
+          <w:rFonts w:ascii="Source Sans Pro" w:hAnsi="Source Sans Pro"/>
+          <w:color w:val="373A3C"/>
+          <w:shd w:val="clear" w:color="auto" w:fill="FFFFFF"/>
+        </w:rPr>
+      </w:pPr>
+    </w:p>
+    <w:p>
+      <w:pPr>
+        <w:rPr>
+          <w:rFonts w:ascii="Source Sans Pro" w:hAnsi="Source Sans Pro"/>
+          <w:color w:val="373A3C"/>
+          <w:shd w:val="clear" w:color="auto" w:fill="FFFFFF"/>
+        </w:rPr>
+      </w:pPr>
+      <w:r>
+        <w:rPr>
+          <w:rFonts w:ascii="Source Sans Pro" w:hAnsi="Source Sans Pro"/>
+          <w:color w:val="373A3C"/>
+          <w:shd w:val="clear" w:color="auto" w:fill="FFFFFF"/>
+        </w:rPr>
+        <w:t xml:space="preserve">   </w:t>
+      </w:r>
+    </w:p>
+    <w:p>
+      <w:pPr>
+        <w:rPr>
+          <w:rFonts w:ascii="Source Sans Pro" w:hAnsi="Source Sans Pro"/>
+          <w:color w:val="373A3C"/>
+          <w:shd w:val="clear" w:color="auto" w:fill="FFFFFF"/>
+        </w:rPr>
+      </w:pPr>
+      <w:r>
+        <w:rPr>
+          <w:rFonts w:ascii="Source Sans Pro" w:hAnsi="Source Sans Pro"/>
+          <w:color w:val="373A3C"/>
+          <w:shd w:val="clear" w:color="auto" w:fill="FFFFFF"/>
+        </w:rPr>
+        <w:t xml:space="preserve">          </w:t>
+      </w:r>
     </w:p>
     <w:p>
       <w:pPr>
@@ -2014,7 +3155,7 @@
         </w:rPr>
         <w:lastRenderedPageBreak/>
         <w:drawing>
-          <wp:inline distT="0" distB="0" distL="0" distR="0" wp14:anchorId="5575D657" wp14:editId="2237312E">
+          <wp:inline distT="0" distB="0" distL="0" distR="0" wp14:anchorId="4902CCBF" wp14:editId="0B759800">
             <wp:extent cx="5731510" cy="3307080"/>
             <wp:effectExtent l="0" t="0" r="2540" b="7620"/>
             <wp:docPr id="2" name="Picture 2"/>
@@ -2031,7 +3172,7 @@
                     </pic:cNvPicPr>
                   </pic:nvPicPr>
                   <pic:blipFill>
-                    <a:blip r:embed="rId15">
+                    <a:blip r:embed="rId28">
                       <a:extLst>
                         <a:ext uri="{28A0092B-C50C-407E-A947-70E740481C1C}">
                           <a14:useLocalDpi xmlns:a14="http://schemas.microsoft.com/office/drawing/2010/main" val="0"/>
@@ -2071,7 +3212,7 @@
           <w:noProof/>
         </w:rPr>
         <w:drawing>
-          <wp:inline distT="0" distB="0" distL="0" distR="0" wp14:anchorId="24AC9801" wp14:editId="22E9F513">
+          <wp:inline distT="0" distB="0" distL="0" distR="0" wp14:anchorId="3954FEF5" wp14:editId="0CC5D75F">
             <wp:extent cx="5731510" cy="2346325"/>
             <wp:effectExtent l="0" t="0" r="2540" b="0"/>
             <wp:docPr id="1" name="Picture 1"/>
@@ -2088,7 +3229,7 @@
                     </pic:cNvPicPr>
                   </pic:nvPicPr>
                   <pic:blipFill>
-                    <a:blip r:embed="rId16">
+                    <a:blip r:embed="rId29">
                       <a:extLst>
                         <a:ext uri="{28A0092B-C50C-407E-A947-70E740481C1C}">
                           <a14:useLocalDpi xmlns:a14="http://schemas.microsoft.com/office/drawing/2010/main" val="0"/>
@@ -2121,58 +3262,1751 @@
       </w:r>
     </w:p>
     <w:p/>
+    <w:p>
+      <w:r>
+        <w:t>Example for implementing multiple loss and metrics:</w:t>
+      </w:r>
+    </w:p>
+    <w:p>
+      <w:r>
+        <w:t xml:space="preserve">model.compile(optimizer=rms, </w:t>
+      </w:r>
+    </w:p>
+    <w:p>
+      <w:r>
+        <w:t xml:space="preserve">              loss = {'wine_type' : 'binary_crossentropy',</w:t>
+      </w:r>
+    </w:p>
+    <w:p>
+      <w:r>
+        <w:t xml:space="preserve">                       'wine_quality' : 'mean_squared_error'</w:t>
+      </w:r>
+    </w:p>
+    <w:p>
+      <w:r>
+        <w:t xml:space="preserve">                      },</w:t>
+      </w:r>
+    </w:p>
+    <w:p>
+      <w:r>
+        <w:t xml:space="preserve">              metrics = {'wine_type' : 'accuracy',</w:t>
+      </w:r>
+    </w:p>
+    <w:p>
+      <w:r>
+        <w:t xml:space="preserve">                          'wine_quality': tf.keras.metrics.RootMeanSquaredError()                   }          )</w:t>
+      </w:r>
+    </w:p>
+    <w:p>
+      <w:r>
+        <w:rPr>
+          <w:b/>
+          <w:bCs/>
+        </w:rPr>
+        <w:lastRenderedPageBreak/>
+        <w:t>VGG-16</w:t>
+      </w:r>
+      <w:r>
+        <w:t xml:space="preserve"> :  16 layers, 3 * 3 kernel, 2 * 2 max pooling size.</w:t>
+      </w:r>
+    </w:p>
     <w:p/>
+    <w:p>
+      <w:r>
+        <w:t>ImageDataGenerator class supports a number of pixel scaling methods, as well as a range of data augmentation techniques.</w:t>
+      </w:r>
+    </w:p>
     <w:p/>
+    <w:p>
+      <w:pPr>
+        <w:rPr>
+          <w:sz w:val="32"/>
+          <w:szCs w:val="32"/>
+        </w:rPr>
+      </w:pPr>
+      <w:r>
+        <w:t xml:space="preserve">ModelCheckpoint : </w:t>
+      </w:r>
+      <w:r>
+        <w:t>model will be saved to disk only if the validation accuracy of the model in current epoch is greater than what it was in the last epoch</w:t>
+      </w:r>
+      <w:r>
+        <w:rPr>
+          <w:sz w:val="32"/>
+          <w:szCs w:val="32"/>
+        </w:rPr>
+        <w:t>.</w:t>
+      </w:r>
+    </w:p>
+    <w:p>
+      <w:pPr>
+        <w:rPr>
+          <w:sz w:val="32"/>
+          <w:szCs w:val="32"/>
+        </w:rPr>
+      </w:pPr>
+    </w:p>
+    <w:p>
+      <w:r>
+        <w:t xml:space="preserve">Early Stopping : </w:t>
+      </w:r>
+      <w:r>
+        <w:rPr>
+          <w:sz w:val="32"/>
+          <w:szCs w:val="32"/>
+        </w:rPr>
+        <w:t>s</w:t>
+      </w:r>
+      <w:r>
+        <w:t>et patience to 5 which means that the model will stop to train if it doesn’t see any rise in Validation accuracy in 5 consecutive epochs.</w:t>
+      </w:r>
+    </w:p>
     <w:p/>
+    <w:p>
+      <w:pPr>
+        <w:rPr>
+          <w:rFonts w:ascii="Source Sans Pro" w:hAnsi="Source Sans Pro"/>
+          <w:color w:val="373A3C"/>
+          <w:shd w:val="clear" w:color="auto" w:fill="FFFFFF"/>
+        </w:rPr>
+      </w:pPr>
+      <w:r>
+        <w:rPr>
+          <w:rFonts w:ascii="Source Sans Pro" w:hAnsi="Source Sans Pro"/>
+          <w:b/>
+          <w:bCs/>
+          <w:color w:val="373A3C"/>
+          <w:shd w:val="clear" w:color="auto" w:fill="FFFFFF"/>
+        </w:rPr>
+        <w:t>E</w:t>
+      </w:r>
+      <w:r>
+        <w:rPr>
+          <w:rFonts w:ascii="Source Sans Pro" w:hAnsi="Source Sans Pro"/>
+          <w:b/>
+          <w:bCs/>
+          <w:color w:val="373A3C"/>
+          <w:shd w:val="clear" w:color="auto" w:fill="FFFFFF"/>
+        </w:rPr>
+        <w:t>ager</w:t>
+      </w:r>
+      <w:r>
+        <w:rPr>
+          <w:rFonts w:ascii="Source Sans Pro" w:hAnsi="Source Sans Pro"/>
+          <w:b/>
+          <w:bCs/>
+          <w:color w:val="373A3C"/>
+          <w:shd w:val="clear" w:color="auto" w:fill="FFFFFF"/>
+        </w:rPr>
+        <w:t xml:space="preserve"> vs Graph based Execution:</w:t>
+      </w:r>
+    </w:p>
+    <w:p>
+      <w:pPr>
+        <w:rPr>
+          <w:rFonts w:ascii="Source Sans Pro" w:hAnsi="Source Sans Pro"/>
+          <w:color w:val="373A3C"/>
+          <w:shd w:val="clear" w:color="auto" w:fill="FFFFFF"/>
+        </w:rPr>
+      </w:pPr>
+      <w:r>
+        <w:rPr>
+          <w:rFonts w:ascii="Source Sans Pro" w:hAnsi="Source Sans Pro"/>
+          <w:color w:val="373A3C"/>
+          <w:shd w:val="clear" w:color="auto" w:fill="FFFFFF"/>
+        </w:rPr>
+        <w:t xml:space="preserve">Difference between </w:t>
+      </w:r>
+      <w:r>
+        <w:rPr>
+          <w:rFonts w:ascii="Source Sans Pro" w:hAnsi="Source Sans Pro"/>
+          <w:color w:val="373A3C"/>
+          <w:shd w:val="clear" w:color="auto" w:fill="FFFFFF"/>
+        </w:rPr>
+        <w:t> graph-based execution and eager execution in TensorFlow</w:t>
+      </w:r>
+      <w:r>
+        <w:rPr>
+          <w:rFonts w:ascii="Source Sans Pro" w:hAnsi="Source Sans Pro"/>
+          <w:color w:val="373A3C"/>
+          <w:shd w:val="clear" w:color="auto" w:fill="FFFFFF"/>
+        </w:rPr>
+        <w:t>?</w:t>
+      </w:r>
+    </w:p>
+    <w:p>
+      <w:pPr>
+        <w:rPr>
+          <w:rFonts w:ascii="Source Sans Pro" w:hAnsi="Source Sans Pro"/>
+          <w:color w:val="373A3C"/>
+          <w:shd w:val="clear" w:color="auto" w:fill="FFFFFF"/>
+        </w:rPr>
+      </w:pPr>
+      <w:r>
+        <w:rPr>
+          <w:rFonts w:ascii="Source Sans Pro" w:hAnsi="Source Sans Pro"/>
+          <w:color w:val="373A3C"/>
+          <w:shd w:val="clear" w:color="auto" w:fill="FFFFFF"/>
+        </w:rPr>
+        <w:t>eager is user friendly</w:t>
+      </w:r>
+    </w:p>
+    <w:p>
+      <w:pPr>
+        <w:rPr>
+          <w:noProof/>
+        </w:rPr>
+      </w:pPr>
+      <w:r>
+        <w:rPr>
+          <w:noProof/>
+        </w:rPr>
+        <w:drawing>
+          <wp:inline distT="0" distB="0" distL="0" distR="0" wp14:anchorId="19E25BAE" wp14:editId="5A1CC440">
+            <wp:extent cx="2566670" cy="1952452"/>
+            <wp:effectExtent l="0" t="0" r="5080" b="0"/>
+            <wp:docPr id="11" name="Picture 11"/>
+            <wp:cNvGraphicFramePr>
+              <a:graphicFrameLocks xmlns:a="http://schemas.openxmlformats.org/drawingml/2006/main" noChangeAspect="1"/>
+            </wp:cNvGraphicFramePr>
+            <a:graphic xmlns:a="http://schemas.openxmlformats.org/drawingml/2006/main">
+              <a:graphicData uri="http://schemas.openxmlformats.org/drawingml/2006/picture">
+                <pic:pic xmlns:pic="http://schemas.openxmlformats.org/drawingml/2006/picture">
+                  <pic:nvPicPr>
+                    <pic:cNvPr id="1" name=""/>
+                    <pic:cNvPicPr/>
+                  </pic:nvPicPr>
+                  <pic:blipFill>
+                    <a:blip r:embed="rId30"/>
+                    <a:stretch>
+                      <a:fillRect/>
+                    </a:stretch>
+                  </pic:blipFill>
+                  <pic:spPr>
+                    <a:xfrm>
+                      <a:off x="0" y="0"/>
+                      <a:ext cx="2588631" cy="1969158"/>
+                    </a:xfrm>
+                    <a:prstGeom prst="rect">
+                      <a:avLst/>
+                    </a:prstGeom>
+                  </pic:spPr>
+                </pic:pic>
+              </a:graphicData>
+            </a:graphic>
+          </wp:inline>
+        </w:drawing>
+      </w:r>
+      <w:r>
+        <w:rPr>
+          <w:noProof/>
+        </w:rPr>
+        <w:t xml:space="preserve">                    </w:t>
+      </w:r>
+      <w:r>
+        <w:rPr>
+          <w:noProof/>
+        </w:rPr>
+        <w:drawing>
+          <wp:inline distT="0" distB="0" distL="0" distR="0" wp14:anchorId="512EFCBF" wp14:editId="7120BD99">
+            <wp:extent cx="2505075" cy="2251710"/>
+            <wp:effectExtent l="0" t="0" r="9525" b="0"/>
+            <wp:docPr id="16" name="Picture 16"/>
+            <wp:cNvGraphicFramePr>
+              <a:graphicFrameLocks xmlns:a="http://schemas.openxmlformats.org/drawingml/2006/main" noChangeAspect="1"/>
+            </wp:cNvGraphicFramePr>
+            <a:graphic xmlns:a="http://schemas.openxmlformats.org/drawingml/2006/main">
+              <a:graphicData uri="http://schemas.openxmlformats.org/drawingml/2006/picture">
+                <pic:pic xmlns:pic="http://schemas.openxmlformats.org/drawingml/2006/picture">
+                  <pic:nvPicPr>
+                    <pic:cNvPr id="1" name=""/>
+                    <pic:cNvPicPr/>
+                  </pic:nvPicPr>
+                  <pic:blipFill>
+                    <a:blip r:embed="rId31"/>
+                    <a:stretch>
+                      <a:fillRect/>
+                    </a:stretch>
+                  </pic:blipFill>
+                  <pic:spPr>
+                    <a:xfrm>
+                      <a:off x="0" y="0"/>
+                      <a:ext cx="2527448" cy="2271820"/>
+                    </a:xfrm>
+                    <a:prstGeom prst="rect">
+                      <a:avLst/>
+                    </a:prstGeom>
+                  </pic:spPr>
+                </pic:pic>
+              </a:graphicData>
+            </a:graphic>
+          </wp:inline>
+        </w:drawing>
+      </w:r>
+    </w:p>
+    <w:p>
+      <w:pPr>
+        <w:rPr>
+          <w:rFonts w:ascii="Source Sans Pro" w:hAnsi="Source Sans Pro"/>
+          <w:color w:val="373A3C"/>
+          <w:shd w:val="clear" w:color="auto" w:fill="FFFFFF"/>
+        </w:rPr>
+      </w:pPr>
+      <w:r>
+        <w:rPr>
+          <w:noProof/>
+        </w:rPr>
+        <w:drawing>
+          <wp:inline distT="0" distB="0" distL="0" distR="0" wp14:anchorId="500680D0" wp14:editId="44C9863B">
+            <wp:extent cx="2667000" cy="1938020"/>
+            <wp:effectExtent l="0" t="0" r="0" b="5080"/>
+            <wp:docPr id="18" name="Picture 18"/>
+            <wp:cNvGraphicFramePr>
+              <a:graphicFrameLocks xmlns:a="http://schemas.openxmlformats.org/drawingml/2006/main" noChangeAspect="1"/>
+            </wp:cNvGraphicFramePr>
+            <a:graphic xmlns:a="http://schemas.openxmlformats.org/drawingml/2006/main">
+              <a:graphicData uri="http://schemas.openxmlformats.org/drawingml/2006/picture">
+                <pic:pic xmlns:pic="http://schemas.openxmlformats.org/drawingml/2006/picture">
+                  <pic:nvPicPr>
+                    <pic:cNvPr id="1" name=""/>
+                    <pic:cNvPicPr/>
+                  </pic:nvPicPr>
+                  <pic:blipFill>
+                    <a:blip r:embed="rId32"/>
+                    <a:stretch>
+                      <a:fillRect/>
+                    </a:stretch>
+                  </pic:blipFill>
+                  <pic:spPr>
+                    <a:xfrm>
+                      <a:off x="0" y="0"/>
+                      <a:ext cx="2671782" cy="1941495"/>
+                    </a:xfrm>
+                    <a:prstGeom prst="rect">
+                      <a:avLst/>
+                    </a:prstGeom>
+                  </pic:spPr>
+                </pic:pic>
+              </a:graphicData>
+            </a:graphic>
+          </wp:inline>
+        </w:drawing>
+      </w:r>
+      <w:r>
+        <w:rPr>
+          <w:rFonts w:ascii="Source Sans Pro" w:hAnsi="Source Sans Pro"/>
+          <w:color w:val="373A3C"/>
+          <w:shd w:val="clear" w:color="auto" w:fill="FFFFFF"/>
+        </w:rPr>
+        <w:t xml:space="preserve">      </w:t>
+      </w:r>
+      <w:r>
+        <w:rPr>
+          <w:noProof/>
+        </w:rPr>
+        <w:drawing>
+          <wp:inline distT="0" distB="0" distL="0" distR="0" wp14:anchorId="28B5D8F3" wp14:editId="3C4290B3">
+            <wp:extent cx="2747962" cy="1614170"/>
+            <wp:effectExtent l="0" t="0" r="0" b="5080"/>
+            <wp:docPr id="21" name="Picture 21"/>
+            <wp:cNvGraphicFramePr>
+              <a:graphicFrameLocks xmlns:a="http://schemas.openxmlformats.org/drawingml/2006/main" noChangeAspect="1"/>
+            </wp:cNvGraphicFramePr>
+            <a:graphic xmlns:a="http://schemas.openxmlformats.org/drawingml/2006/main">
+              <a:graphicData uri="http://schemas.openxmlformats.org/drawingml/2006/picture">
+                <pic:pic xmlns:pic="http://schemas.openxmlformats.org/drawingml/2006/picture">
+                  <pic:nvPicPr>
+                    <pic:cNvPr id="1" name=""/>
+                    <pic:cNvPicPr/>
+                  </pic:nvPicPr>
+                  <pic:blipFill>
+                    <a:blip r:embed="rId33"/>
+                    <a:stretch>
+                      <a:fillRect/>
+                    </a:stretch>
+                  </pic:blipFill>
+                  <pic:spPr>
+                    <a:xfrm>
+                      <a:off x="0" y="0"/>
+                      <a:ext cx="2754009" cy="1617722"/>
+                    </a:xfrm>
+                    <a:prstGeom prst="rect">
+                      <a:avLst/>
+                    </a:prstGeom>
+                  </pic:spPr>
+                </pic:pic>
+              </a:graphicData>
+            </a:graphic>
+          </wp:inline>
+        </w:drawing>
+      </w:r>
+    </w:p>
+    <w:p>
+      <w:pPr>
+        <w:rPr>
+          <w:rFonts w:ascii="Source Sans Pro" w:hAnsi="Source Sans Pro"/>
+          <w:color w:val="373A3C"/>
+          <w:shd w:val="clear" w:color="auto" w:fill="FFFFFF"/>
+        </w:rPr>
+      </w:pPr>
+      <w:r>
+        <w:rPr>
+          <w:noProof/>
+        </w:rPr>
+        <w:lastRenderedPageBreak/>
+        <w:drawing>
+          <wp:inline distT="0" distB="0" distL="0" distR="0" wp14:anchorId="3F9E4F58" wp14:editId="11A63CF4">
+            <wp:extent cx="2705100" cy="1671638"/>
+            <wp:effectExtent l="0" t="0" r="0" b="5080"/>
+            <wp:docPr id="22" name="Picture 22"/>
+            <wp:cNvGraphicFramePr>
+              <a:graphicFrameLocks xmlns:a="http://schemas.openxmlformats.org/drawingml/2006/main" noChangeAspect="1"/>
+            </wp:cNvGraphicFramePr>
+            <a:graphic xmlns:a="http://schemas.openxmlformats.org/drawingml/2006/main">
+              <a:graphicData uri="http://schemas.openxmlformats.org/drawingml/2006/picture">
+                <pic:pic xmlns:pic="http://schemas.openxmlformats.org/drawingml/2006/picture">
+                  <pic:nvPicPr>
+                    <pic:cNvPr id="1" name=""/>
+                    <pic:cNvPicPr/>
+                  </pic:nvPicPr>
+                  <pic:blipFill>
+                    <a:blip r:embed="rId34"/>
+                    <a:stretch>
+                      <a:fillRect/>
+                    </a:stretch>
+                  </pic:blipFill>
+                  <pic:spPr>
+                    <a:xfrm>
+                      <a:off x="0" y="0"/>
+                      <a:ext cx="2707576" cy="1673168"/>
+                    </a:xfrm>
+                    <a:prstGeom prst="rect">
+                      <a:avLst/>
+                    </a:prstGeom>
+                  </pic:spPr>
+                </pic:pic>
+              </a:graphicData>
+            </a:graphic>
+          </wp:inline>
+        </w:drawing>
+      </w:r>
+      <w:r>
+        <w:rPr>
+          <w:rFonts w:ascii="Source Sans Pro" w:hAnsi="Source Sans Pro"/>
+          <w:color w:val="373A3C"/>
+          <w:shd w:val="clear" w:color="auto" w:fill="FFFFFF"/>
+        </w:rPr>
+        <w:t xml:space="preserve">      </w:t>
+      </w:r>
+      <w:r>
+        <w:rPr>
+          <w:noProof/>
+        </w:rPr>
+        <w:drawing>
+          <wp:inline distT="0" distB="0" distL="0" distR="0" wp14:anchorId="0B99EFD4" wp14:editId="12709218">
+            <wp:extent cx="2757488" cy="1557020"/>
+            <wp:effectExtent l="0" t="0" r="5080" b="5080"/>
+            <wp:docPr id="23" name="Picture 23"/>
+            <wp:cNvGraphicFramePr>
+              <a:graphicFrameLocks xmlns:a="http://schemas.openxmlformats.org/drawingml/2006/main" noChangeAspect="1"/>
+            </wp:cNvGraphicFramePr>
+            <a:graphic xmlns:a="http://schemas.openxmlformats.org/drawingml/2006/main">
+              <a:graphicData uri="http://schemas.openxmlformats.org/drawingml/2006/picture">
+                <pic:pic xmlns:pic="http://schemas.openxmlformats.org/drawingml/2006/picture">
+                  <pic:nvPicPr>
+                    <pic:cNvPr id="1" name=""/>
+                    <pic:cNvPicPr/>
+                  </pic:nvPicPr>
+                  <pic:blipFill>
+                    <a:blip r:embed="rId35"/>
+                    <a:stretch>
+                      <a:fillRect/>
+                    </a:stretch>
+                  </pic:blipFill>
+                  <pic:spPr>
+                    <a:xfrm>
+                      <a:off x="0" y="0"/>
+                      <a:ext cx="2768134" cy="1563031"/>
+                    </a:xfrm>
+                    <a:prstGeom prst="rect">
+                      <a:avLst/>
+                    </a:prstGeom>
+                  </pic:spPr>
+                </pic:pic>
+              </a:graphicData>
+            </a:graphic>
+          </wp:inline>
+        </w:drawing>
+      </w:r>
+    </w:p>
+    <w:p>
+      <w:pPr>
+        <w:rPr>
+          <w:rFonts w:ascii="Source Sans Pro" w:hAnsi="Source Sans Pro"/>
+          <w:color w:val="373A3C"/>
+          <w:shd w:val="clear" w:color="auto" w:fill="FFFFFF"/>
+        </w:rPr>
+      </w:pPr>
+    </w:p>
+    <w:p>
+      <w:pPr>
+        <w:rPr>
+          <w:rFonts w:ascii="Source Sans Pro" w:hAnsi="Source Sans Pro"/>
+          <w:color w:val="373A3C"/>
+          <w:shd w:val="clear" w:color="auto" w:fill="FFFFFF"/>
+        </w:rPr>
+      </w:pPr>
+      <w:r>
+        <w:rPr>
+          <w:rFonts w:ascii="Source Sans Pro" w:hAnsi="Source Sans Pro"/>
+          <w:color w:val="373A3C"/>
+          <w:shd w:val="clear" w:color="auto" w:fill="FFFFFF"/>
+        </w:rPr>
+        <w:t xml:space="preserve">       </w:t>
+      </w:r>
+      <w:r>
+        <w:rPr>
+          <w:noProof/>
+        </w:rPr>
+        <w:drawing>
+          <wp:inline distT="0" distB="0" distL="0" distR="0" wp14:anchorId="276A1C7A" wp14:editId="4422D23A">
+            <wp:extent cx="4860713" cy="1576387"/>
+            <wp:effectExtent l="0" t="0" r="0" b="5080"/>
+            <wp:docPr id="24" name="Picture 24"/>
+            <wp:cNvGraphicFramePr>
+              <a:graphicFrameLocks xmlns:a="http://schemas.openxmlformats.org/drawingml/2006/main" noChangeAspect="1"/>
+            </wp:cNvGraphicFramePr>
+            <a:graphic xmlns:a="http://schemas.openxmlformats.org/drawingml/2006/main">
+              <a:graphicData uri="http://schemas.openxmlformats.org/drawingml/2006/picture">
+                <pic:pic xmlns:pic="http://schemas.openxmlformats.org/drawingml/2006/picture">
+                  <pic:nvPicPr>
+                    <pic:cNvPr id="1" name=""/>
+                    <pic:cNvPicPr/>
+                  </pic:nvPicPr>
+                  <pic:blipFill>
+                    <a:blip r:embed="rId36"/>
+                    <a:stretch>
+                      <a:fillRect/>
+                    </a:stretch>
+                  </pic:blipFill>
+                  <pic:spPr>
+                    <a:xfrm>
+                      <a:off x="0" y="0"/>
+                      <a:ext cx="4899878" cy="1589089"/>
+                    </a:xfrm>
+                    <a:prstGeom prst="rect">
+                      <a:avLst/>
+                    </a:prstGeom>
+                  </pic:spPr>
+                </pic:pic>
+              </a:graphicData>
+            </a:graphic>
+          </wp:inline>
+        </w:drawing>
+      </w:r>
+    </w:p>
+    <w:p>
+      <w:pPr>
+        <w:pStyle w:val="Heading2"/>
+        <w:shd w:val="clear" w:color="auto" w:fill="FFFFFF"/>
+        <w:spacing w:before="153"/>
+        <w:rPr>
+          <w:rFonts w:ascii="Helvetica" w:hAnsi="Helvetica"/>
+          <w:color w:val="000000"/>
+          <w:sz w:val="33"/>
+          <w:szCs w:val="33"/>
+          <w:u w:val="single"/>
+        </w:rPr>
+      </w:pPr>
+      <w:r>
+        <w:rPr>
+          <w:rFonts w:ascii="Helvetica" w:hAnsi="Helvetica"/>
+          <w:color w:val="000000"/>
+          <w:sz w:val="33"/>
+          <w:szCs w:val="33"/>
+          <w:u w:val="single"/>
+        </w:rPr>
+        <w:t>An overview of callback methods</w:t>
+      </w:r>
+      <w:r>
+        <w:rPr>
+          <w:rFonts w:ascii="Helvetica" w:hAnsi="Helvetica"/>
+          <w:color w:val="000000"/>
+          <w:sz w:val="33"/>
+          <w:szCs w:val="33"/>
+          <w:u w:val="single"/>
+        </w:rPr>
+        <w:t>:</w:t>
+      </w:r>
+    </w:p>
+    <w:p>
+      <w:r>
+        <w:t>tf.keras.callbacks.Callback</w:t>
+      </w:r>
+      <w:r>
+        <w:t xml:space="preserve"> – call back main class</w:t>
+      </w:r>
+    </w:p>
+    <w:p>
+      <w:pPr>
+        <w:rPr>
+          <w:rFonts w:ascii="Helvetica" w:hAnsi="Helvetica"/>
+          <w:color w:val="000000"/>
+        </w:rPr>
+      </w:pPr>
+      <w:r>
+        <w:rPr>
+          <w:rFonts w:ascii="Helvetica" w:hAnsi="Helvetica"/>
+          <w:color w:val="000000"/>
+        </w:rPr>
+        <w:t>Common methods for training/testing/predicting</w:t>
+      </w:r>
+    </w:p>
+    <w:p>
+      <w:pPr>
+        <w:pStyle w:val="NormalWeb"/>
+        <w:shd w:val="clear" w:color="auto" w:fill="FFFFFF"/>
+        <w:spacing w:before="240" w:beforeAutospacing="0" w:after="0" w:afterAutospacing="0"/>
+        <w:rPr>
+          <w:rFonts w:ascii="Helvetica" w:hAnsi="Helvetica"/>
+          <w:color w:val="000000"/>
+          <w:sz w:val="21"/>
+          <w:szCs w:val="21"/>
+        </w:rPr>
+      </w:pPr>
+      <w:r>
+        <w:rPr>
+          <w:rFonts w:ascii="Helvetica" w:hAnsi="Helvetica"/>
+          <w:color w:val="000000"/>
+          <w:sz w:val="21"/>
+          <w:szCs w:val="21"/>
+        </w:rPr>
+        <w:t>For training, testing, and predicting, following methods are provided to be overridden.</w:t>
+      </w:r>
+    </w:p>
+    <w:p>
+      <w:pPr>
+        <w:pStyle w:val="Heading3"/>
+        <w:shd w:val="clear" w:color="auto" w:fill="FFFFFF"/>
+        <w:spacing w:before="372"/>
+        <w:rPr>
+          <w:rFonts w:ascii="Helvetica" w:hAnsi="Helvetica"/>
+          <w:color w:val="000000"/>
+        </w:rPr>
+      </w:pPr>
+      <w:r>
+        <w:rPr>
+          <w:rFonts w:ascii="Helvetica" w:hAnsi="Helvetica"/>
+          <w:color w:val="000000"/>
+        </w:rPr>
+        <w:t>on_(train|test|predict)_begin(self, logs=None)</w:t>
+      </w:r>
+    </w:p>
+    <w:p>
+      <w:pPr>
+        <w:pStyle w:val="Heading3"/>
+        <w:shd w:val="clear" w:color="auto" w:fill="FFFFFF"/>
+        <w:spacing w:before="372"/>
+        <w:rPr>
+          <w:rFonts w:ascii="Helvetica" w:hAnsi="Helvetica"/>
+          <w:color w:val="000000"/>
+        </w:rPr>
+      </w:pPr>
+      <w:r>
+        <w:rPr>
+          <w:rFonts w:ascii="Helvetica" w:hAnsi="Helvetica"/>
+          <w:color w:val="000000"/>
+        </w:rPr>
+        <w:t>on_(train|test|predict)_end(self, logs=None)</w:t>
+      </w:r>
+    </w:p>
+    <w:p>
+      <w:pPr>
+        <w:pStyle w:val="Heading3"/>
+        <w:shd w:val="clear" w:color="auto" w:fill="FFFFFF"/>
+        <w:spacing w:before="372"/>
+        <w:rPr>
+          <w:rFonts w:ascii="Helvetica" w:hAnsi="Helvetica"/>
+          <w:color w:val="000000"/>
+        </w:rPr>
+      </w:pPr>
+      <w:r>
+        <w:rPr>
+          <w:rFonts w:ascii="Helvetica" w:hAnsi="Helvetica"/>
+          <w:color w:val="000000"/>
+        </w:rPr>
+        <w:t>on_(train|test|predict)_batch_begin(self, batch, logs=None)</w:t>
+      </w:r>
+    </w:p>
+    <w:p>
+      <w:pPr>
+        <w:pStyle w:val="Heading3"/>
+        <w:shd w:val="clear" w:color="auto" w:fill="FFFFFF"/>
+        <w:spacing w:before="372"/>
+        <w:rPr>
+          <w:rFonts w:ascii="Helvetica" w:hAnsi="Helvetica"/>
+          <w:color w:val="000000"/>
+        </w:rPr>
+      </w:pPr>
+      <w:r>
+        <w:rPr>
+          <w:rFonts w:ascii="Helvetica" w:hAnsi="Helvetica"/>
+          <w:color w:val="000000"/>
+        </w:rPr>
+        <w:t>on_(train|test|predict)_batch_end(self, batch, logs=None)</w:t>
+      </w:r>
+    </w:p>
+    <w:p>
+      <w:pPr>
+        <w:pStyle w:val="Heading3"/>
+        <w:shd w:val="clear" w:color="auto" w:fill="FFFFFF"/>
+        <w:spacing w:before="372"/>
+        <w:rPr>
+          <w:rFonts w:ascii="Helvetica" w:hAnsi="Helvetica"/>
+          <w:color w:val="000000"/>
+        </w:rPr>
+      </w:pPr>
+      <w:r>
+        <w:rPr>
+          <w:rFonts w:ascii="Helvetica" w:hAnsi="Helvetica"/>
+          <w:color w:val="000000"/>
+        </w:rPr>
+        <w:t>Training specific methods</w:t>
+      </w:r>
+    </w:p>
+    <w:p>
+      <w:r>
+        <w:t>on_epoch_begin(self, epoch, logs=None)</w:t>
+      </w:r>
+    </w:p>
+    <w:p>
+      <w:r>
+        <w:t>on_epoch_end(self, epoch, logs=None)</w:t>
+      </w:r>
+    </w:p>
+    <w:p>
+      <w:r>
+        <w:t>https://www.coursera.org/learn/custom-models-layers-loss-functions-with-tensorflow/ungradedLab/UaFHl/custom-callbacks/lab?path=%2Fnotebooks%2FC1_W5_Lab_2_custom-callbacks.ipynb</w:t>
+      </w:r>
+    </w:p>
     <w:p/>
-    <w:p/>
-    <w:p/>
-    <w:p/>
-    <w:p>
-      <w:r>
+    <w:p>
+      <w:pPr>
+        <w:shd w:val="clear" w:color="auto" w:fill="FFFFFF"/>
+        <w:spacing w:after="0" w:line="240" w:lineRule="auto"/>
+        <w:rPr>
+          <w:rFonts w:ascii="Source Sans Pro" w:eastAsia="Times New Roman" w:hAnsi="Source Sans Pro" w:cs="Segoe UI"/>
+          <w:b/>
+          <w:bCs/>
+          <w:color w:val="1F1F1F"/>
+          <w:sz w:val="24"/>
+          <w:szCs w:val="24"/>
+          <w:lang w:eastAsia="en-IN"/>
+        </w:rPr>
+      </w:pPr>
+    </w:p>
+    <w:p>
+      <w:pPr>
+        <w:shd w:val="clear" w:color="auto" w:fill="FFFFFF"/>
+        <w:spacing w:after="0" w:line="240" w:lineRule="auto"/>
+        <w:rPr>
+          <w:rFonts w:ascii="Source Sans Pro" w:eastAsia="Times New Roman" w:hAnsi="Source Sans Pro" w:cs="Segoe UI"/>
+          <w:b/>
+          <w:bCs/>
+          <w:color w:val="1F1F1F"/>
+          <w:sz w:val="24"/>
+          <w:szCs w:val="24"/>
+          <w:lang w:eastAsia="en-IN"/>
+        </w:rPr>
+      </w:pPr>
+    </w:p>
+    <w:p>
+      <w:pPr>
+        <w:pStyle w:val="Header"/>
+        <w:rPr>
+          <w:lang w:val="en-US"/>
+        </w:rPr>
+      </w:pPr>
+      <w:r>
+        <w:rPr>
+          <w:b/>
+          <w:bCs/>
+          <w:lang w:val="en-US"/>
+        </w:rPr>
         <w:lastRenderedPageBreak/>
-        <w:t>Example for implementing multiple loss and metrics:</w:t>
-      </w:r>
-    </w:p>
-    <w:p>
-      <w:r>
-        <w:t xml:space="preserve">model.compile(optimizer=rms, </w:t>
-      </w:r>
-    </w:p>
-    <w:p>
-      <w:r>
-        <w:t xml:space="preserve">              loss = {'wine_type' : 'binary_crossentropy',</w:t>
-      </w:r>
-    </w:p>
-    <w:p>
-      <w:r>
-        <w:t xml:space="preserve">                       'wine_quality' : 'mean_squared_error'</w:t>
-      </w:r>
-    </w:p>
-    <w:p>
-      <w:r>
-        <w:t xml:space="preserve">                      },</w:t>
-      </w:r>
-    </w:p>
-    <w:p>
-      <w:r>
-        <w:t xml:space="preserve">              metrics = {'wine_type' : 'accuracy',</w:t>
-      </w:r>
-    </w:p>
-    <w:p>
-      <w:r>
-        <w:t xml:space="preserve">                          'wine_quality': tf.keras.metrics.RootMeanSquaredError()</w:t>
-      </w:r>
-    </w:p>
-    <w:p>
-      <w:r>
-        <w:t xml:space="preserve">                        }</w:t>
-      </w:r>
-    </w:p>
-    <w:p>
-      <w:r>
-        <w:t xml:space="preserve">              )</w:t>
-      </w:r>
+        <w:t>Eager mode</w:t>
+      </w:r>
+      <w:r>
+        <w:rPr>
+          <w:lang w:val="en-US"/>
+        </w:rPr>
+        <w:t xml:space="preserve"> : O</w:t>
+      </w:r>
+      <w:r>
+        <w:rPr>
+          <w:rFonts w:ascii="Source Sans Pro" w:hAnsi="Source Sans Pro"/>
+          <w:color w:val="1F1F1F"/>
+          <w:shd w:val="clear" w:color="auto" w:fill="FFFFFF"/>
+        </w:rPr>
+        <w:t>ne type o</w:t>
+      </w:r>
+      <w:r>
+        <w:rPr>
+          <w:rFonts w:ascii="Source Sans Pro" w:hAnsi="Source Sans Pro"/>
+          <w:color w:val="1F1F1F"/>
+          <w:shd w:val="clear" w:color="auto" w:fill="FFFFFF"/>
+        </w:rPr>
+        <w:t>vpa</w:t>
+      </w:r>
+      <w:r>
+        <w:rPr>
+          <w:rFonts w:ascii="Source Sans Pro" w:hAnsi="Source Sans Pro"/>
+          <w:color w:val="1F1F1F"/>
+          <w:shd w:val="clear" w:color="auto" w:fill="FFFFFF"/>
+        </w:rPr>
+        <w:t>f mode in TensorFlow allows for immediate evaluation of values</w:t>
+      </w:r>
+    </w:p>
+    <w:p>
+      <w:pPr>
+        <w:shd w:val="clear" w:color="auto" w:fill="FFFFFF"/>
+        <w:spacing w:after="0" w:line="240" w:lineRule="auto"/>
+        <w:rPr>
+          <w:rFonts w:ascii="Source Sans Pro" w:eastAsia="Times New Roman" w:hAnsi="Source Sans Pro" w:cs="Segoe UI"/>
+          <w:b/>
+          <w:bCs/>
+          <w:color w:val="1F1F1F"/>
+          <w:sz w:val="24"/>
+          <w:szCs w:val="24"/>
+          <w:lang w:eastAsia="en-IN"/>
+        </w:rPr>
+      </w:pPr>
+    </w:p>
+    <w:p>
+      <w:pPr>
+        <w:shd w:val="clear" w:color="auto" w:fill="FFFFFF"/>
+        <w:spacing w:after="0" w:line="240" w:lineRule="auto"/>
+        <w:rPr>
+          <w:rFonts w:ascii="Source Sans Pro" w:eastAsia="Times New Roman" w:hAnsi="Source Sans Pro" w:cs="Segoe UI"/>
+          <w:b/>
+          <w:bCs/>
+          <w:color w:val="1F1F1F"/>
+          <w:sz w:val="24"/>
+          <w:szCs w:val="24"/>
+          <w:lang w:eastAsia="en-IN"/>
+        </w:rPr>
+      </w:pPr>
+      <w:r>
+        <w:rPr>
+          <w:rFonts w:ascii="Source Sans Pro" w:eastAsia="Times New Roman" w:hAnsi="Source Sans Pro" w:cs="Segoe UI"/>
+          <w:b/>
+          <w:bCs/>
+          <w:color w:val="1F1F1F"/>
+          <w:sz w:val="24"/>
+          <w:szCs w:val="24"/>
+          <w:lang w:eastAsia="en-IN"/>
+        </w:rPr>
+        <w:t>Gradient Tape</w:t>
+      </w:r>
+      <w:r>
+        <w:rPr>
+          <w:rFonts w:ascii="Source Sans Pro" w:eastAsia="Times New Roman" w:hAnsi="Source Sans Pro" w:cs="Segoe UI"/>
+          <w:color w:val="1F1F1F"/>
+          <w:sz w:val="24"/>
+          <w:szCs w:val="24"/>
+          <w:lang w:eastAsia="en-IN"/>
+        </w:rPr>
+        <w:t>:</w:t>
+      </w:r>
+      <w:r>
+        <w:rPr>
+          <w:rFonts w:ascii="Source Sans Pro" w:eastAsia="Times New Roman" w:hAnsi="Source Sans Pro" w:cs="Segoe UI"/>
+          <w:color w:val="1F1F1F"/>
+          <w:sz w:val="24"/>
+          <w:szCs w:val="24"/>
+          <w:lang w:eastAsia="en-IN"/>
+        </w:rPr>
+        <w:t xml:space="preserve"> </w:t>
+      </w:r>
+      <w:r>
+        <w:rPr>
+          <w:rFonts w:ascii="Source Sans Pro" w:eastAsia="Times New Roman" w:hAnsi="Source Sans Pro" w:cs="Segoe UI"/>
+          <w:color w:val="1F1F1F"/>
+          <w:sz w:val="24"/>
+          <w:szCs w:val="24"/>
+          <w:lang w:eastAsia="en-IN"/>
+        </w:rPr>
+        <w:t xml:space="preserve">Intensive flow optimizers are implemented using TensorFlow automatic differentiation API call </w:t>
+      </w:r>
+      <w:r>
+        <w:rPr>
+          <w:rFonts w:ascii="Source Sans Pro" w:eastAsia="Times New Roman" w:hAnsi="Source Sans Pro" w:cs="Segoe UI"/>
+          <w:b/>
+          <w:bCs/>
+          <w:color w:val="1F1F1F"/>
+          <w:sz w:val="24"/>
+          <w:szCs w:val="24"/>
+          <w:lang w:eastAsia="en-IN"/>
+        </w:rPr>
+        <w:t>Gradient Tape</w:t>
+      </w:r>
+    </w:p>
+    <w:p>
+      <w:pPr>
+        <w:shd w:val="clear" w:color="auto" w:fill="FFFFFF"/>
+        <w:spacing w:after="0" w:line="240" w:lineRule="auto"/>
+        <w:rPr>
+          <w:rFonts w:ascii="Source Sans Pro" w:eastAsia="Times New Roman" w:hAnsi="Source Sans Pro" w:cs="Segoe UI"/>
+          <w:b/>
+          <w:bCs/>
+          <w:color w:val="1F1F1F"/>
+          <w:sz w:val="24"/>
+          <w:szCs w:val="24"/>
+          <w:lang w:eastAsia="en-IN"/>
+        </w:rPr>
+      </w:pPr>
+    </w:p>
+    <w:p>
+      <w:pPr>
+        <w:shd w:val="clear" w:color="auto" w:fill="FFFFFF"/>
+        <w:spacing w:after="0" w:line="240" w:lineRule="auto"/>
+        <w:rPr>
+          <w:rFonts w:ascii="Source Sans Pro" w:eastAsia="Times New Roman" w:hAnsi="Source Sans Pro" w:cs="Segoe UI"/>
+          <w:b/>
+          <w:bCs/>
+          <w:color w:val="1F1F1F"/>
+          <w:sz w:val="24"/>
+          <w:szCs w:val="24"/>
+          <w:lang w:eastAsia="en-IN"/>
+        </w:rPr>
+      </w:pPr>
+      <w:r>
+        <w:rPr>
+          <w:rFonts w:ascii="Source Sans Pro" w:eastAsia="Times New Roman" w:hAnsi="Source Sans Pro" w:cs="Segoe UI"/>
+          <w:b/>
+          <w:bCs/>
+          <w:color w:val="1F1F1F"/>
+          <w:sz w:val="24"/>
+          <w:szCs w:val="24"/>
+          <w:lang w:eastAsia="en-IN"/>
+        </w:rPr>
+        <w:t xml:space="preserve"> Basic gradient eg:-                                                            </w:t>
+      </w:r>
+      <w:r>
+        <w:rPr>
+          <w:rFonts w:ascii="Source Sans Pro" w:eastAsia="Times New Roman" w:hAnsi="Source Sans Pro" w:cs="Segoe UI"/>
+          <w:b/>
+          <w:bCs/>
+          <w:color w:val="1F1F1F"/>
+          <w:sz w:val="24"/>
+          <w:szCs w:val="24"/>
+          <w:lang w:eastAsia="en-IN"/>
+        </w:rPr>
+        <w:t xml:space="preserve">Basic gradient </w:t>
+      </w:r>
+      <w:r>
+        <w:rPr>
+          <w:rFonts w:ascii="Source Sans Pro" w:eastAsia="Times New Roman" w:hAnsi="Source Sans Pro" w:cs="Segoe UI"/>
+          <w:b/>
+          <w:bCs/>
+          <w:color w:val="1F1F1F"/>
+          <w:sz w:val="24"/>
+          <w:szCs w:val="24"/>
+          <w:lang w:eastAsia="en-IN"/>
+        </w:rPr>
+        <w:t xml:space="preserve">presistant = true </w:t>
+      </w:r>
+      <w:r>
+        <w:rPr>
+          <w:rFonts w:ascii="Source Sans Pro" w:eastAsia="Times New Roman" w:hAnsi="Source Sans Pro" w:cs="Segoe UI"/>
+          <w:b/>
+          <w:bCs/>
+          <w:color w:val="1F1F1F"/>
+          <w:sz w:val="24"/>
+          <w:szCs w:val="24"/>
+          <w:lang w:eastAsia="en-IN"/>
+        </w:rPr>
+        <w:t>eg:-</w:t>
+      </w:r>
+    </w:p>
+    <w:p>
+      <w:pPr>
+        <w:shd w:val="clear" w:color="auto" w:fill="FFFFFF"/>
+        <w:spacing w:after="0" w:line="240" w:lineRule="auto"/>
+        <w:rPr>
+          <w:rFonts w:ascii="Source Sans Pro" w:eastAsia="Times New Roman" w:hAnsi="Source Sans Pro" w:cs="Segoe UI"/>
+          <w:b/>
+          <w:bCs/>
+          <w:color w:val="1F1F1F"/>
+          <w:sz w:val="24"/>
+          <w:szCs w:val="24"/>
+          <w:lang w:eastAsia="en-IN"/>
+        </w:rPr>
+      </w:pPr>
+    </w:p>
+    <w:p>
+      <w:pPr>
+        <w:shd w:val="clear" w:color="auto" w:fill="FFFFFF"/>
+        <w:spacing w:after="0" w:line="240" w:lineRule="auto"/>
+        <w:rPr>
+          <w:rFonts w:ascii="Source Sans Pro" w:eastAsia="Times New Roman" w:hAnsi="Source Sans Pro" w:cs="Segoe UI"/>
+          <w:b/>
+          <w:bCs/>
+          <w:color w:val="1F1F1F"/>
+          <w:sz w:val="24"/>
+          <w:szCs w:val="24"/>
+          <w:lang w:eastAsia="en-IN"/>
+        </w:rPr>
+      </w:pPr>
+      <w:r>
+        <w:rPr>
+          <w:noProof/>
+        </w:rPr>
+        <w:drawing>
+          <wp:inline distT="0" distB="0" distL="0" distR="0" wp14:anchorId="361B016B" wp14:editId="355931B5">
+            <wp:extent cx="2819400" cy="2223588"/>
+            <wp:effectExtent l="0" t="0" r="0" b="5715"/>
+            <wp:docPr id="17" name="Picture 17"/>
+            <wp:cNvGraphicFramePr>
+              <a:graphicFrameLocks xmlns:a="http://schemas.openxmlformats.org/drawingml/2006/main" noChangeAspect="1"/>
+            </wp:cNvGraphicFramePr>
+            <a:graphic xmlns:a="http://schemas.openxmlformats.org/drawingml/2006/main">
+              <a:graphicData uri="http://schemas.openxmlformats.org/drawingml/2006/picture">
+                <pic:pic xmlns:pic="http://schemas.openxmlformats.org/drawingml/2006/picture">
+                  <pic:nvPicPr>
+                    <pic:cNvPr id="1" name=""/>
+                    <pic:cNvPicPr/>
+                  </pic:nvPicPr>
+                  <pic:blipFill>
+                    <a:blip r:embed="rId37"/>
+                    <a:stretch>
+                      <a:fillRect/>
+                    </a:stretch>
+                  </pic:blipFill>
+                  <pic:spPr>
+                    <a:xfrm>
+                      <a:off x="0" y="0"/>
+                      <a:ext cx="2849036" cy="2246961"/>
+                    </a:xfrm>
+                    <a:prstGeom prst="rect">
+                      <a:avLst/>
+                    </a:prstGeom>
+                  </pic:spPr>
+                </pic:pic>
+              </a:graphicData>
+            </a:graphic>
+          </wp:inline>
+        </w:drawing>
+      </w:r>
+      <w:r>
+        <w:rPr>
+          <w:rFonts w:ascii="Source Sans Pro" w:eastAsia="Times New Roman" w:hAnsi="Source Sans Pro" w:cs="Segoe UI"/>
+          <w:b/>
+          <w:bCs/>
+          <w:color w:val="1F1F1F"/>
+          <w:sz w:val="24"/>
+          <w:szCs w:val="24"/>
+          <w:lang w:eastAsia="en-IN"/>
+        </w:rPr>
+        <w:t xml:space="preserve">  </w:t>
+      </w:r>
+      <w:r>
+        <w:rPr>
+          <w:noProof/>
+        </w:rPr>
+        <w:drawing>
+          <wp:inline distT="0" distB="0" distL="0" distR="0" wp14:anchorId="6B5AA9B6" wp14:editId="69BA5515">
+            <wp:extent cx="2794635" cy="2228850"/>
+            <wp:effectExtent l="0" t="0" r="5715" b="0"/>
+            <wp:docPr id="19" name="Picture 19"/>
+            <wp:cNvGraphicFramePr>
+              <a:graphicFrameLocks xmlns:a="http://schemas.openxmlformats.org/drawingml/2006/main" noChangeAspect="1"/>
+            </wp:cNvGraphicFramePr>
+            <a:graphic xmlns:a="http://schemas.openxmlformats.org/drawingml/2006/main">
+              <a:graphicData uri="http://schemas.openxmlformats.org/drawingml/2006/picture">
+                <pic:pic xmlns:pic="http://schemas.openxmlformats.org/drawingml/2006/picture">
+                  <pic:nvPicPr>
+                    <pic:cNvPr id="1" name=""/>
+                    <pic:cNvPicPr/>
+                  </pic:nvPicPr>
+                  <pic:blipFill>
+                    <a:blip r:embed="rId38"/>
+                    <a:stretch>
+                      <a:fillRect/>
+                    </a:stretch>
+                  </pic:blipFill>
+                  <pic:spPr>
+                    <a:xfrm>
+                      <a:off x="0" y="0"/>
+                      <a:ext cx="2817005" cy="2246691"/>
+                    </a:xfrm>
+                    <a:prstGeom prst="rect">
+                      <a:avLst/>
+                    </a:prstGeom>
+                  </pic:spPr>
+                </pic:pic>
+              </a:graphicData>
+            </a:graphic>
+          </wp:inline>
+        </w:drawing>
+      </w:r>
+    </w:p>
+    <w:p>
+      <w:pPr>
+        <w:shd w:val="clear" w:color="auto" w:fill="FFFFFF"/>
+        <w:spacing w:after="0" w:line="240" w:lineRule="auto"/>
+        <w:rPr>
+          <w:rFonts w:ascii="Source Sans Pro" w:eastAsia="Times New Roman" w:hAnsi="Source Sans Pro" w:cs="Segoe UI"/>
+          <w:b/>
+          <w:bCs/>
+          <w:color w:val="1F1F1F"/>
+          <w:sz w:val="24"/>
+          <w:szCs w:val="24"/>
+          <w:lang w:eastAsia="en-IN"/>
+        </w:rPr>
+      </w:pPr>
+    </w:p>
+    <w:p>
+      <w:pPr>
+        <w:shd w:val="clear" w:color="auto" w:fill="FFFFFF"/>
+        <w:spacing w:after="0" w:line="240" w:lineRule="auto"/>
+        <w:rPr>
+          <w:rFonts w:ascii="Source Sans Pro" w:eastAsia="Times New Roman" w:hAnsi="Source Sans Pro" w:cs="Segoe UI"/>
+          <w:b/>
+          <w:bCs/>
+          <w:color w:val="1F1F1F"/>
+          <w:sz w:val="24"/>
+          <w:szCs w:val="24"/>
+          <w:lang w:eastAsia="en-IN"/>
+        </w:rPr>
+      </w:pPr>
+    </w:p>
+    <w:p>
+      <w:pPr>
+        <w:shd w:val="clear" w:color="auto" w:fill="FFFFFF"/>
+        <w:spacing w:after="0" w:line="240" w:lineRule="auto"/>
+        <w:rPr>
+          <w:rFonts w:asciiTheme="majorHAnsi" w:eastAsia="Times New Roman" w:hAnsiTheme="majorHAnsi" w:cstheme="majorHAnsi"/>
+          <w:b/>
+          <w:bCs/>
+          <w:color w:val="1F1F1F"/>
+          <w:sz w:val="20"/>
+          <w:szCs w:val="20"/>
+          <w:lang w:eastAsia="en-IN"/>
+        </w:rPr>
+      </w:pPr>
+      <w:hyperlink r:id="rId39" w:history="1">
+        <w:r>
+          <w:rPr>
+            <w:rStyle w:val="Hyperlink"/>
+            <w:rFonts w:asciiTheme="majorHAnsi" w:eastAsia="Times New Roman" w:hAnsiTheme="majorHAnsi" w:cstheme="majorHAnsi"/>
+            <w:b/>
+            <w:bCs/>
+            <w:sz w:val="20"/>
+            <w:szCs w:val="20"/>
+            <w:lang w:eastAsia="en-IN"/>
+          </w:rPr>
+          <w:t>https://www.coursera.org/learn/custom-distributed-training-with-tensorflow/ungradedLab/jKn7w/gradient-tape-basics/lab?path=%2Fnotebooks%2FC2_W1_Lab_2_gradient-tape-basics.ipynb</w:t>
+        </w:r>
+      </w:hyperlink>
+    </w:p>
+    <w:p>
+      <w:pPr>
+        <w:shd w:val="clear" w:color="auto" w:fill="FFFFFF"/>
+        <w:spacing w:after="0" w:line="240" w:lineRule="auto"/>
+        <w:rPr>
+          <w:rFonts w:asciiTheme="majorHAnsi" w:eastAsia="Times New Roman" w:hAnsiTheme="majorHAnsi" w:cstheme="majorHAnsi"/>
+          <w:b/>
+          <w:bCs/>
+          <w:color w:val="1F1F1F"/>
+          <w:sz w:val="20"/>
+          <w:szCs w:val="20"/>
+          <w:lang w:eastAsia="en-IN"/>
+        </w:rPr>
+      </w:pPr>
+    </w:p>
+    <w:p>
+      <w:pPr>
+        <w:shd w:val="clear" w:color="auto" w:fill="FFFFFF"/>
+        <w:spacing w:after="0" w:line="240" w:lineRule="auto"/>
+        <w:rPr>
+          <w:rFonts w:asciiTheme="majorHAnsi" w:eastAsia="Times New Roman" w:hAnsiTheme="majorHAnsi" w:cstheme="majorHAnsi"/>
+          <w:b/>
+          <w:bCs/>
+          <w:color w:val="1F1F1F"/>
+          <w:sz w:val="20"/>
+          <w:szCs w:val="20"/>
+          <w:lang w:eastAsia="en-IN"/>
+        </w:rPr>
+      </w:pPr>
+      <w:hyperlink r:id="rId40" w:history="1">
+        <w:r>
+          <w:rPr>
+            <w:rStyle w:val="Hyperlink"/>
+            <w:rFonts w:asciiTheme="majorHAnsi" w:eastAsia="Times New Roman" w:hAnsiTheme="majorHAnsi" w:cstheme="majorHAnsi"/>
+            <w:b/>
+            <w:bCs/>
+            <w:sz w:val="20"/>
+            <w:szCs w:val="20"/>
+            <w:lang w:eastAsia="en-IN"/>
+          </w:rPr>
+          <w:t>https://www.coursera.org/learn/custom-distributed-training-with-tensorflow/programming/TwjF2/basic-tensor-operations/lab?path=%2Fnotebooks%2FC2W1_Assignment.ipynb</w:t>
+        </w:r>
+      </w:hyperlink>
+      <w:r>
+        <w:rPr>
+          <w:rFonts w:asciiTheme="majorHAnsi" w:eastAsia="Times New Roman" w:hAnsiTheme="majorHAnsi" w:cstheme="majorHAnsi"/>
+          <w:b/>
+          <w:bCs/>
+          <w:color w:val="1F1F1F"/>
+          <w:sz w:val="20"/>
+          <w:szCs w:val="20"/>
+          <w:lang w:eastAsia="en-IN"/>
+        </w:rPr>
+        <w:br/>
+      </w:r>
+    </w:p>
+    <w:p>
+      <w:pPr>
+        <w:shd w:val="clear" w:color="auto" w:fill="FFFFFF"/>
+        <w:spacing w:after="0" w:line="240" w:lineRule="auto"/>
+        <w:rPr>
+          <w:rFonts w:asciiTheme="majorHAnsi" w:eastAsia="Times New Roman" w:hAnsiTheme="majorHAnsi" w:cstheme="majorHAnsi"/>
+          <w:b/>
+          <w:bCs/>
+          <w:color w:val="1F1F1F"/>
+          <w:sz w:val="20"/>
+          <w:szCs w:val="20"/>
+          <w:lang w:eastAsia="en-IN"/>
+        </w:rPr>
+      </w:pPr>
+    </w:p>
+    <w:p>
+      <w:pPr>
+        <w:shd w:val="clear" w:color="auto" w:fill="FFFFFF"/>
+        <w:spacing w:after="0" w:line="240" w:lineRule="auto"/>
+        <w:rPr>
+          <w:rFonts w:ascii="Source Sans Pro" w:eastAsia="Times New Roman" w:hAnsi="Source Sans Pro" w:cs="Segoe UI"/>
+          <w:b/>
+          <w:bCs/>
+          <w:color w:val="1F1F1F"/>
+          <w:sz w:val="24"/>
+          <w:szCs w:val="24"/>
+          <w:lang w:eastAsia="en-IN"/>
+        </w:rPr>
+      </w:pPr>
+    </w:p>
+    <w:p>
+      <w:pPr>
+        <w:shd w:val="clear" w:color="auto" w:fill="FFFFFF"/>
+        <w:spacing w:after="0" w:line="240" w:lineRule="auto"/>
+        <w:rPr>
+          <w:rFonts w:ascii="Source Sans Pro" w:eastAsia="Times New Roman" w:hAnsi="Source Sans Pro" w:cs="Segoe UI"/>
+          <w:b/>
+          <w:bCs/>
+          <w:color w:val="1F1F1F"/>
+          <w:sz w:val="24"/>
+          <w:szCs w:val="24"/>
+          <w:lang w:eastAsia="en-IN"/>
+        </w:rPr>
+      </w:pPr>
+    </w:p>
+    <w:p>
+      <w:pPr>
+        <w:shd w:val="clear" w:color="auto" w:fill="FFFFFF"/>
+        <w:spacing w:after="0" w:line="240" w:lineRule="auto"/>
+        <w:rPr>
+          <w:rFonts w:ascii="Source Sans Pro" w:eastAsia="Times New Roman" w:hAnsi="Source Sans Pro" w:cs="Segoe UI"/>
+          <w:b/>
+          <w:bCs/>
+          <w:color w:val="1F1F1F"/>
+          <w:sz w:val="24"/>
+          <w:szCs w:val="24"/>
+          <w:lang w:eastAsia="en-IN"/>
+        </w:rPr>
+      </w:pPr>
+    </w:p>
+    <w:p>
+      <w:pPr>
+        <w:shd w:val="clear" w:color="auto" w:fill="FFFFFF"/>
+        <w:spacing w:after="0" w:line="240" w:lineRule="auto"/>
+        <w:rPr>
+          <w:rFonts w:ascii="Source Sans Pro" w:eastAsia="Times New Roman" w:hAnsi="Source Sans Pro" w:cs="Segoe UI"/>
+          <w:b/>
+          <w:bCs/>
+          <w:color w:val="1F1F1F"/>
+          <w:sz w:val="24"/>
+          <w:szCs w:val="24"/>
+          <w:lang w:eastAsia="en-IN"/>
+        </w:rPr>
+      </w:pPr>
+    </w:p>
+    <w:p>
+      <w:pPr>
+        <w:shd w:val="clear" w:color="auto" w:fill="FFFFFF"/>
+        <w:spacing w:after="0" w:line="240" w:lineRule="auto"/>
+        <w:rPr>
+          <w:rFonts w:ascii="Source Sans Pro" w:eastAsia="Times New Roman" w:hAnsi="Source Sans Pro" w:cs="Segoe UI"/>
+          <w:b/>
+          <w:bCs/>
+          <w:color w:val="1F1F1F"/>
+          <w:sz w:val="24"/>
+          <w:szCs w:val="24"/>
+          <w:lang w:eastAsia="en-IN"/>
+        </w:rPr>
+      </w:pPr>
+    </w:p>
+    <w:p>
+      <w:pPr>
+        <w:shd w:val="clear" w:color="auto" w:fill="FFFFFF"/>
+        <w:spacing w:after="0" w:line="240" w:lineRule="auto"/>
+        <w:rPr>
+          <w:rFonts w:ascii="Source Sans Pro" w:eastAsia="Times New Roman" w:hAnsi="Source Sans Pro" w:cs="Segoe UI"/>
+          <w:b/>
+          <w:bCs/>
+          <w:color w:val="1F1F1F"/>
+          <w:sz w:val="24"/>
+          <w:szCs w:val="24"/>
+          <w:lang w:eastAsia="en-IN"/>
+        </w:rPr>
+      </w:pPr>
+    </w:p>
+    <w:p>
+      <w:pPr>
+        <w:shd w:val="clear" w:color="auto" w:fill="FFFFFF"/>
+        <w:spacing w:after="0" w:line="240" w:lineRule="auto"/>
+        <w:rPr>
+          <w:rFonts w:ascii="Source Sans Pro" w:eastAsia="Times New Roman" w:hAnsi="Source Sans Pro" w:cs="Segoe UI"/>
+          <w:b/>
+          <w:bCs/>
+          <w:color w:val="1F1F1F"/>
+          <w:sz w:val="24"/>
+          <w:szCs w:val="24"/>
+          <w:lang w:eastAsia="en-IN"/>
+        </w:rPr>
+      </w:pPr>
+    </w:p>
+    <w:p>
+      <w:pPr>
+        <w:shd w:val="clear" w:color="auto" w:fill="FFFFFF"/>
+        <w:spacing w:after="0" w:line="240" w:lineRule="auto"/>
+        <w:rPr>
+          <w:rFonts w:ascii="Source Sans Pro" w:eastAsia="Times New Roman" w:hAnsi="Source Sans Pro" w:cs="Segoe UI"/>
+          <w:b/>
+          <w:bCs/>
+          <w:color w:val="1F1F1F"/>
+          <w:sz w:val="24"/>
+          <w:szCs w:val="24"/>
+          <w:lang w:eastAsia="en-IN"/>
+        </w:rPr>
+      </w:pPr>
+    </w:p>
+    <w:p>
+      <w:pPr>
+        <w:shd w:val="clear" w:color="auto" w:fill="FFFFFF"/>
+        <w:spacing w:after="0" w:line="240" w:lineRule="auto"/>
+        <w:rPr>
+          <w:rFonts w:ascii="Source Sans Pro" w:eastAsia="Times New Roman" w:hAnsi="Source Sans Pro" w:cs="Segoe UI"/>
+          <w:b/>
+          <w:bCs/>
+          <w:color w:val="1F1F1F"/>
+          <w:sz w:val="24"/>
+          <w:szCs w:val="24"/>
+          <w:lang w:eastAsia="en-IN"/>
+        </w:rPr>
+      </w:pPr>
+    </w:p>
+    <w:p>
+      <w:pPr>
+        <w:shd w:val="clear" w:color="auto" w:fill="FFFFFF"/>
+        <w:spacing w:after="0" w:line="240" w:lineRule="auto"/>
+        <w:rPr>
+          <w:rFonts w:ascii="Source Sans Pro" w:eastAsia="Times New Roman" w:hAnsi="Source Sans Pro" w:cs="Segoe UI"/>
+          <w:b/>
+          <w:bCs/>
+          <w:color w:val="1F1F1F"/>
+          <w:sz w:val="24"/>
+          <w:szCs w:val="24"/>
+          <w:lang w:eastAsia="en-IN"/>
+        </w:rPr>
+      </w:pPr>
+    </w:p>
+    <w:p>
+      <w:pPr>
+        <w:shd w:val="clear" w:color="auto" w:fill="FFFFFF"/>
+        <w:spacing w:after="0" w:line="240" w:lineRule="auto"/>
+        <w:rPr>
+          <w:rFonts w:ascii="Source Sans Pro" w:eastAsia="Times New Roman" w:hAnsi="Source Sans Pro" w:cs="Segoe UI"/>
+          <w:b/>
+          <w:bCs/>
+          <w:color w:val="1F1F1F"/>
+          <w:sz w:val="24"/>
+          <w:szCs w:val="24"/>
+          <w:lang w:eastAsia="en-IN"/>
+        </w:rPr>
+      </w:pPr>
+    </w:p>
+    <w:p>
+      <w:pPr>
+        <w:shd w:val="clear" w:color="auto" w:fill="FFFFFF"/>
+        <w:spacing w:after="0" w:line="240" w:lineRule="auto"/>
+        <w:rPr>
+          <w:rFonts w:ascii="Source Sans Pro" w:eastAsia="Times New Roman" w:hAnsi="Source Sans Pro" w:cs="Segoe UI"/>
+          <w:b/>
+          <w:bCs/>
+          <w:color w:val="1F1F1F"/>
+          <w:sz w:val="24"/>
+          <w:szCs w:val="24"/>
+          <w:lang w:eastAsia="en-IN"/>
+        </w:rPr>
+      </w:pPr>
+    </w:p>
+    <w:p>
+      <w:pPr>
+        <w:shd w:val="clear" w:color="auto" w:fill="FFFFFF"/>
+        <w:spacing w:after="0" w:line="240" w:lineRule="auto"/>
+        <w:rPr>
+          <w:rFonts w:ascii="Source Sans Pro" w:eastAsia="Times New Roman" w:hAnsi="Source Sans Pro" w:cs="Segoe UI"/>
+          <w:b/>
+          <w:bCs/>
+          <w:color w:val="1F1F1F"/>
+          <w:sz w:val="24"/>
+          <w:szCs w:val="24"/>
+          <w:lang w:eastAsia="en-IN"/>
+        </w:rPr>
+      </w:pPr>
+    </w:p>
+    <w:p>
+      <w:pPr>
+        <w:shd w:val="clear" w:color="auto" w:fill="FFFFFF"/>
+        <w:spacing w:after="0" w:line="240" w:lineRule="auto"/>
+        <w:rPr>
+          <w:rFonts w:ascii="Source Sans Pro" w:eastAsia="Times New Roman" w:hAnsi="Source Sans Pro" w:cs="Segoe UI"/>
+          <w:b/>
+          <w:bCs/>
+          <w:color w:val="1F1F1F"/>
+          <w:sz w:val="24"/>
+          <w:szCs w:val="24"/>
+          <w:lang w:eastAsia="en-IN"/>
+        </w:rPr>
+      </w:pPr>
+    </w:p>
+    <w:p>
+      <w:pPr>
+        <w:shd w:val="clear" w:color="auto" w:fill="FFFFFF"/>
+        <w:spacing w:after="0" w:line="240" w:lineRule="auto"/>
+        <w:rPr>
+          <w:rFonts w:ascii="Source Sans Pro" w:eastAsia="Times New Roman" w:hAnsi="Source Sans Pro" w:cs="Segoe UI"/>
+          <w:b/>
+          <w:bCs/>
+          <w:color w:val="1F1F1F"/>
+          <w:sz w:val="24"/>
+          <w:szCs w:val="24"/>
+          <w:lang w:eastAsia="en-IN"/>
+        </w:rPr>
+      </w:pPr>
+    </w:p>
+    <w:p>
+      <w:pPr>
+        <w:shd w:val="clear" w:color="auto" w:fill="FFFFFF"/>
+        <w:spacing w:after="0" w:line="240" w:lineRule="auto"/>
+        <w:rPr>
+          <w:rFonts w:ascii="Source Sans Pro" w:eastAsia="Times New Roman" w:hAnsi="Source Sans Pro" w:cs="Segoe UI"/>
+          <w:b/>
+          <w:bCs/>
+          <w:color w:val="1F1F1F"/>
+          <w:sz w:val="24"/>
+          <w:szCs w:val="24"/>
+          <w:lang w:eastAsia="en-IN"/>
+        </w:rPr>
+      </w:pPr>
+    </w:p>
+    <w:p>
+      <w:pPr>
+        <w:shd w:val="clear" w:color="auto" w:fill="FFFFFF"/>
+        <w:spacing w:after="0" w:line="240" w:lineRule="auto"/>
+        <w:rPr>
+          <w:rFonts w:ascii="Source Sans Pro" w:eastAsia="Times New Roman" w:hAnsi="Source Sans Pro" w:cs="Segoe UI"/>
+          <w:b/>
+          <w:bCs/>
+          <w:color w:val="1F1F1F"/>
+          <w:sz w:val="24"/>
+          <w:szCs w:val="24"/>
+          <w:lang w:eastAsia="en-IN"/>
+        </w:rPr>
+      </w:pPr>
+    </w:p>
+    <w:p>
+      <w:pPr>
+        <w:shd w:val="clear" w:color="auto" w:fill="FFFFFF"/>
+        <w:spacing w:after="0" w:line="240" w:lineRule="auto"/>
+        <w:rPr>
+          <w:rFonts w:ascii="Source Sans Pro" w:eastAsia="Times New Roman" w:hAnsi="Source Sans Pro" w:cs="Segoe UI"/>
+          <w:b/>
+          <w:bCs/>
+          <w:color w:val="1F1F1F"/>
+          <w:sz w:val="24"/>
+          <w:szCs w:val="24"/>
+          <w:lang w:eastAsia="en-IN"/>
+        </w:rPr>
+      </w:pPr>
+    </w:p>
+    <w:p>
+      <w:pPr>
+        <w:rPr>
+          <w:rFonts w:ascii="Source Sans Pro" w:hAnsi="Source Sans Pro"/>
+          <w:color w:val="373A3C"/>
+          <w:shd w:val="clear" w:color="auto" w:fill="FFFFFF"/>
+        </w:rPr>
+      </w:pPr>
+      <w:hyperlink r:id="rId41" w:history="1">
+        <w:r>
+          <w:rPr>
+            <w:rStyle w:val="Hyperlink"/>
+            <w:rFonts w:ascii="Source Sans Pro" w:hAnsi="Source Sans Pro"/>
+            <w:shd w:val="clear" w:color="auto" w:fill="FFFFFF"/>
+          </w:rPr>
+          <w:t>https://www.youtube.com/watch?v=TudQZtgpoHk&amp;t=1409s</w:t>
+        </w:r>
+      </w:hyperlink>
+    </w:p>
+    <w:p>
+      <w:pPr>
+        <w:rPr>
+          <w:rFonts w:ascii="Source Sans Pro" w:hAnsi="Source Sans Pro"/>
+          <w:color w:val="373A3C"/>
+          <w:shd w:val="clear" w:color="auto" w:fill="FFFFFF"/>
+        </w:rPr>
+      </w:pPr>
+      <w:r>
+        <w:rPr>
+          <w:rFonts w:ascii="Source Sans Pro" w:hAnsi="Source Sans Pro"/>
+          <w:color w:val="373A3C"/>
+          <w:shd w:val="clear" w:color="auto" w:fill="FFFFFF"/>
+        </w:rPr>
+        <w:lastRenderedPageBreak/>
+        <w:t>https://www.geeksforgeeks.org/optimizers-in-tensorflow/#:~:text=Optimizers%20are%20techniques%20or%20algorithms,better%20accuracy%20of%20model%20faster.</w:t>
+      </w:r>
+    </w:p>
+    <w:p>
+      <w:pPr>
+        <w:shd w:val="clear" w:color="auto" w:fill="FFFFFF"/>
+        <w:spacing w:after="0" w:line="240" w:lineRule="auto"/>
+        <w:rPr>
+          <w:rFonts w:ascii="Segoe UI" w:eastAsia="Times New Roman" w:hAnsi="Segoe UI" w:cs="Segoe UI"/>
+          <w:color w:val="373A3C"/>
+          <w:sz w:val="24"/>
+          <w:szCs w:val="24"/>
+          <w:lang w:eastAsia="en-IN"/>
+        </w:rPr>
+      </w:pPr>
+    </w:p>
+    <w:p>
+      <w:pPr>
+        <w:rPr>
+          <w:rFonts w:ascii="Source Sans Pro" w:hAnsi="Source Sans Pro"/>
+          <w:color w:val="373A3C"/>
+          <w:shd w:val="clear" w:color="auto" w:fill="FFFFFF"/>
+        </w:rPr>
+      </w:pPr>
+    </w:p>
+    <w:p>
+      <w:pPr>
+        <w:rPr>
+          <w:rFonts w:ascii="Source Sans Pro" w:hAnsi="Source Sans Pro"/>
+          <w:color w:val="373A3C"/>
+          <w:shd w:val="clear" w:color="auto" w:fill="FFFFFF"/>
+        </w:rPr>
+      </w:pPr>
+    </w:p>
+    <w:p>
+      <w:pPr>
+        <w:rPr>
+          <w:rFonts w:ascii="Source Sans Pro" w:hAnsi="Source Sans Pro"/>
+          <w:color w:val="373A3C"/>
+          <w:shd w:val="clear" w:color="auto" w:fill="FFFFFF"/>
+        </w:rPr>
+      </w:pPr>
+    </w:p>
+    <w:p>
+      <w:pPr>
+        <w:rPr>
+          <w:rFonts w:ascii="Source Sans Pro" w:hAnsi="Source Sans Pro"/>
+          <w:color w:val="373A3C"/>
+          <w:shd w:val="clear" w:color="auto" w:fill="FFFFFF"/>
+        </w:rPr>
+      </w:pPr>
+    </w:p>
+    <w:p>
+      <w:pPr>
+        <w:rPr>
+          <w:rFonts w:ascii="Source Sans Pro" w:hAnsi="Source Sans Pro"/>
+          <w:color w:val="373A3C"/>
+          <w:shd w:val="clear" w:color="auto" w:fill="FFFFFF"/>
+        </w:rPr>
+      </w:pPr>
+    </w:p>
+    <w:p>
+      <w:pPr>
+        <w:rPr>
+          <w:rFonts w:ascii="Source Sans Pro" w:hAnsi="Source Sans Pro"/>
+          <w:color w:val="373A3C"/>
+          <w:shd w:val="clear" w:color="auto" w:fill="FFFFFF"/>
+        </w:rPr>
+      </w:pPr>
+    </w:p>
+    <w:p>
+      <w:pPr>
+        <w:rPr>
+          <w:rFonts w:ascii="Source Sans Pro" w:hAnsi="Source Sans Pro"/>
+          <w:color w:val="373A3C"/>
+          <w:shd w:val="clear" w:color="auto" w:fill="FFFFFF"/>
+        </w:rPr>
+      </w:pPr>
+    </w:p>
+    <w:p>
+      <w:pPr>
+        <w:rPr>
+          <w:rFonts w:ascii="Source Sans Pro" w:hAnsi="Source Sans Pro"/>
+          <w:color w:val="373A3C"/>
+          <w:shd w:val="clear" w:color="auto" w:fill="FFFFFF"/>
+        </w:rPr>
+      </w:pPr>
+    </w:p>
+    <w:p>
+      <w:pPr>
+        <w:rPr>
+          <w:rFonts w:ascii="Source Sans Pro" w:hAnsi="Source Sans Pro"/>
+          <w:color w:val="373A3C"/>
+          <w:shd w:val="clear" w:color="auto" w:fill="FFFFFF"/>
+        </w:rPr>
+      </w:pPr>
+    </w:p>
+    <w:p>
+      <w:pPr>
+        <w:rPr>
+          <w:rFonts w:ascii="Source Sans Pro" w:hAnsi="Source Sans Pro"/>
+          <w:color w:val="373A3C"/>
+          <w:shd w:val="clear" w:color="auto" w:fill="FFFFFF"/>
+        </w:rPr>
+      </w:pPr>
+    </w:p>
+    <w:p>
+      <w:pPr>
+        <w:rPr>
+          <w:rFonts w:ascii="Source Sans Pro" w:hAnsi="Source Sans Pro"/>
+          <w:color w:val="373A3C"/>
+          <w:shd w:val="clear" w:color="auto" w:fill="FFFFFF"/>
+        </w:rPr>
+      </w:pPr>
+    </w:p>
+    <w:p>
+      <w:pPr>
+        <w:rPr>
+          <w:rFonts w:ascii="Source Sans Pro" w:hAnsi="Source Sans Pro"/>
+          <w:color w:val="373A3C"/>
+          <w:shd w:val="clear" w:color="auto" w:fill="FFFFFF"/>
+        </w:rPr>
+      </w:pPr>
+    </w:p>
+    <w:p>
+      <w:pPr>
+        <w:rPr>
+          <w:rFonts w:ascii="Source Sans Pro" w:hAnsi="Source Sans Pro"/>
+          <w:color w:val="373A3C"/>
+          <w:shd w:val="clear" w:color="auto" w:fill="FFFFFF"/>
+        </w:rPr>
+      </w:pPr>
+    </w:p>
+    <w:p>
+      <w:pPr>
+        <w:rPr>
+          <w:rFonts w:ascii="Source Sans Pro" w:hAnsi="Source Sans Pro"/>
+          <w:color w:val="373A3C"/>
+          <w:shd w:val="clear" w:color="auto" w:fill="FFFFFF"/>
+        </w:rPr>
+      </w:pPr>
+    </w:p>
+    <w:p>
+      <w:pPr>
+        <w:rPr>
+          <w:rFonts w:ascii="Source Sans Pro" w:hAnsi="Source Sans Pro"/>
+          <w:color w:val="373A3C"/>
+          <w:shd w:val="clear" w:color="auto" w:fill="FFFFFF"/>
+        </w:rPr>
+      </w:pPr>
+    </w:p>
+    <w:p>
+      <w:pPr>
+        <w:rPr>
+          <w:rFonts w:ascii="Source Sans Pro" w:hAnsi="Source Sans Pro"/>
+          <w:color w:val="373A3C"/>
+          <w:shd w:val="clear" w:color="auto" w:fill="FFFFFF"/>
+        </w:rPr>
+      </w:pPr>
+    </w:p>
+    <w:p>
+      <w:pPr>
+        <w:rPr>
+          <w:rFonts w:ascii="Source Sans Pro" w:hAnsi="Source Sans Pro"/>
+          <w:color w:val="373A3C"/>
+          <w:shd w:val="clear" w:color="auto" w:fill="FFFFFF"/>
+        </w:rPr>
+      </w:pPr>
+    </w:p>
+    <w:p>
+      <w:pPr>
+        <w:rPr>
+          <w:rFonts w:ascii="Source Sans Pro" w:hAnsi="Source Sans Pro"/>
+          <w:color w:val="373A3C"/>
+          <w:shd w:val="clear" w:color="auto" w:fill="FFFFFF"/>
+        </w:rPr>
+      </w:pPr>
+    </w:p>
+    <w:p>
+      <w:pPr>
+        <w:rPr>
+          <w:rFonts w:ascii="Source Sans Pro" w:hAnsi="Source Sans Pro"/>
+          <w:color w:val="373A3C"/>
+          <w:shd w:val="clear" w:color="auto" w:fill="FFFFFF"/>
+        </w:rPr>
+      </w:pPr>
+    </w:p>
+    <w:p>
+      <w:pPr>
+        <w:rPr>
+          <w:rFonts w:ascii="Source Sans Pro" w:hAnsi="Source Sans Pro"/>
+          <w:color w:val="373A3C"/>
+          <w:shd w:val="clear" w:color="auto" w:fill="FFFFFF"/>
+        </w:rPr>
+      </w:pPr>
+    </w:p>
+    <w:p>
+      <w:pPr>
+        <w:rPr>
+          <w:rFonts w:ascii="Source Sans Pro" w:hAnsi="Source Sans Pro"/>
+          <w:color w:val="373A3C"/>
+          <w:shd w:val="clear" w:color="auto" w:fill="FFFFFF"/>
+        </w:rPr>
+      </w:pPr>
+    </w:p>
+    <w:p>
+      <w:pPr>
+        <w:rPr>
+          <w:rFonts w:ascii="Source Sans Pro" w:hAnsi="Source Sans Pro"/>
+          <w:color w:val="373A3C"/>
+          <w:shd w:val="clear" w:color="auto" w:fill="FFFFFF"/>
+        </w:rPr>
+      </w:pPr>
+    </w:p>
+    <w:p>
+      <w:pPr>
+        <w:rPr>
+          <w:rFonts w:ascii="Source Sans Pro" w:hAnsi="Source Sans Pro"/>
+          <w:color w:val="373A3C"/>
+          <w:shd w:val="clear" w:color="auto" w:fill="FFFFFF"/>
+        </w:rPr>
+      </w:pPr>
     </w:p>
     <w:sectPr>
       <w:pgSz w:w="11906" w:h="16838"/>
@@ -2182,6 +5016,213 @@
     </w:sectPr>
   </w:body>
 </w:document>
+</file>
+
+<file path=word/endnotes.xml><?xml version="1.0" encoding="utf-8"?>
+<w:endnotes xmlns:wpc="http://schemas.microsoft.com/office/word/2010/wordprocessingCanvas" xmlns:cx="http://schemas.microsoft.com/office/drawing/2014/chartex" xmlns:cx1="http://schemas.microsoft.com/office/drawing/2015/9/8/chartex" xmlns:cx2="http://schemas.microsoft.com/office/drawing/2015/10/21/chartex" xmlns:cx3="http://schemas.microsoft.com/office/drawing/2016/5/9/chartex" xmlns:cx4="http://schemas.microsoft.com/office/drawing/2016/5/10/chartex" xmlns:cx5="http://schemas.microsoft.com/office/drawing/2016/5/11/chartex" xmlns:cx6="http://schemas.microsoft.com/office/drawing/2016/5/12/chartex" xmlns:cx7="http://schemas.microsoft.com/office/drawing/2016/5/13/chartex" xmlns:cx8="http://schemas.microsoft.com/office/drawing/2016/5/14/chartex" xmlns:mc="http://schemas.openxmlformats.org/markup-compatibility/2006" xmlns:aink="http://schemas.microsoft.com/office/drawing/2016/ink" xmlns:am3d="http://schemas.microsoft.com/office/drawing/2017/model3d" xmlns:o="urn:schemas-microsoft-com:office:office" xmlns:r="http://schemas.openxmlformats.org/officeDocument/2006/relationships" xmlns:m="http://schemas.openxmlformats.org/officeDocument/2006/math" xmlns:v="urn:schemas-microsoft-com:vml" xmlns:wp14="http://schemas.microsoft.com/office/word/2010/wordprocessingDrawing" xmlns:wp="http://schemas.openxmlformats.org/drawingml/2006/wordprocessingDrawing" xmlns:w10="urn:schemas-microsoft-com:office:word" xmlns:w="http://schemas.openxmlformats.org/wordprocessingml/2006/main" xmlns:w14="http://schemas.microsoft.com/office/word/2010/wordml" xmlns:w15="http://schemas.microsoft.com/office/word/2012/wordml" xmlns:w16cex="http://schemas.microsoft.com/office/word/2018/wordml/cex" xmlns:w16cid="http://schemas.microsoft.com/office/word/2016/wordml/cid" xmlns:w16="http://schemas.microsoft.com/office/word/2018/wordml" xmlns:w16sdtdh="http://schemas.microsoft.com/office/word/2020/wordml/sdtdatahash" xmlns:w16se="http://schemas.microsoft.com/office/word/2015/wordml/symex" xmlns:wpg="http://schemas.microsoft.com/office/word/2010/wordprocessingGroup" xmlns:wpi="http://schemas.microsoft.com/office/word/2010/wordprocessingInk" xmlns:wne="http://schemas.microsoft.com/office/word/2006/wordml" xmlns:wps="http://schemas.microsoft.com/office/word/2010/wordprocessingShape" mc:Ignorable="w14 w15 w16se w16cid w16 w16cex w16sdtdh wp14">
+  <w:endnote w:type="separator" w:id="-1">
+    <w:p>
+      <w:pPr>
+        <w:spacing w:after="0" w:line="240" w:lineRule="auto"/>
+      </w:pPr>
+      <w:r>
+        <w:separator/>
+      </w:r>
+    </w:p>
+  </w:endnote>
+  <w:endnote w:type="continuationSeparator" w:id="0">
+    <w:p>
+      <w:pPr>
+        <w:spacing w:after="0" w:line="240" w:lineRule="auto"/>
+      </w:pPr>
+      <w:r>
+        <w:continuationSeparator/>
+      </w:r>
+    </w:p>
+  </w:endnote>
+</w:endnotes>
+</file>
+
+<file path=word/footnotes.xml><?xml version="1.0" encoding="utf-8"?>
+<w:footnotes xmlns:wpc="http://schemas.microsoft.com/office/word/2010/wordprocessingCanvas" xmlns:cx="http://schemas.microsoft.com/office/drawing/2014/chartex" xmlns:cx1="http://schemas.microsoft.com/office/drawing/2015/9/8/chartex" xmlns:cx2="http://schemas.microsoft.com/office/drawing/2015/10/21/chartex" xmlns:cx3="http://schemas.microsoft.com/office/drawing/2016/5/9/chartex" xmlns:cx4="http://schemas.microsoft.com/office/drawing/2016/5/10/chartex" xmlns:cx5="http://schemas.microsoft.com/office/drawing/2016/5/11/chartex" xmlns:cx6="http://schemas.microsoft.com/office/drawing/2016/5/12/chartex" xmlns:cx7="http://schemas.microsoft.com/office/drawing/2016/5/13/chartex" xmlns:cx8="http://schemas.microsoft.com/office/drawing/2016/5/14/chartex" xmlns:mc="http://schemas.openxmlformats.org/markup-compatibility/2006" xmlns:aink="http://schemas.microsoft.com/office/drawing/2016/ink" xmlns:am3d="http://schemas.microsoft.com/office/drawing/2017/model3d" xmlns:o="urn:schemas-microsoft-com:office:office" xmlns:r="http://schemas.openxmlformats.org/officeDocument/2006/relationships" xmlns:m="http://schemas.openxmlformats.org/officeDocument/2006/math" xmlns:v="urn:schemas-microsoft-com:vml" xmlns:wp14="http://schemas.microsoft.com/office/word/2010/wordprocessingDrawing" xmlns:wp="http://schemas.openxmlformats.org/drawingml/2006/wordprocessingDrawing" xmlns:w10="urn:schemas-microsoft-com:office:word" xmlns:w="http://schemas.openxmlformats.org/wordprocessingml/2006/main" xmlns:w14="http://schemas.microsoft.com/office/word/2010/wordml" xmlns:w15="http://schemas.microsoft.com/office/word/2012/wordml" xmlns:w16cex="http://schemas.microsoft.com/office/word/2018/wordml/cex" xmlns:w16cid="http://schemas.microsoft.com/office/word/2016/wordml/cid" xmlns:w16="http://schemas.microsoft.com/office/word/2018/wordml" xmlns:w16sdtdh="http://schemas.microsoft.com/office/word/2020/wordml/sdtdatahash" xmlns:w16se="http://schemas.microsoft.com/office/word/2015/wordml/symex" xmlns:wpg="http://schemas.microsoft.com/office/word/2010/wordprocessingGroup" xmlns:wpi="http://schemas.microsoft.com/office/word/2010/wordprocessingInk" xmlns:wne="http://schemas.microsoft.com/office/word/2006/wordml" xmlns:wps="http://schemas.microsoft.com/office/word/2010/wordprocessingShape" mc:Ignorable="w14 w15 w16se w16cid w16 w16cex w16sdtdh wp14">
+  <w:footnote w:type="separator" w:id="-1">
+    <w:p>
+      <w:pPr>
+        <w:spacing w:after="0" w:line="240" w:lineRule="auto"/>
+      </w:pPr>
+      <w:r>
+        <w:separator/>
+      </w:r>
+    </w:p>
+  </w:footnote>
+  <w:footnote w:type="continuationSeparator" w:id="0">
+    <w:p>
+      <w:pPr>
+        <w:spacing w:after="0" w:line="240" w:lineRule="auto"/>
+      </w:pPr>
+      <w:r>
+        <w:continuationSeparator/>
+      </w:r>
+    </w:p>
+  </w:footnote>
+</w:footnotes>
+</file>
+
+<file path=word/numbering.xml><?xml version="1.0" encoding="utf-8"?>
+<w:numbering xmlns:wpc="http://schemas.microsoft.com/office/word/2010/wordprocessingCanvas" xmlns:cx="http://schemas.microsoft.com/office/drawing/2014/chartex" xmlns:cx1="http://schemas.microsoft.com/office/drawing/2015/9/8/chartex" xmlns:cx2="http://schemas.microsoft.com/office/drawing/2015/10/21/chartex" xmlns:cx3="http://schemas.microsoft.com/office/drawing/2016/5/9/chartex" xmlns:cx4="http://schemas.microsoft.com/office/drawing/2016/5/10/chartex" xmlns:cx5="http://schemas.microsoft.com/office/drawing/2016/5/11/chartex" xmlns:cx6="http://schemas.microsoft.com/office/drawing/2016/5/12/chartex" xmlns:cx7="http://schemas.microsoft.com/office/drawing/2016/5/13/chartex" xmlns:cx8="http://schemas.microsoft.com/office/drawing/2016/5/14/chartex" xmlns:mc="http://schemas.openxmlformats.org/markup-compatibility/2006" xmlns:aink="http://schemas.microsoft.com/office/drawing/2016/ink" xmlns:am3d="http://schemas.microsoft.com/office/drawing/2017/model3d" xmlns:o="urn:schemas-microsoft-com:office:office" xmlns:r="http://schemas.openxmlformats.org/officeDocument/2006/relationships" xmlns:m="http://schemas.openxmlformats.org/officeDocument/2006/math" xmlns:v="urn:schemas-microsoft-com:vml" xmlns:wp14="http://schemas.microsoft.com/office/word/2010/wordprocessingDrawing" xmlns:wp="http://schemas.openxmlformats.org/drawingml/2006/wordprocessingDrawing" xmlns:w10="urn:schemas-microsoft-com:office:word" xmlns:w="http://schemas.openxmlformats.org/wordprocessingml/2006/main" xmlns:w14="http://schemas.microsoft.com/office/word/2010/wordml" xmlns:w15="http://schemas.microsoft.com/office/word/2012/wordml" xmlns:w16cex="http://schemas.microsoft.com/office/word/2018/wordml/cex" xmlns:w16cid="http://schemas.microsoft.com/office/word/2016/wordml/cid" xmlns:w16="http://schemas.microsoft.com/office/word/2018/wordml" xmlns:w16sdtdh="http://schemas.microsoft.com/office/word/2020/wordml/sdtdatahash" xmlns:w16se="http://schemas.microsoft.com/office/word/2015/wordml/symex" xmlns:wpg="http://schemas.microsoft.com/office/word/2010/wordprocessingGroup" xmlns:wpi="http://schemas.microsoft.com/office/word/2010/wordprocessingInk" xmlns:wne="http://schemas.microsoft.com/office/word/2006/wordml" xmlns:wps="http://schemas.microsoft.com/office/word/2010/wordprocessingShape" mc:Ignorable="w14 w15 w16se w16cid w16 w16cex w16sdtdh wp14">
+  <w:abstractNum w:abstractNumId="0" w15:restartNumberingAfterBreak="0">
+    <w:nsid w:val="7B07185F"/>
+    <w:multiLevelType w:val="multilevel"/>
+    <w:tmpl w:val="77461FA4"/>
+    <w:lvl w:ilvl="0">
+      <w:start w:val="1"/>
+      <w:numFmt w:val="bullet"/>
+      <w:lvlText w:val=""/>
+      <w:lvlJc w:val="left"/>
+      <w:pPr>
+        <w:tabs>
+          <w:tab w:val="num" w:pos="720"/>
+        </w:tabs>
+        <w:ind w:left="720" w:hanging="360"/>
+      </w:pPr>
+      <w:rPr>
+        <w:rFonts w:ascii="Symbol" w:hAnsi="Symbol" w:hint="default"/>
+        <w:sz w:val="20"/>
+      </w:rPr>
+    </w:lvl>
+    <w:lvl w:ilvl="1" w:tentative="1">
+      <w:start w:val="1"/>
+      <w:numFmt w:val="bullet"/>
+      <w:lvlText w:val=""/>
+      <w:lvlJc w:val="left"/>
+      <w:pPr>
+        <w:tabs>
+          <w:tab w:val="num" w:pos="1440"/>
+        </w:tabs>
+        <w:ind w:left="1440" w:hanging="360"/>
+      </w:pPr>
+      <w:rPr>
+        <w:rFonts w:ascii="Symbol" w:hAnsi="Symbol" w:hint="default"/>
+        <w:sz w:val="20"/>
+      </w:rPr>
+    </w:lvl>
+    <w:lvl w:ilvl="2" w:tentative="1">
+      <w:start w:val="1"/>
+      <w:numFmt w:val="bullet"/>
+      <w:lvlText w:val=""/>
+      <w:lvlJc w:val="left"/>
+      <w:pPr>
+        <w:tabs>
+          <w:tab w:val="num" w:pos="2160"/>
+        </w:tabs>
+        <w:ind w:left="2160" w:hanging="360"/>
+      </w:pPr>
+      <w:rPr>
+        <w:rFonts w:ascii="Symbol" w:hAnsi="Symbol" w:hint="default"/>
+        <w:sz w:val="20"/>
+      </w:rPr>
+    </w:lvl>
+    <w:lvl w:ilvl="3" w:tentative="1">
+      <w:start w:val="1"/>
+      <w:numFmt w:val="bullet"/>
+      <w:lvlText w:val=""/>
+      <w:lvlJc w:val="left"/>
+      <w:pPr>
+        <w:tabs>
+          <w:tab w:val="num" w:pos="2880"/>
+        </w:tabs>
+        <w:ind w:left="2880" w:hanging="360"/>
+      </w:pPr>
+      <w:rPr>
+        <w:rFonts w:ascii="Symbol" w:hAnsi="Symbol" w:hint="default"/>
+        <w:sz w:val="20"/>
+      </w:rPr>
+    </w:lvl>
+    <w:lvl w:ilvl="4" w:tentative="1">
+      <w:start w:val="1"/>
+      <w:numFmt w:val="bullet"/>
+      <w:lvlText w:val=""/>
+      <w:lvlJc w:val="left"/>
+      <w:pPr>
+        <w:tabs>
+          <w:tab w:val="num" w:pos="3600"/>
+        </w:tabs>
+        <w:ind w:left="3600" w:hanging="360"/>
+      </w:pPr>
+      <w:rPr>
+        <w:rFonts w:ascii="Symbol" w:hAnsi="Symbol" w:hint="default"/>
+        <w:sz w:val="20"/>
+      </w:rPr>
+    </w:lvl>
+    <w:lvl w:ilvl="5" w:tentative="1">
+      <w:start w:val="1"/>
+      <w:numFmt w:val="bullet"/>
+      <w:lvlText w:val=""/>
+      <w:lvlJc w:val="left"/>
+      <w:pPr>
+        <w:tabs>
+          <w:tab w:val="num" w:pos="4320"/>
+        </w:tabs>
+        <w:ind w:left="4320" w:hanging="360"/>
+      </w:pPr>
+      <w:rPr>
+        <w:rFonts w:ascii="Symbol" w:hAnsi="Symbol" w:hint="default"/>
+        <w:sz w:val="20"/>
+      </w:rPr>
+    </w:lvl>
+    <w:lvl w:ilvl="6" w:tentative="1">
+      <w:start w:val="1"/>
+      <w:numFmt w:val="bullet"/>
+      <w:lvlText w:val=""/>
+      <w:lvlJc w:val="left"/>
+      <w:pPr>
+        <w:tabs>
+          <w:tab w:val="num" w:pos="5040"/>
+        </w:tabs>
+        <w:ind w:left="5040" w:hanging="360"/>
+      </w:pPr>
+      <w:rPr>
+        <w:rFonts w:ascii="Symbol" w:hAnsi="Symbol" w:hint="default"/>
+        <w:sz w:val="20"/>
+      </w:rPr>
+    </w:lvl>
+    <w:lvl w:ilvl="7" w:tentative="1">
+      <w:start w:val="1"/>
+      <w:numFmt w:val="bullet"/>
+      <w:lvlText w:val=""/>
+      <w:lvlJc w:val="left"/>
+      <w:pPr>
+        <w:tabs>
+          <w:tab w:val="num" w:pos="5760"/>
+        </w:tabs>
+        <w:ind w:left="5760" w:hanging="360"/>
+      </w:pPr>
+      <w:rPr>
+        <w:rFonts w:ascii="Symbol" w:hAnsi="Symbol" w:hint="default"/>
+        <w:sz w:val="20"/>
+      </w:rPr>
+    </w:lvl>
+    <w:lvl w:ilvl="8" w:tentative="1">
+      <w:start w:val="1"/>
+      <w:numFmt w:val="bullet"/>
+      <w:lvlText w:val=""/>
+      <w:lvlJc w:val="left"/>
+      <w:pPr>
+        <w:tabs>
+          <w:tab w:val="num" w:pos="6480"/>
+        </w:tabs>
+        <w:ind w:left="6480" w:hanging="360"/>
+      </w:pPr>
+      <w:rPr>
+        <w:rFonts w:ascii="Symbol" w:hAnsi="Symbol" w:hint="default"/>
+        <w:sz w:val="20"/>
+      </w:rPr>
+    </w:lvl>
+  </w:abstractNum>
+  <w:num w:numId="1">
+    <w:abstractNumId w:val="0"/>
+  </w:num>
+</w:numbering>
 </file>
 
 <file path=word/styles.xml><?xml version="1.0" encoding="utf-8"?>
@@ -2627,6 +5668,50 @@
       <w:szCs w:val="26"/>
     </w:rPr>
   </w:style>
+  <w:style w:type="paragraph" w:styleId="Heading3">
+    <w:name w:val="heading 3"/>
+    <w:basedOn w:val="Normal"/>
+    <w:next w:val="Normal"/>
+    <w:link w:val="Heading3Char"/>
+    <w:uiPriority w:val="9"/>
+    <w:unhideWhenUsed/>
+    <w:qFormat/>
+    <w:rsid w:val="009003CC"/>
+    <w:pPr>
+      <w:keepNext/>
+      <w:keepLines/>
+      <w:spacing w:before="40" w:after="0"/>
+      <w:outlineLvl w:val="2"/>
+    </w:pPr>
+    <w:rPr>
+      <w:rFonts w:asciiTheme="majorHAnsi" w:eastAsiaTheme="majorEastAsia" w:hAnsiTheme="majorHAnsi" w:cstheme="majorBidi"/>
+      <w:color w:val="1F3763" w:themeColor="accent1" w:themeShade="7F"/>
+      <w:sz w:val="24"/>
+      <w:szCs w:val="24"/>
+    </w:rPr>
+  </w:style>
+  <w:style w:type="paragraph" w:styleId="Heading4">
+    <w:name w:val="heading 4"/>
+    <w:basedOn w:val="Normal"/>
+    <w:next w:val="Normal"/>
+    <w:link w:val="Heading4Char"/>
+    <w:uiPriority w:val="9"/>
+    <w:unhideWhenUsed/>
+    <w:qFormat/>
+    <w:rsid w:val="009003CC"/>
+    <w:pPr>
+      <w:keepNext/>
+      <w:keepLines/>
+      <w:spacing w:before="40" w:after="0"/>
+      <w:outlineLvl w:val="3"/>
+    </w:pPr>
+    <w:rPr>
+      <w:rFonts w:asciiTheme="majorHAnsi" w:eastAsiaTheme="majorEastAsia" w:hAnsiTheme="majorHAnsi" w:cstheme="majorBidi"/>
+      <w:i/>
+      <w:iCs/>
+      <w:color w:val="2F5496" w:themeColor="accent1" w:themeShade="BF"/>
+    </w:rPr>
+  </w:style>
   <w:style w:type="character" w:default="1" w:styleId="DefaultParagraphFont">
     <w:name w:val="Default Paragraph Font"/>
     <w:uiPriority w:val="1"/>
@@ -2719,6 +5804,108 @@
       <w:sz w:val="26"/>
       <w:szCs w:val="26"/>
     </w:rPr>
+  </w:style>
+  <w:style w:type="character" w:customStyle="1" w:styleId="hgkelc">
+    <w:name w:val="hgkelc"/>
+    <w:basedOn w:val="DefaultParagraphFont"/>
+    <w:rsid w:val="0034176B"/>
+  </w:style>
+  <w:style w:type="character" w:customStyle="1" w:styleId="jpfdse">
+    <w:name w:val="jpfdse"/>
+    <w:basedOn w:val="DefaultParagraphFont"/>
+    <w:rsid w:val="0034176B"/>
+  </w:style>
+  <w:style w:type="character" w:customStyle="1" w:styleId="cds-137">
+    <w:name w:val="cds-137"/>
+    <w:basedOn w:val="DefaultParagraphFont"/>
+    <w:rsid w:val="00F52890"/>
+  </w:style>
+  <w:style w:type="character" w:customStyle="1" w:styleId="Heading3Char">
+    <w:name w:val="Heading 3 Char"/>
+    <w:basedOn w:val="DefaultParagraphFont"/>
+    <w:link w:val="Heading3"/>
+    <w:uiPriority w:val="9"/>
+    <w:rsid w:val="009003CC"/>
+    <w:rPr>
+      <w:rFonts w:asciiTheme="majorHAnsi" w:eastAsiaTheme="majorEastAsia" w:hAnsiTheme="majorHAnsi" w:cstheme="majorBidi"/>
+      <w:color w:val="1F3763" w:themeColor="accent1" w:themeShade="7F"/>
+      <w:sz w:val="24"/>
+      <w:szCs w:val="24"/>
+    </w:rPr>
+  </w:style>
+  <w:style w:type="character" w:customStyle="1" w:styleId="Heading4Char">
+    <w:name w:val="Heading 4 Char"/>
+    <w:basedOn w:val="DefaultParagraphFont"/>
+    <w:link w:val="Heading4"/>
+    <w:uiPriority w:val="9"/>
+    <w:rsid w:val="009003CC"/>
+    <w:rPr>
+      <w:rFonts w:asciiTheme="majorHAnsi" w:eastAsiaTheme="majorEastAsia" w:hAnsiTheme="majorHAnsi" w:cstheme="majorBidi"/>
+      <w:i/>
+      <w:iCs/>
+      <w:color w:val="2F5496" w:themeColor="accent1" w:themeShade="BF"/>
+    </w:rPr>
+  </w:style>
+  <w:style w:type="paragraph" w:styleId="NormalWeb">
+    <w:name w:val="Normal (Web)"/>
+    <w:basedOn w:val="Normal"/>
+    <w:uiPriority w:val="99"/>
+    <w:semiHidden/>
+    <w:unhideWhenUsed/>
+    <w:rsid w:val="009003CC"/>
+    <w:pPr>
+      <w:spacing w:before="100" w:beforeAutospacing="1" w:after="100" w:afterAutospacing="1" w:line="240" w:lineRule="auto"/>
+    </w:pPr>
+    <w:rPr>
+      <w:rFonts w:ascii="Times New Roman" w:eastAsia="Times New Roman" w:hAnsi="Times New Roman" w:cs="Times New Roman"/>
+      <w:sz w:val="24"/>
+      <w:szCs w:val="24"/>
+      <w:lang w:eastAsia="en-IN"/>
+    </w:rPr>
+  </w:style>
+  <w:style w:type="paragraph" w:styleId="Header">
+    <w:name w:val="header"/>
+    <w:basedOn w:val="Normal"/>
+    <w:link w:val="HeaderChar"/>
+    <w:uiPriority w:val="99"/>
+    <w:unhideWhenUsed/>
+    <w:rsid w:val="00494255"/>
+    <w:pPr>
+      <w:tabs>
+        <w:tab w:val="center" w:pos="4513"/>
+        <w:tab w:val="right" w:pos="9026"/>
+      </w:tabs>
+      <w:spacing w:after="0" w:line="240" w:lineRule="auto"/>
+    </w:pPr>
+  </w:style>
+  <w:style w:type="character" w:customStyle="1" w:styleId="HeaderChar">
+    <w:name w:val="Header Char"/>
+    <w:basedOn w:val="DefaultParagraphFont"/>
+    <w:link w:val="Header"/>
+    <w:uiPriority w:val="99"/>
+    <w:rsid w:val="00494255"/>
+  </w:style>
+  <w:style w:type="paragraph" w:styleId="Footer">
+    <w:name w:val="footer"/>
+    <w:basedOn w:val="Normal"/>
+    <w:link w:val="FooterChar"/>
+    <w:uiPriority w:val="99"/>
+    <w:unhideWhenUsed/>
+    <w:rsid w:val="00494255"/>
+    <w:pPr>
+      <w:tabs>
+        <w:tab w:val="center" w:pos="4513"/>
+        <w:tab w:val="right" w:pos="9026"/>
+      </w:tabs>
+      <w:spacing w:after="0" w:line="240" w:lineRule="auto"/>
+    </w:pPr>
+  </w:style>
+  <w:style w:type="character" w:customStyle="1" w:styleId="FooterChar">
+    <w:name w:val="Footer Char"/>
+    <w:basedOn w:val="DefaultParagraphFont"/>
+    <w:link w:val="Footer"/>
+    <w:uiPriority w:val="99"/>
+    <w:rsid w:val="00494255"/>
   </w:style>
 </w:styles>
 </file>

--- a/advance_cheat_sheet.docx
+++ b/advance_cheat_sheet.docx
@@ -34,19 +34,7 @@
           <w:szCs w:val="24"/>
           <w:shd w:val="clear" w:color="auto" w:fill="FFFFFF"/>
         </w:rPr>
-        <w:t>helps you pick the optimal set of hyperparameters for your TensorFlow program</w:t>
-      </w:r>
-      <w:r>
-        <w:rPr>
-          <w:rFonts w:cstheme="minorHAnsi"/>
-          <w:b/>
-          <w:bCs/>
-          <w:color w:val="202124"/>
-          <w:sz w:val="24"/>
-          <w:szCs w:val="24"/>
-          <w:shd w:val="clear" w:color="auto" w:fill="FFFFFF"/>
-        </w:rPr>
-        <w:t>.</w:t>
+        <w:t>helps you pick the optimal set of hyperparameters for your TensorFlow program.</w:t>
       </w:r>
     </w:p>
     <w:p>
@@ -176,7 +164,18 @@
           <w:szCs w:val="24"/>
           <w:shd w:val="clear" w:color="auto" w:fill="FFFFFF"/>
         </w:rPr>
-        <w:t>Model hyperparameters</w:t>
+        <w:t xml:space="preserve">Model hyperparameters eg </w:t>
+      </w:r>
+      <w:r>
+        <w:rPr>
+          <w:rStyle w:val="Strong"/>
+          <w:rFonts w:cstheme="minorHAnsi"/>
+          <w:b w:val="0"/>
+          <w:bCs w:val="0"/>
+          <w:sz w:val="24"/>
+          <w:szCs w:val="24"/>
+        </w:rPr>
+        <w:t>number</w:t>
       </w:r>
       <w:r>
         <w:rPr>
@@ -189,57 +188,7 @@
           <w:szCs w:val="24"/>
           <w:shd w:val="clear" w:color="auto" w:fill="FFFFFF"/>
         </w:rPr>
-        <w:t xml:space="preserve"> eg </w:t>
-      </w:r>
-      <w:r>
-        <w:rPr>
-          <w:rStyle w:val="Strong"/>
-          <w:rFonts w:cstheme="minorHAnsi"/>
-          <w:b w:val="0"/>
-          <w:bCs w:val="0"/>
-          <w:sz w:val="24"/>
-          <w:szCs w:val="24"/>
-        </w:rPr>
-        <w:t>number</w:t>
-      </w:r>
-      <w:r>
-        <w:rPr>
-          <w:rStyle w:val="Strong"/>
-          <w:rFonts w:cstheme="minorHAnsi"/>
-          <w:b w:val="0"/>
-          <w:bCs w:val="0"/>
-          <w:color w:val="202124"/>
-          <w:sz w:val="24"/>
-          <w:szCs w:val="24"/>
-          <w:shd w:val="clear" w:color="auto" w:fill="FFFFFF"/>
-        </w:rPr>
-        <w:t xml:space="preserve"> </w:t>
-      </w:r>
-      <w:r>
-        <w:rPr>
-          <w:rStyle w:val="Strong"/>
-          <w:rFonts w:cstheme="minorHAnsi"/>
-          <w:b w:val="0"/>
-          <w:bCs w:val="0"/>
-          <w:color w:val="202124"/>
-          <w:sz w:val="24"/>
-          <w:szCs w:val="24"/>
-          <w:shd w:val="clear" w:color="auto" w:fill="FFFFFF"/>
-        </w:rPr>
-        <w:t>and</w:t>
-      </w:r>
-      <w:r>
-        <w:rPr>
-          <w:rStyle w:val="Strong"/>
-          <w:rFonts w:cstheme="minorHAnsi"/>
-          <w:b w:val="0"/>
-          <w:bCs w:val="0"/>
-          <w:color w:val="202124"/>
-          <w:sz w:val="24"/>
-          <w:szCs w:val="24"/>
-          <w:shd w:val="clear" w:color="auto" w:fill="FFFFFF"/>
-        </w:rPr>
-        <w:t xml:space="preserve"> width of hidden layers</w:t>
+        <w:t xml:space="preserve"> and width of hidden layers</w:t>
       </w:r>
     </w:p>
     <w:p>
@@ -282,19 +231,7 @@
           <w:szCs w:val="24"/>
           <w:shd w:val="clear" w:color="auto" w:fill="FFFFFF"/>
         </w:rPr>
-        <w:t> </w:t>
-      </w:r>
-      <w:r>
-        <w:rPr>
-          <w:rFonts w:cstheme="minorHAnsi"/>
-          <w:b/>
-          <w:bCs/>
-          <w:color w:val="202124"/>
-          <w:sz w:val="24"/>
-          <w:szCs w:val="24"/>
-          <w:shd w:val="clear" w:color="auto" w:fill="FFFFFF"/>
-        </w:rPr>
-        <w:t xml:space="preserve">; </w:t>
+        <w:t xml:space="preserve"> ; </w:t>
       </w:r>
       <w:r>
         <w:rPr>
@@ -342,19 +279,7 @@
           <w:sz w:val="24"/>
           <w:szCs w:val="24"/>
         </w:rPr>
-        <w:t xml:space="preserve">: </w:t>
-      </w:r>
-      <w:r>
-        <w:rPr>
-          <w:rStyle w:val="Strong"/>
-          <w:rFonts w:asciiTheme="minorHAnsi" w:eastAsiaTheme="minorHAnsi" w:hAnsiTheme="minorHAnsi" w:cstheme="minorHAnsi"/>
-          <w:b w:val="0"/>
-          <w:bCs w:val="0"/>
-          <w:color w:val="auto"/>
-          <w:sz w:val="24"/>
-          <w:szCs w:val="24"/>
-        </w:rPr>
-        <w:t>The model you set up for hypertuning is called a </w:t>
+        <w:t>: The model you set up for hypertuning is called a </w:t>
       </w:r>
       <w:r>
         <w:rPr>
@@ -406,23 +331,7 @@
           <w:color w:val="202124"/>
           <w:shd w:val="clear" w:color="auto" w:fill="FFFFFF"/>
         </w:rPr>
-        <w:t>T</w:t>
-      </w:r>
-      <w:r>
-        <w:rPr>
-          <w:rFonts w:ascii="Roboto" w:hAnsi="Roboto"/>
-          <w:color w:val="202124"/>
-          <w:shd w:val="clear" w:color="auto" w:fill="FFFFFF"/>
-        </w:rPr>
-        <w:t>wo approaches</w:t>
-      </w:r>
-      <w:r>
-        <w:rPr>
-          <w:rFonts w:ascii="Roboto" w:hAnsi="Roboto"/>
-          <w:color w:val="202124"/>
-          <w:shd w:val="clear" w:color="auto" w:fill="FFFFFF"/>
-        </w:rPr>
-        <w:t xml:space="preserve"> :        1. By using a model builder function</w:t>
+        <w:t>Two approaches :        1. By using a model builder function</w:t>
       </w:r>
     </w:p>
     <w:p>
@@ -2136,14 +2045,7 @@
           <w:sz w:val="18"/>
           <w:szCs w:val="18"/>
         </w:rPr>
-        <w:t>Retrain the model</w:t>
-      </w:r>
-      <w:r>
-        <w:rPr>
-          <w:sz w:val="18"/>
-          <w:szCs w:val="18"/>
-        </w:rPr>
-        <w:t xml:space="preserve"> </w:t>
+        <w:t xml:space="preserve">Retrain the model </w:t>
       </w:r>
     </w:p>
     <w:p>
@@ -2414,6 +2316,15 @@
       <w:pPr>
         <w:rPr>
           <w:rFonts w:cstheme="minorHAnsi"/>
+          <w:color w:val="373A3C"/>
+          <w:sz w:val="24"/>
+          <w:szCs w:val="24"/>
+          <w:shd w:val="clear" w:color="auto" w:fill="FFFFFF"/>
+        </w:rPr>
+      </w:pPr>
+      <w:r>
+        <w:rPr>
+          <w:rFonts w:cstheme="minorHAnsi"/>
           <w:b/>
           <w:bCs/>
           <w:color w:val="373A3C"/>
@@ -2421,10 +2332,30 @@
           <w:szCs w:val="24"/>
           <w:shd w:val="clear" w:color="auto" w:fill="FFFFFF"/>
         </w:rPr>
-      </w:pPr>
-    </w:p>
-    <w:p>
-      <w:pPr>
+        <w:t>Epoch</w:t>
+      </w:r>
+      <w:r>
+        <w:rPr>
+          <w:rFonts w:cstheme="minorHAnsi"/>
+          <w:color w:val="373A3C"/>
+          <w:sz w:val="24"/>
+          <w:szCs w:val="24"/>
+          <w:shd w:val="clear" w:color="auto" w:fill="FFFFFF"/>
+        </w:rPr>
+        <w:t xml:space="preserve"> : iteration over entire dataset</w:t>
+      </w:r>
+    </w:p>
+    <w:p>
+      <w:pPr>
+        <w:rPr>
+          <w:rFonts w:cstheme="minorHAnsi"/>
+          <w:color w:val="373A3C"/>
+          <w:sz w:val="24"/>
+          <w:szCs w:val="24"/>
+          <w:shd w:val="clear" w:color="auto" w:fill="FFFFFF"/>
+        </w:rPr>
+      </w:pPr>
+      <w:r>
         <w:rPr>
           <w:rFonts w:cstheme="minorHAnsi"/>
           <w:b/>
@@ -2434,10 +2365,30 @@
           <w:szCs w:val="24"/>
           <w:shd w:val="clear" w:color="auto" w:fill="FFFFFF"/>
         </w:rPr>
-      </w:pPr>
-    </w:p>
-    <w:p>
-      <w:pPr>
+        <w:t>Batch Size</w:t>
+      </w:r>
+      <w:r>
+        <w:rPr>
+          <w:rFonts w:cstheme="minorHAnsi"/>
+          <w:color w:val="373A3C"/>
+          <w:sz w:val="24"/>
+          <w:szCs w:val="24"/>
+          <w:shd w:val="clear" w:color="auto" w:fill="FFFFFF"/>
+        </w:rPr>
+        <w:t xml:space="preserve"> : we have to divide the dataset into number of batches.</w:t>
+      </w:r>
+    </w:p>
+    <w:p>
+      <w:pPr>
+        <w:rPr>
+          <w:rFonts w:cstheme="minorHAnsi"/>
+          <w:color w:val="373A3C"/>
+          <w:sz w:val="24"/>
+          <w:szCs w:val="24"/>
+          <w:shd w:val="clear" w:color="auto" w:fill="FFFFFF"/>
+        </w:rPr>
+      </w:pPr>
+      <w:r>
         <w:rPr>
           <w:rFonts w:cstheme="minorHAnsi"/>
           <w:b/>
@@ -2447,7 +2398,28 @@
           <w:szCs w:val="24"/>
           <w:shd w:val="clear" w:color="auto" w:fill="FFFFFF"/>
         </w:rPr>
-      </w:pPr>
+        <w:t>Iteration</w:t>
+      </w:r>
+      <w:r>
+        <w:rPr>
+          <w:rFonts w:cstheme="minorHAnsi"/>
+          <w:color w:val="373A3C"/>
+          <w:sz w:val="24"/>
+          <w:szCs w:val="24"/>
+          <w:shd w:val="clear" w:color="auto" w:fill="FFFFFF"/>
+        </w:rPr>
+        <w:t>: if 1000 images and batch size 20 then 1000/20 = 50</w:t>
+      </w:r>
+      <w:r>
+        <w:rPr>
+          <w:rFonts w:cstheme="minorHAnsi"/>
+          <w:color w:val="373A3C"/>
+          <w:sz w:val="24"/>
+          <w:szCs w:val="24"/>
+          <w:shd w:val="clear" w:color="auto" w:fill="FFFFFF"/>
+        </w:rPr>
+        <w:t xml:space="preserve"> iteration</w:t>
+      </w:r>
     </w:p>
     <w:p>
       <w:pPr>
@@ -2591,7 +2563,9 @@
           <w:shd w:val="clear" w:color="auto" w:fill="FFFFFF"/>
         </w:rPr>
       </w:pPr>
-      <w:r>
+    </w:p>
+    <w:p>
+      <w:pPr>
         <w:rPr>
           <w:rFonts w:cstheme="minorHAnsi"/>
           <w:b/>
@@ -2601,7 +2575,30 @@
           <w:szCs w:val="24"/>
           <w:shd w:val="clear" w:color="auto" w:fill="FFFFFF"/>
         </w:rPr>
-        <w:lastRenderedPageBreak/>
+      </w:pPr>
+    </w:p>
+    <w:p>
+      <w:pPr>
+        <w:rPr>
+          <w:rFonts w:cstheme="minorHAnsi"/>
+          <w:b/>
+          <w:bCs/>
+          <w:color w:val="373A3C"/>
+          <w:sz w:val="24"/>
+          <w:szCs w:val="24"/>
+          <w:shd w:val="clear" w:color="auto" w:fill="FFFFFF"/>
+        </w:rPr>
+      </w:pPr>
+      <w:r>
+        <w:rPr>
+          <w:rFonts w:cstheme="minorHAnsi"/>
+          <w:b/>
+          <w:bCs/>
+          <w:color w:val="373A3C"/>
+          <w:sz w:val="24"/>
+          <w:szCs w:val="24"/>
+          <w:shd w:val="clear" w:color="auto" w:fill="FFFFFF"/>
+        </w:rPr>
         <w:t xml:space="preserve">Model </w:t>
       </w:r>
       <w:r>
@@ -3073,6 +3070,7 @@
           <w:sz w:val="24"/>
           <w:szCs w:val="24"/>
         </w:rPr>
+        <w:lastRenderedPageBreak/>
         <w:drawing>
           <wp:inline distT="0" distB="0" distL="0" distR="0" wp14:anchorId="1209F0A3" wp14:editId="45E34E23">
             <wp:extent cx="5731510" cy="3288030"/>
@@ -3120,28 +3118,6 @@
           <w:shd w:val="clear" w:color="auto" w:fill="FFFFFF"/>
         </w:rPr>
       </w:pPr>
-    </w:p>
-    <w:p>
-      <w:pPr>
-        <w:rPr>
-          <w:rFonts w:cstheme="minorHAnsi"/>
-          <w:color w:val="373A3C"/>
-          <w:sz w:val="24"/>
-          <w:szCs w:val="24"/>
-          <w:shd w:val="clear" w:color="auto" w:fill="FFFFFF"/>
-        </w:rPr>
-      </w:pPr>
-    </w:p>
-    <w:p>
-      <w:pPr>
-        <w:rPr>
-          <w:rFonts w:cstheme="minorHAnsi"/>
-          <w:color w:val="373A3C"/>
-          <w:sz w:val="24"/>
-          <w:szCs w:val="24"/>
-          <w:shd w:val="clear" w:color="auto" w:fill="FFFFFF"/>
-        </w:rPr>
-      </w:pPr>
       <w:r>
         <w:rPr>
           <w:rFonts w:cstheme="minorHAnsi"/>
@@ -3150,9 +3126,9 @@
           <w:szCs w:val="24"/>
         </w:rPr>
         <w:drawing>
-          <wp:inline distT="0" distB="0" distL="0" distR="0" wp14:anchorId="667EBF5C" wp14:editId="796AD200">
-            <wp:extent cx="5731510" cy="2993180"/>
-            <wp:effectExtent l="0" t="0" r="2540" b="0"/>
+          <wp:inline distT="0" distB="0" distL="0" distR="0" wp14:anchorId="667EBF5C" wp14:editId="4FD920B8">
+            <wp:extent cx="5730696" cy="2545976"/>
+            <wp:effectExtent l="0" t="0" r="3810" b="6985"/>
             <wp:docPr id="12" name="Picture 12"/>
             <wp:cNvGraphicFramePr>
               <a:graphicFrameLocks xmlns:a="http://schemas.openxmlformats.org/drawingml/2006/main" noChangeAspect="1"/>
@@ -3173,7 +3149,7 @@
                   <pic:spPr>
                     <a:xfrm>
                       <a:off x="0" y="0"/>
-                      <a:ext cx="5735719" cy="2995378"/>
+                      <a:ext cx="5747318" cy="2553361"/>
                     </a:xfrm>
                     <a:prstGeom prst="rect">
                       <a:avLst/>
@@ -3393,6 +3369,7 @@
           <w:sz w:val="24"/>
           <w:szCs w:val="24"/>
         </w:rPr>
+        <w:lastRenderedPageBreak/>
         <w:drawing>
           <wp:inline distT="0" distB="0" distL="0" distR="0" wp14:anchorId="7565E630" wp14:editId="11865BDE">
             <wp:extent cx="2868190" cy="1558925"/>
@@ -3447,17 +3424,6 @@
       <w:pPr>
         <w:rPr>
           <w:rFonts w:cstheme="minorHAnsi"/>
-          <w:color w:val="373A3C"/>
-          <w:sz w:val="24"/>
-          <w:szCs w:val="24"/>
-          <w:shd w:val="clear" w:color="auto" w:fill="FFFFFF"/>
-        </w:rPr>
-      </w:pPr>
-    </w:p>
-    <w:p>
-      <w:pPr>
-        <w:rPr>
-          <w:rFonts w:cstheme="minorHAnsi"/>
           <w:b/>
           <w:bCs/>
           <w:color w:val="373A3C"/>
@@ -3507,7 +3473,6 @@
           <w:sz w:val="24"/>
           <w:szCs w:val="24"/>
         </w:rPr>
-        <w:lastRenderedPageBreak/>
         <w:drawing>
           <wp:inline distT="0" distB="0" distL="0" distR="0" wp14:anchorId="72D923EF" wp14:editId="12111F9E">
             <wp:extent cx="3519453" cy="1479550"/>
@@ -3746,6 +3711,7 @@
           <w:sz w:val="24"/>
           <w:szCs w:val="24"/>
         </w:rPr>
+        <w:lastRenderedPageBreak/>
         <w:drawing>
           <wp:inline distT="0" distB="0" distL="0" distR="0" wp14:anchorId="72F1B24F" wp14:editId="58E2A78B">
             <wp:extent cx="5731403" cy="2519534"/>
@@ -3800,22 +3766,12 @@
       <w:pPr>
         <w:rPr>
           <w:rFonts w:cstheme="minorHAnsi"/>
-          <w:color w:val="373A3C"/>
-          <w:sz w:val="24"/>
-          <w:szCs w:val="24"/>
-          <w:shd w:val="clear" w:color="auto" w:fill="FFFFFF"/>
-        </w:rPr>
-      </w:pPr>
-    </w:p>
-    <w:p>
-      <w:pPr>
-        <w:rPr>
-          <w:rFonts w:cstheme="minorHAnsi"/>
           <w:b/>
           <w:bCs/>
           <w:color w:val="373A3C"/>
           <w:sz w:val="24"/>
           <w:szCs w:val="24"/>
+          <w:u w:val="single"/>
           <w:shd w:val="clear" w:color="auto" w:fill="FFFFFF"/>
         </w:rPr>
       </w:pPr>
@@ -3827,9 +3783,9 @@
           <w:color w:val="373A3C"/>
           <w:sz w:val="24"/>
           <w:szCs w:val="24"/>
-          <w:shd w:val="clear" w:color="auto" w:fill="FFFFFF"/>
-        </w:rPr>
-        <w:lastRenderedPageBreak/>
+          <w:u w:val="single"/>
+          <w:shd w:val="clear" w:color="auto" w:fill="FFFFFF"/>
+        </w:rPr>
         <w:t>Contrastive loss implementaions:</w:t>
       </w:r>
     </w:p>
@@ -4321,6 +4277,7 @@
           <w:szCs w:val="24"/>
           <w:shd w:val="clear" w:color="auto" w:fill="FFFFFF"/>
         </w:rPr>
+        <w:lastRenderedPageBreak/>
         <w:t xml:space="preserve">        return self.activation(tf.matmul(inputs, self.w) + self.b)</w:t>
       </w:r>
     </w:p>
@@ -4408,23 +4365,8 @@
           <w:rFonts w:eastAsia="Times New Roman" w:cstheme="minorHAnsi"/>
           <w:color w:val="000000"/>
           <w:kern w:val="36"/>
-          <w:sz w:val="24"/>
-          <w:szCs w:val="24"/>
-          <w:lang w:eastAsia="en-IN"/>
-        </w:rPr>
-      </w:pPr>
-    </w:p>
-    <w:p>
-      <w:pPr>
-        <w:shd w:val="clear" w:color="auto" w:fill="FFFFFF"/>
-        <w:spacing w:before="129" w:after="0" w:line="240" w:lineRule="auto"/>
-        <w:outlineLvl w:val="0"/>
-        <w:rPr>
-          <w:rFonts w:eastAsia="Times New Roman" w:cstheme="minorHAnsi"/>
-          <w:color w:val="000000"/>
-          <w:kern w:val="36"/>
-          <w:sz w:val="24"/>
-          <w:szCs w:val="24"/>
+          <w:sz w:val="20"/>
+          <w:szCs w:val="20"/>
           <w:lang w:eastAsia="en-IN"/>
         </w:rPr>
       </w:pPr>
@@ -4434,23 +4376,11 @@
             <w:rStyle w:val="Hyperlink"/>
             <w:rFonts w:eastAsia="Times New Roman" w:cstheme="minorHAnsi"/>
             <w:kern w:val="36"/>
-            <w:sz w:val="24"/>
-            <w:szCs w:val="24"/>
+            <w:sz w:val="20"/>
+            <w:szCs w:val="20"/>
             <w:lang w:eastAsia="en-IN"/>
           </w:rPr>
-          <w:t>https://www.coursera.org/learn/custom-models-layers-loss-functions-with-tensorflow/ungradedLab/laUcE/custom-dense-</w:t>
-        </w:r>
-        <w:r>
-          <w:rPr>
-            <w:rStyle w:val="Hyperlink"/>
-            <w:rFonts w:eastAsia="Times New Roman" w:cstheme="minorHAnsi"/>
-            <w:kern w:val="36"/>
-            <w:sz w:val="24"/>
-            <w:szCs w:val="24"/>
-            <w:lang w:eastAsia="en-IN"/>
-          </w:rPr>
-          <w:lastRenderedPageBreak/>
-          <w:t>layer/lab?path=%2Fnotebooks%2FC1_W3_Lab_2_custom-dense-layer.ipynb%23Ungraded-Lab%3A-Building-a-Custom-Dense-Layer</w:t>
+          <w:t>https://www.coursera.org/learn/custom-models-layers-loss-functions-with-tensorflow/ungradedLab/laUcE/custom-dense-layer/lab?path=%2Fnotebooks%2FC1_W3_Lab_2_custom-dense-layer.ipynb%23Ungraded-Lab%3A-Building-a-Custom-Dense-Layer</w:t>
         </w:r>
       </w:hyperlink>
     </w:p>
@@ -4875,6 +4805,7 @@
           <w:szCs w:val="24"/>
           <w:shd w:val="clear" w:color="auto" w:fill="FFFFFF"/>
         </w:rPr>
+        <w:lastRenderedPageBreak/>
         <w:t>model = WideAndDeepModel()</w:t>
       </w:r>
     </w:p>
@@ -4986,7 +4917,6 @@
           <w:sz w:val="24"/>
           <w:szCs w:val="24"/>
         </w:rPr>
-        <w:lastRenderedPageBreak/>
         <w:t>Implement Model subclasses</w:t>
       </w:r>
     </w:p>
@@ -5507,6 +5437,7 @@
           <w:szCs w:val="24"/>
           <w:lang w:eastAsia="en-IN"/>
         </w:rPr>
+        <w:lastRenderedPageBreak/>
         <w:t>my_obj = MyClass()</w:t>
       </w:r>
     </w:p>
@@ -5573,7 +5504,6 @@
           <w:sz w:val="24"/>
           <w:szCs w:val="24"/>
         </w:rPr>
-        <w:lastRenderedPageBreak/>
         <w:drawing>
           <wp:inline distT="0" distB="0" distL="0" distR="0" wp14:anchorId="27EF2EF2" wp14:editId="1F1DFABD">
             <wp:extent cx="2205038" cy="1590522"/>
@@ -5873,9 +5803,9 @@
           <w:szCs w:val="24"/>
         </w:rPr>
         <w:drawing>
-          <wp:inline distT="0" distB="0" distL="0" distR="0" wp14:anchorId="5DF63AE9" wp14:editId="2252A7BC">
-            <wp:extent cx="2266950" cy="1757363"/>
-            <wp:effectExtent l="0" t="0" r="0" b="0"/>
+          <wp:inline distT="0" distB="0" distL="0" distR="0" wp14:anchorId="5DF63AE9" wp14:editId="051809B2">
+            <wp:extent cx="2266539" cy="1313330"/>
+            <wp:effectExtent l="0" t="0" r="635" b="1270"/>
             <wp:docPr id="28" name="Picture 28"/>
             <wp:cNvGraphicFramePr>
               <a:graphicFrameLocks xmlns:a="http://schemas.openxmlformats.org/drawingml/2006/main" noChangeAspect="1"/>
@@ -5896,7 +5826,7 @@
                   <pic:spPr>
                     <a:xfrm>
                       <a:off x="0" y="0"/>
-                      <a:ext cx="2272494" cy="1761661"/>
+                      <a:ext cx="2279727" cy="1320972"/>
                     </a:xfrm>
                     <a:prstGeom prst="rect">
                       <a:avLst/>
@@ -5919,28 +5849,6 @@
           <w:shd w:val="clear" w:color="auto" w:fill="FFFFFF"/>
         </w:rPr>
       </w:pPr>
-    </w:p>
-    <w:p>
-      <w:pPr>
-        <w:rPr>
-          <w:rFonts w:cstheme="minorHAnsi"/>
-          <w:color w:val="373A3C"/>
-          <w:sz w:val="24"/>
-          <w:szCs w:val="24"/>
-          <w:shd w:val="clear" w:color="auto" w:fill="FFFFFF"/>
-        </w:rPr>
-      </w:pPr>
-    </w:p>
-    <w:p>
-      <w:pPr>
-        <w:rPr>
-          <w:rFonts w:cstheme="minorHAnsi"/>
-          <w:color w:val="373A3C"/>
-          <w:sz w:val="24"/>
-          <w:szCs w:val="24"/>
-          <w:shd w:val="clear" w:color="auto" w:fill="FFFFFF"/>
-        </w:rPr>
-      </w:pPr>
       <w:r>
         <w:rPr>
           <w:rFonts w:cstheme="minorHAnsi"/>
@@ -5949,8 +5857,8 @@
           <w:szCs w:val="24"/>
         </w:rPr>
         <w:drawing>
-          <wp:inline distT="0" distB="0" distL="0" distR="0" wp14:anchorId="01A8B038" wp14:editId="45403FA5">
-            <wp:extent cx="2690495" cy="1581150"/>
+          <wp:inline distT="0" distB="0" distL="0" distR="0" wp14:anchorId="01A8B038" wp14:editId="6C0952F0">
+            <wp:extent cx="2690495" cy="1107141"/>
             <wp:effectExtent l="0" t="0" r="0" b="0"/>
             <wp:docPr id="29" name="Picture 29"/>
             <wp:cNvGraphicFramePr>
@@ -5972,7 +5880,7 @@
                   <pic:spPr>
                     <a:xfrm>
                       <a:off x="0" y="0"/>
-                      <a:ext cx="2694011" cy="1583216"/>
+                      <a:ext cx="2698816" cy="1110565"/>
                     </a:xfrm>
                     <a:prstGeom prst="rect">
                       <a:avLst/>
@@ -5992,39 +5900,7 @@
           <w:szCs w:val="24"/>
           <w:shd w:val="clear" w:color="auto" w:fill="FFFFFF"/>
         </w:rPr>
-        <w:t xml:space="preserve">         </w:t>
-      </w:r>
-    </w:p>
-    <w:p>
-      <w:pPr>
-        <w:rPr>
-          <w:rFonts w:cstheme="minorHAnsi"/>
-          <w:color w:val="373A3C"/>
-          <w:sz w:val="24"/>
-          <w:szCs w:val="24"/>
-          <w:shd w:val="clear" w:color="auto" w:fill="FFFFFF"/>
-        </w:rPr>
-      </w:pPr>
-    </w:p>
-    <w:p>
-      <w:pPr>
-        <w:rPr>
-          <w:rFonts w:cstheme="minorHAnsi"/>
-          <w:color w:val="373A3C"/>
-          <w:sz w:val="24"/>
-          <w:szCs w:val="24"/>
-          <w:shd w:val="clear" w:color="auto" w:fill="FFFFFF"/>
-        </w:rPr>
-      </w:pPr>
-      <w:r>
-        <w:rPr>
-          <w:rFonts w:cstheme="minorHAnsi"/>
-          <w:color w:val="373A3C"/>
-          <w:sz w:val="24"/>
-          <w:szCs w:val="24"/>
-          <w:shd w:val="clear" w:color="auto" w:fill="FFFFFF"/>
-        </w:rPr>
-        <w:t xml:space="preserve">   </w:t>
+        <w:t xml:space="preserve">        </w:t>
       </w:r>
     </w:p>
     <w:p>
@@ -6063,50 +5939,6 @@
       <w:pPr>
         <w:rPr>
           <w:rFonts w:cstheme="minorHAnsi"/>
-          <w:color w:val="373A3C"/>
-          <w:sz w:val="24"/>
-          <w:szCs w:val="24"/>
-          <w:shd w:val="clear" w:color="auto" w:fill="FFFFFF"/>
-        </w:rPr>
-      </w:pPr>
-    </w:p>
-    <w:p>
-      <w:pPr>
-        <w:rPr>
-          <w:rFonts w:cstheme="minorHAnsi"/>
-          <w:color w:val="373A3C"/>
-          <w:sz w:val="24"/>
-          <w:szCs w:val="24"/>
-          <w:shd w:val="clear" w:color="auto" w:fill="FFFFFF"/>
-        </w:rPr>
-      </w:pPr>
-    </w:p>
-    <w:p>
-      <w:pPr>
-        <w:rPr>
-          <w:rFonts w:cstheme="minorHAnsi"/>
-          <w:color w:val="373A3C"/>
-          <w:sz w:val="24"/>
-          <w:szCs w:val="24"/>
-          <w:shd w:val="clear" w:color="auto" w:fill="FFFFFF"/>
-        </w:rPr>
-      </w:pPr>
-    </w:p>
-    <w:p>
-      <w:pPr>
-        <w:rPr>
-          <w:rFonts w:cstheme="minorHAnsi"/>
-          <w:color w:val="373A3C"/>
-          <w:sz w:val="24"/>
-          <w:szCs w:val="24"/>
-          <w:shd w:val="clear" w:color="auto" w:fill="FFFFFF"/>
-        </w:rPr>
-      </w:pPr>
-    </w:p>
-    <w:p>
-      <w:pPr>
-        <w:rPr>
-          <w:rFonts w:cstheme="minorHAnsi"/>
           <w:sz w:val="24"/>
           <w:szCs w:val="24"/>
         </w:rPr>
@@ -6118,10 +5950,11 @@
           <w:sz w:val="24"/>
           <w:szCs w:val="24"/>
         </w:rPr>
+        <w:lastRenderedPageBreak/>
         <w:drawing>
-          <wp:inline distT="0" distB="0" distL="0" distR="0" wp14:anchorId="4902CCBF" wp14:editId="0B759800">
-            <wp:extent cx="5731510" cy="3307080"/>
-            <wp:effectExtent l="0" t="0" r="2540" b="7620"/>
+          <wp:inline distT="0" distB="0" distL="0" distR="0" wp14:anchorId="4902CCBF" wp14:editId="07EA5CA5">
+            <wp:extent cx="5730732" cy="3012141"/>
+            <wp:effectExtent l="0" t="0" r="3810" b="0"/>
             <wp:docPr id="2" name="Picture 2"/>
             <wp:cNvGraphicFramePr>
               <a:graphicFrameLocks xmlns:a="http://schemas.openxmlformats.org/drawingml/2006/main" noChangeAspect="1"/>
@@ -6151,7 +5984,7 @@
                   <pic:spPr bwMode="auto">
                     <a:xfrm>
                       <a:off x="0" y="0"/>
-                      <a:ext cx="5731510" cy="3307080"/>
+                      <a:ext cx="5754863" cy="3024824"/>
                     </a:xfrm>
                     <a:prstGeom prst="rect">
                       <a:avLst/>
@@ -6308,7 +6141,6 @@
           <w:sz w:val="24"/>
           <w:szCs w:val="24"/>
         </w:rPr>
-        <w:lastRenderedPageBreak/>
         <w:t xml:space="preserve">              loss = {'wine_type' : 'binary_crossentropy',</w:t>
       </w:r>
     </w:p>
@@ -6595,11 +6427,10 @@
           <w:sz w:val="24"/>
           <w:szCs w:val="24"/>
         </w:rPr>
-        <w:lastRenderedPageBreak/>
         <w:drawing>
-          <wp:inline distT="0" distB="0" distL="0" distR="0" wp14:anchorId="19E25BAE" wp14:editId="5A1CC440">
-            <wp:extent cx="2566670" cy="1952452"/>
-            <wp:effectExtent l="0" t="0" r="5080" b="0"/>
+          <wp:inline distT="0" distB="0" distL="0" distR="0" wp14:anchorId="19E25BAE" wp14:editId="2D248897">
+            <wp:extent cx="2366682" cy="1951990"/>
+            <wp:effectExtent l="0" t="0" r="0" b="0"/>
             <wp:docPr id="11" name="Picture 11"/>
             <wp:cNvGraphicFramePr>
               <a:graphicFrameLocks xmlns:a="http://schemas.openxmlformats.org/drawingml/2006/main" noChangeAspect="1"/>
@@ -6620,7 +6451,7 @@
                   <pic:spPr>
                     <a:xfrm>
                       <a:off x="0" y="0"/>
-                      <a:ext cx="2588631" cy="1969158"/>
+                      <a:ext cx="2389098" cy="1970479"/>
                     </a:xfrm>
                     <a:prstGeom prst="rect">
                       <a:avLst/>
@@ -6649,9 +6480,9 @@
           <w:szCs w:val="24"/>
         </w:rPr>
         <w:drawing>
-          <wp:inline distT="0" distB="0" distL="0" distR="0" wp14:anchorId="512EFCBF" wp14:editId="7120BD99">
-            <wp:extent cx="2505075" cy="2251710"/>
-            <wp:effectExtent l="0" t="0" r="9525" b="0"/>
+          <wp:inline distT="0" distB="0" distL="0" distR="0" wp14:anchorId="512EFCBF" wp14:editId="2D929973">
+            <wp:extent cx="2505075" cy="1662953"/>
+            <wp:effectExtent l="0" t="0" r="0" b="0"/>
             <wp:docPr id="16" name="Picture 16"/>
             <wp:cNvGraphicFramePr>
               <a:graphicFrameLocks xmlns:a="http://schemas.openxmlformats.org/drawingml/2006/main" noChangeAspect="1"/>
@@ -6672,7 +6503,7 @@
                   <pic:spPr>
                     <a:xfrm>
                       <a:off x="0" y="0"/>
-                      <a:ext cx="2527448" cy="2271820"/>
+                      <a:ext cx="2533787" cy="1682013"/>
                     </a:xfrm>
                     <a:prstGeom prst="rect">
                       <a:avLst/>
@@ -6809,6 +6640,7 @@
           <w:sz w:val="24"/>
           <w:szCs w:val="24"/>
         </w:rPr>
+        <w:lastRenderedPageBreak/>
         <w:drawing>
           <wp:inline distT="0" distB="0" distL="0" distR="0" wp14:anchorId="3F9E4F58" wp14:editId="11A63CF4">
             <wp:extent cx="2705100" cy="1671638"/>
@@ -6928,7 +6760,6 @@
           <w:szCs w:val="24"/>
           <w:shd w:val="clear" w:color="auto" w:fill="FFFFFF"/>
         </w:rPr>
-        <w:lastRenderedPageBreak/>
         <w:t xml:space="preserve">       </w:t>
       </w:r>
       <w:r>
@@ -7458,7 +7289,6 @@
           <w:sz w:val="24"/>
           <w:szCs w:val="24"/>
         </w:rPr>
-        <w:lastRenderedPageBreak/>
         <w:drawing>
           <wp:inline distT="0" distB="0" distL="0" distR="0" wp14:anchorId="361B016B" wp14:editId="355931B5">
             <wp:extent cx="2819400" cy="2223588"/>
@@ -7587,11 +7417,9 @@
         <w:spacing w:after="0" w:line="240" w:lineRule="auto"/>
         <w:rPr>
           <w:rFonts w:eastAsia="Times New Roman" w:cstheme="minorHAnsi"/>
-          <w:b/>
-          <w:bCs/>
           <w:color w:val="1F1F1F"/>
-          <w:sz w:val="24"/>
-          <w:szCs w:val="24"/>
+          <w:sz w:val="18"/>
+          <w:szCs w:val="18"/>
           <w:lang w:eastAsia="en-IN"/>
         </w:rPr>
       </w:pPr>
@@ -7600,10 +7428,8 @@
           <w:rPr>
             <w:rStyle w:val="Hyperlink"/>
             <w:rFonts w:eastAsia="Times New Roman" w:cstheme="minorHAnsi"/>
-            <w:b/>
-            <w:bCs/>
-            <w:sz w:val="24"/>
-            <w:szCs w:val="24"/>
+            <w:sz w:val="18"/>
+            <w:szCs w:val="18"/>
             <w:lang w:eastAsia="en-IN"/>
           </w:rPr>
           <w:t>https://www.coursera.org/learn/custom-distributed-training-with-tensorflow/ungradedLab/jKn7w/gradient-tape-basics/lab?path=%2Fnotebooks%2FC2_W1_Lab_2_gradient-tape-basics.ipynb</w:t>
@@ -7616,23 +7442,6 @@
         <w:spacing w:after="0" w:line="240" w:lineRule="auto"/>
         <w:rPr>
           <w:rFonts w:eastAsia="Times New Roman" w:cstheme="minorHAnsi"/>
-          <w:b/>
-          <w:bCs/>
-          <w:color w:val="1F1F1F"/>
-          <w:sz w:val="24"/>
-          <w:szCs w:val="24"/>
-          <w:lang w:eastAsia="en-IN"/>
-        </w:rPr>
-      </w:pPr>
-    </w:p>
-    <w:p>
-      <w:pPr>
-        <w:shd w:val="clear" w:color="auto" w:fill="FFFFFF"/>
-        <w:spacing w:after="0" w:line="240" w:lineRule="auto"/>
-        <w:rPr>
-          <w:rFonts w:eastAsia="Times New Roman" w:cstheme="minorHAnsi"/>
-          <w:b/>
-          <w:bCs/>
           <w:color w:val="1F1F1F"/>
           <w:sz w:val="24"/>
           <w:szCs w:val="24"/>
@@ -7644,27 +7453,13 @@
           <w:rPr>
             <w:rStyle w:val="Hyperlink"/>
             <w:rFonts w:eastAsia="Times New Roman" w:cstheme="minorHAnsi"/>
-            <w:b/>
-            <w:bCs/>
-            <w:sz w:val="24"/>
-            <w:szCs w:val="24"/>
+            <w:sz w:val="18"/>
+            <w:szCs w:val="18"/>
             <w:lang w:eastAsia="en-IN"/>
           </w:rPr>
           <w:t>https://www.coursera.org/learn/custom-distributed-training-with-tensorflow/programming/TwjF2/basic-tensor-operations/lab?path=%2Fnotebooks%2FC2W1_Assignment.ipynb</w:t>
         </w:r>
       </w:hyperlink>
-      <w:r>
-        <w:rPr>
-          <w:rFonts w:eastAsia="Times New Roman" w:cstheme="minorHAnsi"/>
-          <w:b/>
-          <w:bCs/>
-          <w:color w:val="1F1F1F"/>
-          <w:sz w:val="24"/>
-          <w:szCs w:val="24"/>
-          <w:lang w:eastAsia="en-IN"/>
-        </w:rPr>
-        <w:br/>
-      </w:r>
     </w:p>
     <w:p>
       <w:pPr>
@@ -7672,246 +7467,19 @@
         <w:spacing w:after="0" w:line="240" w:lineRule="auto"/>
         <w:rPr>
           <w:rFonts w:eastAsia="Times New Roman" w:cstheme="minorHAnsi"/>
-          <w:b/>
-          <w:bCs/>
           <w:color w:val="1F1F1F"/>
-          <w:sz w:val="24"/>
-          <w:szCs w:val="24"/>
+          <w:sz w:val="18"/>
+          <w:szCs w:val="18"/>
           <w:lang w:eastAsia="en-IN"/>
         </w:rPr>
       </w:pPr>
     </w:p>
     <w:p>
       <w:pPr>
-        <w:shd w:val="clear" w:color="auto" w:fill="FFFFFF"/>
-        <w:spacing w:after="0" w:line="240" w:lineRule="auto"/>
-        <w:rPr>
-          <w:rFonts w:eastAsia="Times New Roman" w:cstheme="minorHAnsi"/>
-          <w:b/>
-          <w:bCs/>
-          <w:color w:val="1F1F1F"/>
-          <w:sz w:val="24"/>
-          <w:szCs w:val="24"/>
-          <w:lang w:eastAsia="en-IN"/>
-        </w:rPr>
-      </w:pPr>
-    </w:p>
-    <w:p>
-      <w:pPr>
-        <w:shd w:val="clear" w:color="auto" w:fill="FFFFFF"/>
-        <w:spacing w:after="0" w:line="240" w:lineRule="auto"/>
-        <w:rPr>
-          <w:rFonts w:eastAsia="Times New Roman" w:cstheme="minorHAnsi"/>
-          <w:b/>
-          <w:bCs/>
-          <w:color w:val="1F1F1F"/>
-          <w:sz w:val="24"/>
-          <w:szCs w:val="24"/>
-          <w:lang w:eastAsia="en-IN"/>
-        </w:rPr>
-      </w:pPr>
-    </w:p>
-    <w:p>
-      <w:pPr>
-        <w:shd w:val="clear" w:color="auto" w:fill="FFFFFF"/>
-        <w:spacing w:after="0" w:line="240" w:lineRule="auto"/>
-        <w:rPr>
-          <w:rFonts w:eastAsia="Times New Roman" w:cstheme="minorHAnsi"/>
-          <w:b/>
-          <w:bCs/>
-          <w:color w:val="1F1F1F"/>
-          <w:sz w:val="24"/>
-          <w:szCs w:val="24"/>
-          <w:lang w:eastAsia="en-IN"/>
-        </w:rPr>
-      </w:pPr>
-    </w:p>
-    <w:p>
-      <w:pPr>
-        <w:shd w:val="clear" w:color="auto" w:fill="FFFFFF"/>
-        <w:spacing w:after="0" w:line="240" w:lineRule="auto"/>
-        <w:rPr>
-          <w:rFonts w:eastAsia="Times New Roman" w:cstheme="minorHAnsi"/>
-          <w:b/>
-          <w:bCs/>
-          <w:color w:val="1F1F1F"/>
-          <w:sz w:val="24"/>
-          <w:szCs w:val="24"/>
-          <w:lang w:eastAsia="en-IN"/>
-        </w:rPr>
-      </w:pPr>
-    </w:p>
-    <w:p>
-      <w:pPr>
-        <w:shd w:val="clear" w:color="auto" w:fill="FFFFFF"/>
-        <w:spacing w:after="0" w:line="240" w:lineRule="auto"/>
-        <w:rPr>
-          <w:rFonts w:eastAsia="Times New Roman" w:cstheme="minorHAnsi"/>
-          <w:b/>
-          <w:bCs/>
-          <w:color w:val="1F1F1F"/>
-          <w:sz w:val="24"/>
-          <w:szCs w:val="24"/>
-          <w:lang w:eastAsia="en-IN"/>
-        </w:rPr>
-      </w:pPr>
-    </w:p>
-    <w:p>
-      <w:pPr>
-        <w:shd w:val="clear" w:color="auto" w:fill="FFFFFF"/>
-        <w:spacing w:after="0" w:line="240" w:lineRule="auto"/>
-        <w:rPr>
-          <w:rFonts w:eastAsia="Times New Roman" w:cstheme="minorHAnsi"/>
-          <w:b/>
-          <w:bCs/>
-          <w:color w:val="1F1F1F"/>
-          <w:sz w:val="24"/>
-          <w:szCs w:val="24"/>
-          <w:lang w:eastAsia="en-IN"/>
-        </w:rPr>
-      </w:pPr>
-    </w:p>
-    <w:p>
-      <w:pPr>
-        <w:shd w:val="clear" w:color="auto" w:fill="FFFFFF"/>
-        <w:spacing w:after="0" w:line="240" w:lineRule="auto"/>
-        <w:rPr>
-          <w:rFonts w:eastAsia="Times New Roman" w:cstheme="minorHAnsi"/>
-          <w:b/>
-          <w:bCs/>
-          <w:color w:val="1F1F1F"/>
-          <w:sz w:val="24"/>
-          <w:szCs w:val="24"/>
-          <w:lang w:eastAsia="en-IN"/>
-        </w:rPr>
-      </w:pPr>
-    </w:p>
-    <w:p>
-      <w:pPr>
-        <w:shd w:val="clear" w:color="auto" w:fill="FFFFFF"/>
-        <w:spacing w:after="0" w:line="240" w:lineRule="auto"/>
-        <w:rPr>
-          <w:rFonts w:eastAsia="Times New Roman" w:cstheme="minorHAnsi"/>
-          <w:b/>
-          <w:bCs/>
-          <w:color w:val="1F1F1F"/>
-          <w:sz w:val="24"/>
-          <w:szCs w:val="24"/>
-          <w:lang w:eastAsia="en-IN"/>
-        </w:rPr>
-      </w:pPr>
-    </w:p>
-    <w:p>
-      <w:pPr>
-        <w:shd w:val="clear" w:color="auto" w:fill="FFFFFF"/>
-        <w:spacing w:after="0" w:line="240" w:lineRule="auto"/>
-        <w:rPr>
-          <w:rFonts w:eastAsia="Times New Roman" w:cstheme="minorHAnsi"/>
-          <w:b/>
-          <w:bCs/>
-          <w:color w:val="1F1F1F"/>
-          <w:sz w:val="24"/>
-          <w:szCs w:val="24"/>
-          <w:lang w:eastAsia="en-IN"/>
-        </w:rPr>
-      </w:pPr>
-    </w:p>
-    <w:p>
-      <w:pPr>
-        <w:shd w:val="clear" w:color="auto" w:fill="FFFFFF"/>
-        <w:spacing w:after="0" w:line="240" w:lineRule="auto"/>
-        <w:rPr>
-          <w:rFonts w:eastAsia="Times New Roman" w:cstheme="minorHAnsi"/>
-          <w:b/>
-          <w:bCs/>
-          <w:color w:val="1F1F1F"/>
-          <w:sz w:val="24"/>
-          <w:szCs w:val="24"/>
-          <w:lang w:eastAsia="en-IN"/>
-        </w:rPr>
-      </w:pPr>
-    </w:p>
-    <w:p>
-      <w:pPr>
-        <w:shd w:val="clear" w:color="auto" w:fill="FFFFFF"/>
-        <w:spacing w:after="0" w:line="240" w:lineRule="auto"/>
-        <w:rPr>
-          <w:rFonts w:eastAsia="Times New Roman" w:cstheme="minorHAnsi"/>
-          <w:b/>
-          <w:bCs/>
-          <w:color w:val="1F1F1F"/>
-          <w:sz w:val="24"/>
-          <w:szCs w:val="24"/>
-          <w:lang w:eastAsia="en-IN"/>
-        </w:rPr>
-      </w:pPr>
-    </w:p>
-    <w:p>
-      <w:pPr>
-        <w:shd w:val="clear" w:color="auto" w:fill="FFFFFF"/>
-        <w:spacing w:after="0" w:line="240" w:lineRule="auto"/>
-        <w:rPr>
-          <w:rFonts w:eastAsia="Times New Roman" w:cstheme="minorHAnsi"/>
-          <w:b/>
-          <w:bCs/>
-          <w:color w:val="1F1F1F"/>
-          <w:sz w:val="24"/>
-          <w:szCs w:val="24"/>
-          <w:lang w:eastAsia="en-IN"/>
-        </w:rPr>
-      </w:pPr>
-    </w:p>
-    <w:p>
-      <w:pPr>
-        <w:shd w:val="clear" w:color="auto" w:fill="FFFFFF"/>
-        <w:spacing w:after="0" w:line="240" w:lineRule="auto"/>
-        <w:rPr>
-          <w:rFonts w:eastAsia="Times New Roman" w:cstheme="minorHAnsi"/>
-          <w:b/>
-          <w:bCs/>
-          <w:color w:val="1F1F1F"/>
-          <w:sz w:val="24"/>
-          <w:szCs w:val="24"/>
-          <w:lang w:eastAsia="en-IN"/>
-        </w:rPr>
-      </w:pPr>
-    </w:p>
-    <w:p>
-      <w:pPr>
-        <w:shd w:val="clear" w:color="auto" w:fill="FFFFFF"/>
-        <w:spacing w:after="0" w:line="240" w:lineRule="auto"/>
-        <w:rPr>
-          <w:rFonts w:eastAsia="Times New Roman" w:cstheme="minorHAnsi"/>
-          <w:b/>
-          <w:bCs/>
-          <w:color w:val="1F1F1F"/>
-          <w:sz w:val="24"/>
-          <w:szCs w:val="24"/>
-          <w:lang w:eastAsia="en-IN"/>
-        </w:rPr>
-      </w:pPr>
-    </w:p>
-    <w:p>
-      <w:pPr>
-        <w:shd w:val="clear" w:color="auto" w:fill="FFFFFF"/>
-        <w:spacing w:after="0" w:line="240" w:lineRule="auto"/>
-        <w:rPr>
-          <w:rFonts w:eastAsia="Times New Roman" w:cstheme="minorHAnsi"/>
-          <w:b/>
-          <w:bCs/>
-          <w:color w:val="1F1F1F"/>
-          <w:sz w:val="24"/>
-          <w:szCs w:val="24"/>
-          <w:lang w:eastAsia="en-IN"/>
-        </w:rPr>
-      </w:pPr>
-    </w:p>
-    <w:p>
-      <w:pPr>
-        <w:rPr>
-          <w:rFonts w:cstheme="minorHAnsi"/>
-          <w:sz w:val="24"/>
-          <w:szCs w:val="24"/>
+        <w:rPr>
+          <w:rFonts w:cstheme="minorHAnsi"/>
+          <w:sz w:val="18"/>
+          <w:szCs w:val="18"/>
           <w:shd w:val="clear" w:color="auto" w:fill="FFFFFF"/>
         </w:rPr>
       </w:pPr>
@@ -7920,8 +7488,8 @@
           <w:rPr>
             <w:rStyle w:val="Hyperlink"/>
             <w:rFonts w:cstheme="minorHAnsi"/>
-            <w:sz w:val="24"/>
-            <w:szCs w:val="24"/>
+            <w:sz w:val="18"/>
+            <w:szCs w:val="18"/>
             <w:shd w:val="clear" w:color="auto" w:fill="FFFFFF"/>
           </w:rPr>
           <w:t>https://www.youtube.com/watch?v=TudQZtgpoHk&amp;t=1409s</w:t>
@@ -7933,8 +7501,8 @@
         <w:rPr>
           <w:rFonts w:cstheme="minorHAnsi"/>
           <w:color w:val="373A3C"/>
-          <w:sz w:val="24"/>
-          <w:szCs w:val="24"/>
+          <w:sz w:val="18"/>
+          <w:szCs w:val="18"/>
           <w:shd w:val="clear" w:color="auto" w:fill="FFFFFF"/>
         </w:rPr>
       </w:pPr>
@@ -7943,8 +7511,8 @@
           <w:rPr>
             <w:rStyle w:val="Hyperlink"/>
             <w:rFonts w:cstheme="minorHAnsi"/>
-            <w:sz w:val="24"/>
-            <w:szCs w:val="24"/>
+            <w:sz w:val="18"/>
+            <w:szCs w:val="18"/>
             <w:shd w:val="clear" w:color="auto" w:fill="FFFFFF"/>
           </w:rPr>
           <w:t>https://www.geeksforgeeks.org/optimizers-in-tensorflow/#:~:text=Optimizers%20are%20techniques%20or%20algorithms,better%20accuracy%20of%20model%20faster</w:t>
@@ -8032,7 +7600,6 @@
           <w:sz w:val="24"/>
           <w:szCs w:val="24"/>
         </w:rPr>
-        <w:lastRenderedPageBreak/>
         <w:drawing>
           <wp:inline distT="0" distB="0" distL="0" distR="0" wp14:anchorId="7E23048D" wp14:editId="13F56F9C">
             <wp:extent cx="2644140" cy="2636520"/>
@@ -8401,110 +7968,1598 @@
           <w:shd w:val="clear" w:color="auto" w:fill="FFFFFF"/>
         </w:rPr>
       </w:pPr>
-    </w:p>
-    <w:p>
-      <w:pPr>
-        <w:rPr>
-          <w:rFonts w:cstheme="minorHAnsi"/>
-          <w:color w:val="373A3C"/>
-          <w:sz w:val="24"/>
-          <w:szCs w:val="24"/>
-          <w:shd w:val="clear" w:color="auto" w:fill="FFFFFF"/>
-        </w:rPr>
-      </w:pPr>
-    </w:p>
-    <w:p>
-      <w:pPr>
-        <w:rPr>
-          <w:rFonts w:cstheme="minorHAnsi"/>
-          <w:color w:val="373A3C"/>
-          <w:sz w:val="24"/>
-          <w:szCs w:val="24"/>
-          <w:shd w:val="clear" w:color="auto" w:fill="FFFFFF"/>
-        </w:rPr>
-      </w:pPr>
-    </w:p>
-    <w:p>
-      <w:pPr>
-        <w:rPr>
-          <w:rFonts w:cstheme="minorHAnsi"/>
-          <w:color w:val="373A3C"/>
-          <w:sz w:val="24"/>
-          <w:szCs w:val="24"/>
-          <w:shd w:val="clear" w:color="auto" w:fill="FFFFFF"/>
-        </w:rPr>
-      </w:pPr>
-    </w:p>
-    <w:p>
-      <w:pPr>
-        <w:rPr>
-          <w:rFonts w:cstheme="minorHAnsi"/>
-          <w:color w:val="373A3C"/>
-          <w:sz w:val="24"/>
-          <w:szCs w:val="24"/>
-          <w:shd w:val="clear" w:color="auto" w:fill="FFFFFF"/>
-        </w:rPr>
-      </w:pPr>
-    </w:p>
-    <w:p>
-      <w:pPr>
-        <w:rPr>
-          <w:rFonts w:cstheme="minorHAnsi"/>
-          <w:color w:val="373A3C"/>
-          <w:sz w:val="24"/>
-          <w:szCs w:val="24"/>
-          <w:shd w:val="clear" w:color="auto" w:fill="FFFFFF"/>
-        </w:rPr>
-      </w:pPr>
-    </w:p>
-    <w:p>
-      <w:pPr>
-        <w:rPr>
-          <w:rFonts w:cstheme="minorHAnsi"/>
-          <w:color w:val="373A3C"/>
-          <w:sz w:val="24"/>
-          <w:szCs w:val="24"/>
-          <w:shd w:val="clear" w:color="auto" w:fill="FFFFFF"/>
-        </w:rPr>
-      </w:pPr>
-    </w:p>
-    <w:p>
-      <w:pPr>
-        <w:rPr>
-          <w:rFonts w:cstheme="minorHAnsi"/>
-          <w:color w:val="373A3C"/>
-          <w:sz w:val="24"/>
-          <w:szCs w:val="24"/>
-          <w:shd w:val="clear" w:color="auto" w:fill="FFFFFF"/>
-        </w:rPr>
-      </w:pPr>
-    </w:p>
-    <w:p>
-      <w:pPr>
-        <w:rPr>
-          <w:rFonts w:cstheme="minorHAnsi"/>
-          <w:color w:val="373A3C"/>
-          <w:sz w:val="24"/>
-          <w:szCs w:val="24"/>
-          <w:shd w:val="clear" w:color="auto" w:fill="FFFFFF"/>
-        </w:rPr>
-      </w:pPr>
-    </w:p>
-    <w:p>
-      <w:pPr>
-        <w:rPr>
-          <w:rFonts w:cstheme="minorHAnsi"/>
-          <w:color w:val="373A3C"/>
-          <w:sz w:val="24"/>
-          <w:szCs w:val="24"/>
-          <w:shd w:val="clear" w:color="auto" w:fill="FFFFFF"/>
-        </w:rPr>
-      </w:pPr>
-    </w:p>
-    <w:p>
-      <w:pPr>
-        <w:rPr>
-          <w:rFonts w:cstheme="minorHAnsi"/>
+      <w:r>
+        <w:rPr>
+          <w:rFonts w:cstheme="minorHAnsi"/>
+          <w:color w:val="373A3C"/>
+          <w:sz w:val="24"/>
+          <w:szCs w:val="24"/>
+          <w:shd w:val="clear" w:color="auto" w:fill="FFFFFF"/>
+        </w:rPr>
+        <w:t>Week 4:-</w:t>
+      </w:r>
+    </w:p>
+    <w:p>
+      <w:pPr>
+        <w:rPr>
+          <w:rFonts w:ascii="Source Sans Pro" w:hAnsi="Source Sans Pro"/>
+          <w:color w:val="333333"/>
+          <w:shd w:val="clear" w:color="auto" w:fill="FFFFFF"/>
+        </w:rPr>
+      </w:pPr>
+      <w:r>
+        <w:rPr>
+          <w:rFonts w:ascii="Source Sans Pro" w:hAnsi="Source Sans Pro"/>
+          <w:color w:val="333333"/>
+          <w:shd w:val="clear" w:color="auto" w:fill="FFFFFF"/>
+        </w:rPr>
+        <w:t>how distributed training is different from regular model training</w:t>
+      </w:r>
+      <w:r>
+        <w:rPr>
+          <w:rFonts w:ascii="Source Sans Pro" w:hAnsi="Source Sans Pro"/>
+          <w:color w:val="333333"/>
+          <w:shd w:val="clear" w:color="auto" w:fill="FFFFFF"/>
+        </w:rPr>
+        <w:t>?</w:t>
+      </w:r>
+    </w:p>
+    <w:p>
+      <w:pPr>
+        <w:rPr>
+          <w:rFonts w:ascii="Source Sans Pro" w:hAnsi="Source Sans Pro"/>
+          <w:color w:val="333333"/>
+          <w:shd w:val="clear" w:color="auto" w:fill="FFFFFF"/>
+        </w:rPr>
+      </w:pPr>
+      <w:r>
+        <w:rPr>
+          <w:rFonts w:ascii="Source Sans Pro" w:hAnsi="Source Sans Pro"/>
+          <w:color w:val="333333"/>
+          <w:shd w:val="clear" w:color="auto" w:fill="FFFFFF"/>
+        </w:rPr>
+        <w:t>Mirrored Strategy to train a model on multiple GPUs on the same device?</w:t>
+      </w:r>
+    </w:p>
+    <w:p>
+      <w:pPr>
+        <w:rPr>
+          <w:rFonts w:ascii="Source Sans Pro" w:hAnsi="Source Sans Pro"/>
+          <w:color w:val="333333"/>
+          <w:shd w:val="clear" w:color="auto" w:fill="FFFFFF"/>
+        </w:rPr>
+      </w:pPr>
+      <w:r>
+        <w:rPr>
+          <w:rFonts w:ascii="Source Sans Pro" w:hAnsi="Source Sans Pro"/>
+          <w:color w:val="333333"/>
+          <w:shd w:val="clear" w:color="auto" w:fill="FFFFFF"/>
+        </w:rPr>
+        <w:t>TPU Strategy to train on multiple cores of a TPU?</w:t>
+      </w:r>
+    </w:p>
+    <w:p>
+      <w:pPr>
+        <w:rPr>
+          <w:rFonts w:cstheme="minorHAnsi"/>
+          <w:color w:val="373A3C"/>
+          <w:sz w:val="24"/>
+          <w:szCs w:val="24"/>
+          <w:shd w:val="clear" w:color="auto" w:fill="FFFFFF"/>
+        </w:rPr>
+      </w:pPr>
+      <w:r>
+        <w:rPr>
+          <w:noProof/>
+        </w:rPr>
+        <w:drawing>
+          <wp:inline distT="0" distB="0" distL="0" distR="0" wp14:anchorId="2A652F27" wp14:editId="1A0B7091">
+            <wp:extent cx="2393576" cy="1841946"/>
+            <wp:effectExtent l="0" t="0" r="6985" b="6350"/>
+            <wp:docPr id="30" name="Picture 30"/>
+            <wp:cNvGraphicFramePr>
+              <a:graphicFrameLocks xmlns:a="http://schemas.openxmlformats.org/drawingml/2006/main" noChangeAspect="1"/>
+            </wp:cNvGraphicFramePr>
+            <a:graphic xmlns:a="http://schemas.openxmlformats.org/drawingml/2006/main">
+              <a:graphicData uri="http://schemas.openxmlformats.org/drawingml/2006/picture">
+                <pic:pic xmlns:pic="http://schemas.openxmlformats.org/drawingml/2006/picture">
+                  <pic:nvPicPr>
+                    <pic:cNvPr id="1" name=""/>
+                    <pic:cNvPicPr/>
+                  </pic:nvPicPr>
+                  <pic:blipFill>
+                    <a:blip r:embed="rId47"/>
+                    <a:stretch>
+                      <a:fillRect/>
+                    </a:stretch>
+                  </pic:blipFill>
+                  <pic:spPr>
+                    <a:xfrm>
+                      <a:off x="0" y="0"/>
+                      <a:ext cx="2428673" cy="1868955"/>
+                    </a:xfrm>
+                    <a:prstGeom prst="rect">
+                      <a:avLst/>
+                    </a:prstGeom>
+                  </pic:spPr>
+                </pic:pic>
+              </a:graphicData>
+            </a:graphic>
+          </wp:inline>
+        </w:drawing>
+      </w:r>
+      <w:r>
+        <w:rPr>
+          <w:rFonts w:cstheme="minorHAnsi"/>
+          <w:color w:val="373A3C"/>
+          <w:sz w:val="24"/>
+          <w:szCs w:val="24"/>
+          <w:shd w:val="clear" w:color="auto" w:fill="FFFFFF"/>
+        </w:rPr>
+        <w:t xml:space="preserve">        </w:t>
+      </w:r>
+      <w:r>
+        <w:rPr>
+          <w:noProof/>
+        </w:rPr>
+        <w:drawing>
+          <wp:inline distT="0" distB="0" distL="0" distR="0" wp14:anchorId="3B7DF439" wp14:editId="13084A7D">
+            <wp:extent cx="2881630" cy="1814910"/>
+            <wp:effectExtent l="0" t="0" r="0" b="0"/>
+            <wp:docPr id="32" name="Picture 32"/>
+            <wp:cNvGraphicFramePr>
+              <a:graphicFrameLocks xmlns:a="http://schemas.openxmlformats.org/drawingml/2006/main" noChangeAspect="1"/>
+            </wp:cNvGraphicFramePr>
+            <a:graphic xmlns:a="http://schemas.openxmlformats.org/drawingml/2006/main">
+              <a:graphicData uri="http://schemas.openxmlformats.org/drawingml/2006/picture">
+                <pic:pic xmlns:pic="http://schemas.openxmlformats.org/drawingml/2006/picture">
+                  <pic:nvPicPr>
+                    <pic:cNvPr id="1" name=""/>
+                    <pic:cNvPicPr/>
+                  </pic:nvPicPr>
+                  <pic:blipFill>
+                    <a:blip r:embed="rId48"/>
+                    <a:stretch>
+                      <a:fillRect/>
+                    </a:stretch>
+                  </pic:blipFill>
+                  <pic:spPr>
+                    <a:xfrm>
+                      <a:off x="0" y="0"/>
+                      <a:ext cx="2898013" cy="1825228"/>
+                    </a:xfrm>
+                    <a:prstGeom prst="rect">
+                      <a:avLst/>
+                    </a:prstGeom>
+                  </pic:spPr>
+                </pic:pic>
+              </a:graphicData>
+            </a:graphic>
+          </wp:inline>
+        </w:drawing>
+      </w:r>
+    </w:p>
+    <w:p>
+      <w:pPr>
+        <w:rPr>
+          <w:rFonts w:cstheme="minorHAnsi"/>
+          <w:b/>
+          <w:bCs/>
+          <w:color w:val="373A3C"/>
+          <w:sz w:val="16"/>
+          <w:szCs w:val="16"/>
+          <w:shd w:val="clear" w:color="auto" w:fill="FFFFFF"/>
+        </w:rPr>
+      </w:pPr>
+      <w:r>
+        <w:rPr>
+          <w:rFonts w:cstheme="minorHAnsi"/>
+          <w:b/>
+          <w:bCs/>
+          <w:color w:val="373A3C"/>
+          <w:sz w:val="16"/>
+          <w:szCs w:val="16"/>
+          <w:shd w:val="clear" w:color="auto" w:fill="FFFFFF"/>
+        </w:rPr>
+        <w:t>Mi</w:t>
+      </w:r>
+      <w:r>
+        <w:rPr>
+          <w:rFonts w:cstheme="minorHAnsi"/>
+          <w:b/>
+          <w:bCs/>
+          <w:color w:val="373A3C"/>
+          <w:sz w:val="16"/>
+          <w:szCs w:val="16"/>
+          <w:shd w:val="clear" w:color="auto" w:fill="FFFFFF"/>
+        </w:rPr>
+        <w:t>rored variables</w:t>
+      </w:r>
+      <w:r>
+        <w:rPr>
+          <w:rFonts w:cstheme="minorHAnsi"/>
+          <w:color w:val="373A3C"/>
+          <w:sz w:val="16"/>
+          <w:szCs w:val="16"/>
+          <w:shd w:val="clear" w:color="auto" w:fill="FFFFFF"/>
+        </w:rPr>
+        <w:t xml:space="preserve"> which we want to keep in sync across the different worker.</w:t>
+      </w:r>
+    </w:p>
+    <w:p>
+      <w:pPr>
+        <w:rPr>
+          <w:rFonts w:cstheme="minorHAnsi"/>
+          <w:b/>
+          <w:bCs/>
+          <w:color w:val="373A3C"/>
+          <w:sz w:val="16"/>
+          <w:szCs w:val="16"/>
+          <w:shd w:val="clear" w:color="auto" w:fill="FFFFFF"/>
+        </w:rPr>
+      </w:pPr>
+      <w:r>
+        <w:rPr>
+          <w:rFonts w:cstheme="minorHAnsi"/>
+          <w:b/>
+          <w:bCs/>
+          <w:color w:val="373A3C"/>
+          <w:sz w:val="16"/>
+          <w:szCs w:val="16"/>
+          <w:shd w:val="clear" w:color="auto" w:fill="FFFFFF"/>
+        </w:rPr>
+        <w:t>Distribution stratergies:-</w:t>
+      </w:r>
+    </w:p>
+    <w:p>
+      <w:pPr>
+        <w:pStyle w:val="ListParagraph"/>
+        <w:numPr>
+          <w:ilvl w:val="0"/>
+          <w:numId w:val="4"/>
+        </w:numPr>
+        <w:rPr>
+          <w:rFonts w:cstheme="minorHAnsi"/>
+          <w:color w:val="373A3C"/>
+          <w:sz w:val="16"/>
+          <w:szCs w:val="16"/>
+          <w:shd w:val="clear" w:color="auto" w:fill="FFFFFF"/>
+        </w:rPr>
+      </w:pPr>
+      <w:r>
+        <w:rPr>
+          <w:rFonts w:cstheme="minorHAnsi"/>
+          <w:color w:val="373A3C"/>
+          <w:sz w:val="16"/>
+          <w:szCs w:val="16"/>
+          <w:shd w:val="clear" w:color="auto" w:fill="FFFFFF"/>
+        </w:rPr>
+        <w:t>Tf.distribute.strategy</w:t>
+      </w:r>
+    </w:p>
+    <w:p>
+      <w:pPr>
+        <w:pStyle w:val="ListParagraph"/>
+        <w:numPr>
+          <w:ilvl w:val="0"/>
+          <w:numId w:val="4"/>
+        </w:numPr>
+        <w:rPr>
+          <w:rFonts w:cstheme="minorHAnsi"/>
+          <w:color w:val="373A3C"/>
+          <w:sz w:val="16"/>
+          <w:szCs w:val="16"/>
+          <w:shd w:val="clear" w:color="auto" w:fill="FFFFFF"/>
+        </w:rPr>
+      </w:pPr>
+      <w:r>
+        <w:rPr>
+          <w:rFonts w:cstheme="minorHAnsi"/>
+          <w:color w:val="373A3C"/>
+          <w:sz w:val="16"/>
+          <w:szCs w:val="16"/>
+          <w:shd w:val="clear" w:color="auto" w:fill="FFFFFF"/>
+        </w:rPr>
+        <w:t>High levels APIs</w:t>
+      </w:r>
+    </w:p>
+    <w:p>
+      <w:pPr>
+        <w:pStyle w:val="ListParagraph"/>
+        <w:numPr>
+          <w:ilvl w:val="0"/>
+          <w:numId w:val="4"/>
+        </w:numPr>
+        <w:rPr>
+          <w:rFonts w:cstheme="minorHAnsi"/>
+          <w:color w:val="373A3C"/>
+          <w:sz w:val="16"/>
+          <w:szCs w:val="16"/>
+          <w:shd w:val="clear" w:color="auto" w:fill="FFFFFF"/>
+        </w:rPr>
+      </w:pPr>
+      <w:r>
+        <w:rPr>
+          <w:rFonts w:cstheme="minorHAnsi"/>
+          <w:color w:val="373A3C"/>
+          <w:sz w:val="16"/>
+          <w:szCs w:val="16"/>
+          <w:shd w:val="clear" w:color="auto" w:fill="FFFFFF"/>
+        </w:rPr>
+        <w:t xml:space="preserve">Custom training loops </w:t>
+      </w:r>
+    </w:p>
+    <w:p>
+      <w:pPr>
+        <w:pStyle w:val="ListParagraph"/>
+        <w:numPr>
+          <w:ilvl w:val="0"/>
+          <w:numId w:val="4"/>
+        </w:numPr>
+        <w:rPr>
+          <w:rFonts w:cstheme="minorHAnsi"/>
+          <w:color w:val="373A3C"/>
+          <w:sz w:val="16"/>
+          <w:szCs w:val="16"/>
+          <w:shd w:val="clear" w:color="auto" w:fill="FFFFFF"/>
+        </w:rPr>
+      </w:pPr>
+      <w:r>
+        <w:rPr>
+          <w:rFonts w:cstheme="minorHAnsi"/>
+          <w:color w:val="373A3C"/>
+          <w:sz w:val="16"/>
+          <w:szCs w:val="16"/>
+          <w:shd w:val="clear" w:color="auto" w:fill="FFFFFF"/>
+        </w:rPr>
+        <w:lastRenderedPageBreak/>
+        <w:t xml:space="preserve">Tensorflow 2: eager mode and graph mode </w:t>
+      </w:r>
+    </w:p>
+    <w:p>
+      <w:pPr>
+        <w:pStyle w:val="ListParagraph"/>
+        <w:numPr>
+          <w:ilvl w:val="0"/>
+          <w:numId w:val="4"/>
+        </w:numPr>
+        <w:rPr>
+          <w:rFonts w:cstheme="minorHAnsi"/>
+          <w:color w:val="373A3C"/>
+          <w:sz w:val="16"/>
+          <w:szCs w:val="16"/>
+          <w:shd w:val="clear" w:color="auto" w:fill="FFFFFF"/>
+        </w:rPr>
+      </w:pPr>
+      <w:r>
+        <w:rPr>
+          <w:rFonts w:cstheme="minorHAnsi"/>
+          <w:color w:val="373A3C"/>
+          <w:sz w:val="16"/>
+          <w:szCs w:val="16"/>
+          <w:shd w:val="clear" w:color="auto" w:fill="FFFFFF"/>
+        </w:rPr>
+        <w:t>Supported on multiple configurations</w:t>
+      </w:r>
+    </w:p>
+    <w:p>
+      <w:pPr>
+        <w:pStyle w:val="ListParagraph"/>
+        <w:numPr>
+          <w:ilvl w:val="0"/>
+          <w:numId w:val="4"/>
+        </w:numPr>
+        <w:rPr>
+          <w:rFonts w:cstheme="minorHAnsi"/>
+          <w:color w:val="373A3C"/>
+          <w:sz w:val="16"/>
+          <w:szCs w:val="16"/>
+          <w:shd w:val="clear" w:color="auto" w:fill="FFFFFF"/>
+        </w:rPr>
+      </w:pPr>
+      <w:r>
+        <w:rPr>
+          <w:rFonts w:cstheme="minorHAnsi"/>
+          <w:color w:val="373A3C"/>
+          <w:sz w:val="16"/>
+          <w:szCs w:val="16"/>
+          <w:shd w:val="clear" w:color="auto" w:fill="FFFFFF"/>
+        </w:rPr>
+        <w:t>Convenient to use with little to no code changes</w:t>
+      </w:r>
+    </w:p>
+    <w:p>
+      <w:pPr>
+        <w:rPr>
+          <w:rFonts w:cstheme="minorHAnsi"/>
+          <w:color w:val="373A3C"/>
+          <w:sz w:val="24"/>
+          <w:szCs w:val="24"/>
+          <w:shd w:val="clear" w:color="auto" w:fill="FFFFFF"/>
+        </w:rPr>
+      </w:pPr>
+    </w:p>
+    <w:p>
+      <w:pPr>
+        <w:rPr>
+          <w:rFonts w:cstheme="minorHAnsi"/>
+          <w:color w:val="373A3C"/>
+          <w:sz w:val="24"/>
+          <w:szCs w:val="24"/>
+          <w:shd w:val="clear" w:color="auto" w:fill="FFFFFF"/>
+        </w:rPr>
+      </w:pPr>
+      <w:r>
+        <w:rPr>
+          <w:rFonts w:cstheme="minorHAnsi"/>
+          <w:noProof/>
+          <w:color w:val="373A3C"/>
+          <w:sz w:val="24"/>
+          <w:szCs w:val="24"/>
+          <w:shd w:val="clear" w:color="auto" w:fill="FFFFFF"/>
+        </w:rPr>
+        <w:drawing>
+          <wp:inline distT="0" distB="0" distL="0" distR="0" wp14:anchorId="77D54494" wp14:editId="14F06456">
+            <wp:extent cx="5728335" cy="3245485"/>
+            <wp:effectExtent l="0" t="0" r="5715" b="0"/>
+            <wp:docPr id="33" name="Picture 33"/>
+            <wp:cNvGraphicFramePr>
+              <a:graphicFrameLocks xmlns:a="http://schemas.openxmlformats.org/drawingml/2006/main" noChangeAspect="1"/>
+            </wp:cNvGraphicFramePr>
+            <a:graphic xmlns:a="http://schemas.openxmlformats.org/drawingml/2006/main">
+              <a:graphicData uri="http://schemas.openxmlformats.org/drawingml/2006/picture">
+                <pic:pic xmlns:pic="http://schemas.openxmlformats.org/drawingml/2006/picture">
+                  <pic:nvPicPr>
+                    <pic:cNvPr id="0" name="Picture 1"/>
+                    <pic:cNvPicPr>
+                      <a:picLocks noChangeAspect="1" noChangeArrowheads="1"/>
+                    </pic:cNvPicPr>
+                  </pic:nvPicPr>
+                  <pic:blipFill>
+                    <a:blip r:embed="rId49">
+                      <a:extLst>
+                        <a:ext uri="{28A0092B-C50C-407E-A947-70E740481C1C}">
+                          <a14:useLocalDpi xmlns:a14="http://schemas.microsoft.com/office/drawing/2010/main" val="0"/>
+                        </a:ext>
+                      </a:extLst>
+                    </a:blip>
+                    <a:srcRect/>
+                    <a:stretch>
+                      <a:fillRect/>
+                    </a:stretch>
+                  </pic:blipFill>
+                  <pic:spPr bwMode="auto">
+                    <a:xfrm>
+                      <a:off x="0" y="0"/>
+                      <a:ext cx="5728335" cy="3245485"/>
+                    </a:xfrm>
+                    <a:prstGeom prst="rect">
+                      <a:avLst/>
+                    </a:prstGeom>
+                    <a:noFill/>
+                    <a:ln>
+                      <a:noFill/>
+                    </a:ln>
+                  </pic:spPr>
+                </pic:pic>
+              </a:graphicData>
+            </a:graphic>
+          </wp:inline>
+        </w:drawing>
+      </w:r>
+    </w:p>
+    <w:p>
+      <w:pPr>
+        <w:rPr>
+          <w:rFonts w:cstheme="minorHAnsi"/>
+          <w:color w:val="373A3C"/>
+          <w:sz w:val="24"/>
+          <w:szCs w:val="24"/>
+          <w:shd w:val="clear" w:color="auto" w:fill="FFFFFF"/>
+        </w:rPr>
+      </w:pPr>
+    </w:p>
+    <w:p>
+      <w:pPr>
+        <w:rPr>
+          <w:rFonts w:cstheme="minorHAnsi"/>
+          <w:color w:val="373A3C"/>
+          <w:sz w:val="24"/>
+          <w:szCs w:val="24"/>
+          <w:shd w:val="clear" w:color="auto" w:fill="FFFFFF"/>
+        </w:rPr>
+      </w:pPr>
+      <w:r>
+        <w:rPr>
+          <w:noProof/>
+        </w:rPr>
+        <w:drawing>
+          <wp:inline distT="0" distB="0" distL="0" distR="0" wp14:anchorId="45181E17" wp14:editId="3783F9B3">
+            <wp:extent cx="5731510" cy="2145030"/>
+            <wp:effectExtent l="0" t="0" r="2540" b="7620"/>
+            <wp:docPr id="34" name="Picture 34"/>
+            <wp:cNvGraphicFramePr>
+              <a:graphicFrameLocks xmlns:a="http://schemas.openxmlformats.org/drawingml/2006/main" noChangeAspect="1"/>
+            </wp:cNvGraphicFramePr>
+            <a:graphic xmlns:a="http://schemas.openxmlformats.org/drawingml/2006/main">
+              <a:graphicData uri="http://schemas.openxmlformats.org/drawingml/2006/picture">
+                <pic:pic xmlns:pic="http://schemas.openxmlformats.org/drawingml/2006/picture">
+                  <pic:nvPicPr>
+                    <pic:cNvPr id="1" name=""/>
+                    <pic:cNvPicPr/>
+                  </pic:nvPicPr>
+                  <pic:blipFill>
+                    <a:blip r:embed="rId50"/>
+                    <a:stretch>
+                      <a:fillRect/>
+                    </a:stretch>
+                  </pic:blipFill>
+                  <pic:spPr>
+                    <a:xfrm>
+                      <a:off x="0" y="0"/>
+                      <a:ext cx="5731510" cy="2145030"/>
+                    </a:xfrm>
+                    <a:prstGeom prst="rect">
+                      <a:avLst/>
+                    </a:prstGeom>
+                  </pic:spPr>
+                </pic:pic>
+              </a:graphicData>
+            </a:graphic>
+          </wp:inline>
+        </w:drawing>
+      </w:r>
+    </w:p>
+    <w:p>
+      <w:pPr>
+        <w:rPr>
+          <w:rFonts w:cstheme="minorHAnsi"/>
+          <w:color w:val="373A3C"/>
+          <w:sz w:val="24"/>
+          <w:szCs w:val="24"/>
+          <w:shd w:val="clear" w:color="auto" w:fill="FFFFFF"/>
+        </w:rPr>
+      </w:pPr>
+    </w:p>
+    <w:p>
+      <w:pPr>
+        <w:rPr>
+          <w:rFonts w:cstheme="minorHAnsi"/>
+          <w:color w:val="373A3C"/>
+          <w:sz w:val="24"/>
+          <w:szCs w:val="24"/>
+          <w:shd w:val="clear" w:color="auto" w:fill="FFFFFF"/>
+        </w:rPr>
+      </w:pPr>
+      <w:r>
+        <w:rPr>
+          <w:rFonts w:cstheme="minorHAnsi"/>
+          <w:color w:val="373A3C"/>
+          <w:sz w:val="24"/>
+          <w:szCs w:val="24"/>
+          <w:shd w:val="clear" w:color="auto" w:fill="FFFFFF"/>
+        </w:rPr>
+        <w:t>Mirored stratergy:-</w:t>
+      </w:r>
+    </w:p>
+    <w:p>
+      <w:pPr>
+        <w:pStyle w:val="ListParagraph"/>
+        <w:numPr>
+          <w:ilvl w:val="0"/>
+          <w:numId w:val="5"/>
+        </w:numPr>
+        <w:rPr>
+          <w:rFonts w:cstheme="minorHAnsi"/>
+          <w:color w:val="373A3C"/>
+          <w:sz w:val="20"/>
+          <w:szCs w:val="20"/>
+          <w:shd w:val="clear" w:color="auto" w:fill="FFFFFF"/>
+        </w:rPr>
+      </w:pPr>
+      <w:r>
+        <w:rPr>
+          <w:rFonts w:cstheme="minorHAnsi"/>
+          <w:color w:val="373A3C"/>
+          <w:sz w:val="20"/>
+          <w:szCs w:val="20"/>
+          <w:shd w:val="clear" w:color="auto" w:fill="FFFFFF"/>
+        </w:rPr>
+        <w:t>Model declaration</w:t>
+      </w:r>
+    </w:p>
+    <w:p>
+      <w:pPr>
+        <w:pStyle w:val="ListParagraph"/>
+        <w:numPr>
+          <w:ilvl w:val="0"/>
+          <w:numId w:val="5"/>
+        </w:numPr>
+        <w:rPr>
+          <w:rFonts w:cstheme="minorHAnsi"/>
+          <w:color w:val="373A3C"/>
+          <w:sz w:val="20"/>
+          <w:szCs w:val="20"/>
+          <w:shd w:val="clear" w:color="auto" w:fill="FFFFFF"/>
+        </w:rPr>
+      </w:pPr>
+      <w:r>
+        <w:rPr>
+          <w:rFonts w:cstheme="minorHAnsi"/>
+          <w:color w:val="373A3C"/>
+          <w:sz w:val="20"/>
+          <w:szCs w:val="20"/>
+          <w:shd w:val="clear" w:color="auto" w:fill="FFFFFF"/>
+        </w:rPr>
+        <w:t>Data preprocessing</w:t>
+      </w:r>
+    </w:p>
+    <w:p>
+      <w:pPr>
+        <w:rPr>
+          <w:rFonts w:cstheme="minorHAnsi"/>
+          <w:color w:val="373A3C"/>
+          <w:sz w:val="24"/>
+          <w:szCs w:val="24"/>
+          <w:shd w:val="clear" w:color="auto" w:fill="FFFFFF"/>
+        </w:rPr>
+      </w:pPr>
+    </w:p>
+    <w:p>
+      <w:pPr>
+        <w:rPr>
+          <w:rFonts w:cstheme="minorHAnsi"/>
+          <w:color w:val="373A3C"/>
+          <w:sz w:val="24"/>
+          <w:szCs w:val="24"/>
+          <w:shd w:val="clear" w:color="auto" w:fill="FFFFFF"/>
+        </w:rPr>
+      </w:pPr>
+    </w:p>
+    <w:p>
+      <w:pPr>
+        <w:rPr>
+          <w:rFonts w:cstheme="minorHAnsi"/>
+          <w:color w:val="373A3C"/>
+          <w:sz w:val="24"/>
+          <w:szCs w:val="24"/>
+          <w:shd w:val="clear" w:color="auto" w:fill="FFFFFF"/>
+        </w:rPr>
+      </w:pPr>
+    </w:p>
+    <w:p>
+      <w:pPr>
+        <w:rPr>
+          <w:rFonts w:asciiTheme="majorHAnsi" w:hAnsiTheme="majorHAnsi" w:cstheme="majorHAnsi"/>
+          <w:b/>
+          <w:bCs/>
+          <w:color w:val="202124"/>
+          <w:sz w:val="24"/>
+          <w:szCs w:val="24"/>
+          <w:shd w:val="clear" w:color="auto" w:fill="FFFFFF"/>
+        </w:rPr>
+      </w:pPr>
+      <w:r>
+        <w:rPr>
+          <w:rFonts w:asciiTheme="majorHAnsi" w:hAnsiTheme="majorHAnsi" w:cstheme="majorHAnsi"/>
+          <w:b/>
+          <w:bCs/>
+          <w:color w:val="202124"/>
+          <w:sz w:val="24"/>
+          <w:szCs w:val="24"/>
+          <w:shd w:val="clear" w:color="auto" w:fill="FFFFFF"/>
+        </w:rPr>
+        <w:lastRenderedPageBreak/>
+        <w:t>MirroredStrategy</w:t>
+      </w:r>
+      <w:r>
+        <w:rPr>
+          <w:rFonts w:asciiTheme="majorHAnsi" w:hAnsiTheme="majorHAnsi" w:cstheme="majorHAnsi"/>
+          <w:b/>
+          <w:bCs/>
+          <w:color w:val="202124"/>
+          <w:sz w:val="24"/>
+          <w:szCs w:val="24"/>
+          <w:shd w:val="clear" w:color="auto" w:fill="FFFFFF"/>
+        </w:rPr>
+        <w:t xml:space="preserve"> :-</w:t>
+      </w:r>
+    </w:p>
+    <w:p>
+      <w:pPr>
+        <w:rPr>
+          <w:rFonts w:asciiTheme="majorHAnsi" w:hAnsiTheme="majorHAnsi" w:cstheme="majorHAnsi"/>
+          <w:b/>
+          <w:bCs/>
+          <w:color w:val="202124"/>
+          <w:sz w:val="24"/>
+          <w:szCs w:val="24"/>
+          <w:shd w:val="clear" w:color="auto" w:fill="FFFFFF"/>
+        </w:rPr>
+      </w:pPr>
+      <w:r>
+        <w:rPr>
+          <w:rFonts w:asciiTheme="majorHAnsi" w:hAnsiTheme="majorHAnsi" w:cstheme="majorHAnsi"/>
+          <w:b/>
+          <w:bCs/>
+          <w:color w:val="202124"/>
+          <w:sz w:val="24"/>
+          <w:szCs w:val="24"/>
+          <w:shd w:val="clear" w:color="auto" w:fill="FFFFFF"/>
+        </w:rPr>
+        <w:t>tf.distribute.MirroredStrategy</w:t>
+      </w:r>
+    </w:p>
+    <w:p>
+      <w:pPr>
+        <w:rPr>
+          <w:rFonts w:asciiTheme="majorHAnsi" w:hAnsiTheme="majorHAnsi" w:cstheme="majorHAnsi"/>
+          <w:color w:val="202124"/>
+          <w:shd w:val="clear" w:color="auto" w:fill="FFFFFF"/>
+        </w:rPr>
+      </w:pPr>
+      <w:r>
+        <w:rPr>
+          <w:rFonts w:asciiTheme="majorHAnsi" w:hAnsiTheme="majorHAnsi" w:cstheme="majorHAnsi"/>
+          <w:color w:val="202124"/>
+          <w:shd w:val="clear" w:color="auto" w:fill="FFFFFF"/>
+        </w:rPr>
+        <w:t>Synchronous training across multiple replicas on one machine</w:t>
+      </w:r>
+      <w:r>
+        <w:rPr>
+          <w:rFonts w:asciiTheme="majorHAnsi" w:hAnsiTheme="majorHAnsi" w:cstheme="majorHAnsi"/>
+          <w:color w:val="202124"/>
+          <w:shd w:val="clear" w:color="auto" w:fill="FFFFFF"/>
+        </w:rPr>
+        <w:t>.</w:t>
+      </w:r>
+    </w:p>
+    <w:p>
+      <w:pPr>
+        <w:rPr>
+          <w:rFonts w:asciiTheme="majorHAnsi" w:eastAsia="Times New Roman" w:hAnsiTheme="majorHAnsi" w:cstheme="majorHAnsi"/>
+          <w:sz w:val="21"/>
+          <w:szCs w:val="21"/>
+          <w:lang w:eastAsia="en-IN"/>
+        </w:rPr>
+      </w:pPr>
+      <w:r>
+        <w:rPr>
+          <w:rFonts w:asciiTheme="majorHAnsi" w:hAnsiTheme="majorHAnsi" w:cstheme="majorHAnsi"/>
+          <w:b/>
+          <w:bCs/>
+          <w:color w:val="202124"/>
+          <w:shd w:val="clear" w:color="auto" w:fill="FFFFFF"/>
+        </w:rPr>
+        <w:t>Parent class</w:t>
+      </w:r>
+      <w:r>
+        <w:rPr>
+          <w:rFonts w:asciiTheme="majorHAnsi" w:hAnsiTheme="majorHAnsi" w:cstheme="majorHAnsi"/>
+          <w:color w:val="202124"/>
+          <w:shd w:val="clear" w:color="auto" w:fill="FFFFFF"/>
+        </w:rPr>
+        <w:t xml:space="preserve"> : </w:t>
+      </w:r>
+      <w:r>
+        <w:rPr>
+          <w:rFonts w:asciiTheme="majorHAnsi" w:eastAsia="Times New Roman" w:hAnsiTheme="majorHAnsi" w:cstheme="majorHAnsi"/>
+          <w:sz w:val="21"/>
+          <w:szCs w:val="21"/>
+          <w:lang w:eastAsia="en-IN"/>
+        </w:rPr>
+        <w:t>Strategy</w:t>
+      </w:r>
+    </w:p>
+    <w:p>
+      <w:pPr>
+        <w:rPr>
+          <w:rFonts w:asciiTheme="majorHAnsi" w:hAnsiTheme="majorHAnsi" w:cstheme="majorHAnsi"/>
+          <w:color w:val="202124"/>
+          <w:u w:val="single"/>
+          <w:shd w:val="clear" w:color="auto" w:fill="FFFFFF"/>
+        </w:rPr>
+      </w:pPr>
+      <w:r>
+        <w:rPr>
+          <w:rFonts w:asciiTheme="majorHAnsi" w:eastAsia="Times New Roman" w:hAnsiTheme="majorHAnsi" w:cstheme="majorHAnsi"/>
+          <w:sz w:val="21"/>
+          <w:szCs w:val="21"/>
+          <w:u w:val="single"/>
+          <w:lang w:eastAsia="en-IN"/>
+        </w:rPr>
+        <w:t>1</w:t>
+      </w:r>
+      <w:r>
+        <w:rPr>
+          <w:rFonts w:asciiTheme="majorHAnsi" w:eastAsia="Times New Roman" w:hAnsiTheme="majorHAnsi" w:cstheme="majorHAnsi"/>
+          <w:sz w:val="21"/>
+          <w:szCs w:val="21"/>
+          <w:u w:val="single"/>
+          <w:vertAlign w:val="superscript"/>
+          <w:lang w:eastAsia="en-IN"/>
+        </w:rPr>
+        <w:t>st</w:t>
+      </w:r>
+      <w:r>
+        <w:rPr>
+          <w:rFonts w:asciiTheme="majorHAnsi" w:eastAsia="Times New Roman" w:hAnsiTheme="majorHAnsi" w:cstheme="majorHAnsi"/>
+          <w:sz w:val="21"/>
+          <w:szCs w:val="21"/>
+          <w:u w:val="single"/>
+          <w:lang w:eastAsia="en-IN"/>
+        </w:rPr>
+        <w:t xml:space="preserve"> part:</w:t>
+      </w:r>
+    </w:p>
+    <w:p>
+      <w:pPr>
+        <w:rPr>
+          <w:rFonts w:asciiTheme="majorHAnsi" w:eastAsia="Times New Roman" w:hAnsiTheme="majorHAnsi" w:cstheme="majorHAnsi"/>
+          <w:sz w:val="21"/>
+          <w:szCs w:val="21"/>
+          <w:lang w:eastAsia="en-IN"/>
+        </w:rPr>
+      </w:pPr>
+      <w:r>
+        <w:rPr>
+          <w:rFonts w:asciiTheme="majorHAnsi" w:eastAsia="Times New Roman" w:hAnsiTheme="majorHAnsi" w:cstheme="majorHAnsi"/>
+          <w:sz w:val="21"/>
+          <w:szCs w:val="21"/>
+          <w:lang w:eastAsia="en-IN"/>
+        </w:rPr>
+        <w:t># Define the strategy to use and print the number of devices found</w:t>
+      </w:r>
+    </w:p>
+    <w:p>
+      <w:pPr>
+        <w:rPr>
+          <w:rFonts w:asciiTheme="majorHAnsi" w:eastAsia="Times New Roman" w:hAnsiTheme="majorHAnsi" w:cstheme="majorHAnsi"/>
+          <w:sz w:val="21"/>
+          <w:szCs w:val="21"/>
+          <w:lang w:eastAsia="en-IN"/>
+        </w:rPr>
+      </w:pPr>
+      <w:r>
+        <w:rPr>
+          <w:rFonts w:asciiTheme="majorHAnsi" w:eastAsia="Times New Roman" w:hAnsiTheme="majorHAnsi" w:cstheme="majorHAnsi"/>
+          <w:sz w:val="21"/>
+          <w:szCs w:val="21"/>
+          <w:lang w:eastAsia="en-IN"/>
+        </w:rPr>
+        <w:t>strategy = tf.distribute.MirroredStrategy()</w:t>
+      </w:r>
+    </w:p>
+    <w:p>
+      <w:pPr>
+        <w:rPr>
+          <w:rFonts w:asciiTheme="majorHAnsi" w:hAnsiTheme="majorHAnsi" w:cstheme="majorHAnsi"/>
+          <w:color w:val="373A3C"/>
+          <w:sz w:val="24"/>
+          <w:szCs w:val="24"/>
+          <w:u w:val="single"/>
+          <w:shd w:val="clear" w:color="auto" w:fill="FFFFFF"/>
+        </w:rPr>
+      </w:pPr>
+      <w:r>
+        <w:rPr>
+          <w:rFonts w:asciiTheme="majorHAnsi" w:eastAsia="Times New Roman" w:hAnsiTheme="majorHAnsi" w:cstheme="majorHAnsi"/>
+          <w:sz w:val="21"/>
+          <w:szCs w:val="21"/>
+          <w:u w:val="single"/>
+          <w:lang w:eastAsia="en-IN"/>
+        </w:rPr>
+        <w:t>2</w:t>
+      </w:r>
+      <w:r>
+        <w:rPr>
+          <w:rFonts w:asciiTheme="majorHAnsi" w:eastAsia="Times New Roman" w:hAnsiTheme="majorHAnsi" w:cstheme="majorHAnsi"/>
+          <w:sz w:val="21"/>
+          <w:szCs w:val="21"/>
+          <w:u w:val="single"/>
+          <w:vertAlign w:val="superscript"/>
+          <w:lang w:eastAsia="en-IN"/>
+        </w:rPr>
+        <w:t>nd</w:t>
+      </w:r>
+      <w:r>
+        <w:rPr>
+          <w:rFonts w:asciiTheme="majorHAnsi" w:eastAsia="Times New Roman" w:hAnsiTheme="majorHAnsi" w:cstheme="majorHAnsi"/>
+          <w:sz w:val="21"/>
+          <w:szCs w:val="21"/>
+          <w:u w:val="single"/>
+          <w:lang w:eastAsia="en-IN"/>
+        </w:rPr>
+        <w:t xml:space="preserve"> part:</w:t>
+      </w:r>
+    </w:p>
+    <w:p>
+      <w:pPr>
+        <w:shd w:val="clear" w:color="auto" w:fill="FFFFFE"/>
+        <w:spacing w:after="0" w:line="285" w:lineRule="atLeast"/>
+        <w:rPr>
+          <w:rFonts w:ascii="Courier New" w:eastAsia="Times New Roman" w:hAnsi="Courier New" w:cs="Courier New"/>
+          <w:color w:val="000000"/>
+          <w:sz w:val="21"/>
+          <w:szCs w:val="21"/>
+          <w:lang w:eastAsia="en-IN"/>
+        </w:rPr>
+      </w:pPr>
+      <w:r>
+        <w:rPr>
+          <w:rFonts w:ascii="Courier New" w:eastAsia="Times New Roman" w:hAnsi="Courier New" w:cs="Courier New"/>
+          <w:color w:val="008000"/>
+          <w:sz w:val="21"/>
+          <w:szCs w:val="21"/>
+          <w:lang w:eastAsia="en-IN"/>
+        </w:rPr>
+        <w:t># Use for Mirrored Strategy</w:t>
+      </w:r>
+    </w:p>
+    <w:p>
+      <w:pPr>
+        <w:rPr>
+          <w:rFonts w:asciiTheme="majorHAnsi" w:eastAsia="Times New Roman" w:hAnsiTheme="majorHAnsi" w:cstheme="majorHAnsi"/>
+          <w:sz w:val="21"/>
+          <w:szCs w:val="21"/>
+          <w:lang w:eastAsia="en-IN"/>
+        </w:rPr>
+      </w:pPr>
+      <w:r>
+        <w:rPr>
+          <w:rFonts w:asciiTheme="majorHAnsi" w:eastAsia="Times New Roman" w:hAnsiTheme="majorHAnsi" w:cstheme="majorHAnsi"/>
+          <w:sz w:val="21"/>
+          <w:szCs w:val="21"/>
+          <w:lang w:eastAsia="en-IN"/>
+        </w:rPr>
+        <w:t>BATCH_SIZE = BATCH_SIZE_PER_REPLICA * strategy.num_replicas_in_sync</w:t>
+      </w:r>
+    </w:p>
+    <w:p>
+      <w:pPr>
+        <w:rPr>
+          <w:rFonts w:asciiTheme="majorHAnsi" w:eastAsia="Times New Roman" w:hAnsiTheme="majorHAnsi" w:cstheme="majorHAnsi"/>
+          <w:sz w:val="21"/>
+          <w:szCs w:val="21"/>
+          <w:lang w:eastAsia="en-IN"/>
+        </w:rPr>
+      </w:pPr>
+      <w:r>
+        <w:rPr>
+          <w:rFonts w:asciiTheme="majorHAnsi" w:eastAsia="Times New Roman" w:hAnsiTheme="majorHAnsi" w:cstheme="majorHAnsi"/>
+          <w:sz w:val="21"/>
+          <w:szCs w:val="21"/>
+          <w:lang w:eastAsia="en-IN"/>
+        </w:rPr>
+        <w:t># Set up the train and eval data set</w:t>
+      </w:r>
+    </w:p>
+    <w:p>
+      <w:pPr>
+        <w:rPr>
+          <w:rFonts w:asciiTheme="majorHAnsi" w:eastAsia="Times New Roman" w:hAnsiTheme="majorHAnsi" w:cstheme="majorHAnsi"/>
+          <w:color w:val="FF0000"/>
+          <w:sz w:val="21"/>
+          <w:szCs w:val="21"/>
+          <w:lang w:eastAsia="en-IN"/>
+        </w:rPr>
+      </w:pPr>
+      <w:r>
+        <w:rPr>
+          <w:rFonts w:asciiTheme="majorHAnsi" w:eastAsia="Times New Roman" w:hAnsiTheme="majorHAnsi" w:cstheme="majorHAnsi"/>
+          <w:color w:val="FF0000"/>
+          <w:sz w:val="21"/>
+          <w:szCs w:val="21"/>
+          <w:lang w:eastAsia="en-IN"/>
+        </w:rPr>
+        <w:t>train_dataset = mnist_train.map(scale).cache().shuffle(BUFFER_SIZE).batch(BATCH_SIZE)</w:t>
+      </w:r>
+    </w:p>
+    <w:p>
+      <w:pPr>
+        <w:rPr>
+          <w:rFonts w:asciiTheme="majorHAnsi" w:eastAsia="Times New Roman" w:hAnsiTheme="majorHAnsi" w:cstheme="majorHAnsi"/>
+          <w:sz w:val="21"/>
+          <w:szCs w:val="21"/>
+          <w:lang w:eastAsia="en-IN"/>
+        </w:rPr>
+      </w:pPr>
+      <w:r>
+        <w:rPr>
+          <w:rFonts w:asciiTheme="majorHAnsi" w:eastAsia="Times New Roman" w:hAnsiTheme="majorHAnsi" w:cstheme="majorHAnsi"/>
+          <w:sz w:val="21"/>
+          <w:szCs w:val="21"/>
+          <w:lang w:eastAsia="en-IN"/>
+        </w:rPr>
+        <w:t>eval_dataset = mnist_test.map(scale).batch(BATCH_SIZE)</w:t>
+      </w:r>
+    </w:p>
+    <w:p>
+      <w:pPr>
+        <w:rPr>
+          <w:rFonts w:asciiTheme="majorHAnsi" w:hAnsiTheme="majorHAnsi" w:cstheme="majorHAnsi"/>
+          <w:color w:val="373A3C"/>
+          <w:sz w:val="24"/>
+          <w:szCs w:val="24"/>
+          <w:shd w:val="clear" w:color="auto" w:fill="FFFFFF"/>
+        </w:rPr>
+      </w:pPr>
+      <w:r>
+        <w:rPr>
+          <w:rFonts w:asciiTheme="majorHAnsi" w:hAnsiTheme="majorHAnsi" w:cstheme="majorHAnsi"/>
+          <w:color w:val="373A3C"/>
+          <w:sz w:val="24"/>
+          <w:szCs w:val="24"/>
+          <w:shd w:val="clear" w:color="auto" w:fill="FFFFFF"/>
+        </w:rPr>
+        <w:t>3</w:t>
+      </w:r>
+      <w:r>
+        <w:rPr>
+          <w:rFonts w:asciiTheme="majorHAnsi" w:hAnsiTheme="majorHAnsi" w:cstheme="majorHAnsi"/>
+          <w:color w:val="373A3C"/>
+          <w:sz w:val="24"/>
+          <w:szCs w:val="24"/>
+          <w:shd w:val="clear" w:color="auto" w:fill="FFFFFF"/>
+          <w:vertAlign w:val="superscript"/>
+        </w:rPr>
+        <w:t>rd</w:t>
+      </w:r>
+      <w:r>
+        <w:rPr>
+          <w:rFonts w:asciiTheme="majorHAnsi" w:hAnsiTheme="majorHAnsi" w:cstheme="majorHAnsi"/>
+          <w:color w:val="373A3C"/>
+          <w:sz w:val="24"/>
+          <w:szCs w:val="24"/>
+          <w:shd w:val="clear" w:color="auto" w:fill="FFFFFF"/>
+        </w:rPr>
+        <w:t xml:space="preserve"> part:</w:t>
+      </w:r>
+    </w:p>
+    <w:p>
+      <w:pPr>
+        <w:shd w:val="clear" w:color="auto" w:fill="FFFFFE"/>
+        <w:spacing w:after="0" w:line="285" w:lineRule="atLeast"/>
+        <w:rPr>
+          <w:rFonts w:ascii="Courier New" w:eastAsia="Times New Roman" w:hAnsi="Courier New" w:cs="Courier New"/>
+          <w:color w:val="000000"/>
+          <w:sz w:val="21"/>
+          <w:szCs w:val="21"/>
+          <w:lang w:eastAsia="en-IN"/>
+        </w:rPr>
+      </w:pPr>
+      <w:r>
+        <w:rPr>
+          <w:rFonts w:ascii="Courier New" w:eastAsia="Times New Roman" w:hAnsi="Courier New" w:cs="Courier New"/>
+          <w:color w:val="008000"/>
+          <w:sz w:val="21"/>
+          <w:szCs w:val="21"/>
+          <w:lang w:eastAsia="en-IN"/>
+        </w:rPr>
+        <w:t># Use for Mirrored Strategy -- comment out `with strategy.scope():` and deindent for no strategy</w:t>
+      </w:r>
+    </w:p>
+    <w:p>
+      <w:pPr>
+        <w:shd w:val="clear" w:color="auto" w:fill="FFFFFE"/>
+        <w:spacing w:after="0" w:line="285" w:lineRule="atLeast"/>
+        <w:rPr>
+          <w:rFonts w:ascii="Courier New" w:eastAsia="Times New Roman" w:hAnsi="Courier New" w:cs="Courier New"/>
+          <w:color w:val="008000"/>
+          <w:sz w:val="21"/>
+          <w:szCs w:val="21"/>
+          <w:lang w:eastAsia="en-IN"/>
+        </w:rPr>
+      </w:pPr>
+    </w:p>
+    <w:p>
+      <w:pPr>
+        <w:shd w:val="clear" w:color="auto" w:fill="FFFFFE"/>
+        <w:spacing w:after="0" w:line="285" w:lineRule="atLeast"/>
+        <w:rPr>
+          <w:rFonts w:ascii="Courier New" w:eastAsia="Times New Roman" w:hAnsi="Courier New" w:cs="Courier New"/>
+          <w:color w:val="000000"/>
+          <w:sz w:val="21"/>
+          <w:szCs w:val="21"/>
+          <w:lang w:eastAsia="en-IN"/>
+        </w:rPr>
+      </w:pPr>
+      <w:r>
+        <w:rPr>
+          <w:rFonts w:ascii="Courier New" w:eastAsia="Times New Roman" w:hAnsi="Courier New" w:cs="Courier New"/>
+          <w:color w:val="000000"/>
+          <w:sz w:val="21"/>
+          <w:szCs w:val="21"/>
+          <w:lang w:eastAsia="en-IN"/>
+        </w:rPr>
+        <w:t>with strategy.scope():</w:t>
+      </w:r>
+    </w:p>
+    <w:p>
+      <w:pPr>
+        <w:shd w:val="clear" w:color="auto" w:fill="FFFFFE"/>
+        <w:spacing w:after="0" w:line="285" w:lineRule="atLeast"/>
+        <w:rPr>
+          <w:rFonts w:ascii="Courier New" w:eastAsia="Times New Roman" w:hAnsi="Courier New" w:cs="Courier New"/>
+          <w:color w:val="000000"/>
+          <w:sz w:val="21"/>
+          <w:szCs w:val="21"/>
+          <w:lang w:eastAsia="en-IN"/>
+        </w:rPr>
+      </w:pPr>
+      <w:r>
+        <w:rPr>
+          <w:rFonts w:ascii="Courier New" w:eastAsia="Times New Roman" w:hAnsi="Courier New" w:cs="Courier New"/>
+          <w:color w:val="000000"/>
+          <w:sz w:val="21"/>
+          <w:szCs w:val="21"/>
+          <w:lang w:eastAsia="en-IN"/>
+        </w:rPr>
+        <w:t xml:space="preserve">    model = tf.keras.Sequential([</w:t>
+      </w:r>
+    </w:p>
+    <w:p>
+      <w:pPr>
+        <w:rPr>
+          <w:rFonts w:asciiTheme="majorHAnsi" w:hAnsiTheme="majorHAnsi" w:cstheme="majorHAnsi"/>
+          <w:color w:val="202124"/>
+          <w:shd w:val="clear" w:color="auto" w:fill="FFFFFF"/>
+        </w:rPr>
+      </w:pPr>
+    </w:p>
+    <w:p>
+      <w:pPr>
+        <w:rPr>
+          <w:rFonts w:asciiTheme="majorHAnsi" w:hAnsiTheme="majorHAnsi" w:cstheme="majorHAnsi"/>
+          <w:color w:val="202124"/>
+          <w:shd w:val="clear" w:color="auto" w:fill="FFFFFF"/>
+        </w:rPr>
+      </w:pPr>
+      <w:r>
+        <w:rPr>
+          <w:rFonts w:asciiTheme="majorHAnsi" w:hAnsiTheme="majorHAnsi" w:cstheme="majorHAnsi"/>
+          <w:color w:val="202124"/>
+          <w:shd w:val="clear" w:color="auto" w:fill="FFFFFF"/>
+        </w:rPr>
+        <w:t>This strategy is typically used for training on one machine with multiple GPUs</w:t>
+      </w:r>
+      <w:r>
+        <w:rPr>
+          <w:rFonts w:asciiTheme="majorHAnsi" w:hAnsiTheme="majorHAnsi" w:cstheme="majorHAnsi"/>
+          <w:color w:val="202124"/>
+          <w:shd w:val="clear" w:color="auto" w:fill="FFFFFF"/>
+        </w:rPr>
+        <w:t>.</w:t>
+      </w:r>
+    </w:p>
+    <w:p>
+      <w:pPr>
+        <w:rPr>
+          <w:rFonts w:asciiTheme="majorHAnsi" w:hAnsiTheme="majorHAnsi" w:cstheme="majorHAnsi"/>
+          <w:color w:val="373A3C"/>
+          <w:sz w:val="18"/>
+          <w:szCs w:val="18"/>
+          <w:shd w:val="clear" w:color="auto" w:fill="FFFFFF"/>
+        </w:rPr>
+      </w:pPr>
+      <w:hyperlink r:id="rId51" w:history="1">
+        <w:r>
+          <w:rPr>
+            <w:rStyle w:val="Hyperlink"/>
+            <w:rFonts w:asciiTheme="majorHAnsi" w:hAnsiTheme="majorHAnsi" w:cstheme="majorHAnsi"/>
+            <w:sz w:val="18"/>
+            <w:szCs w:val="18"/>
+            <w:shd w:val="clear" w:color="auto" w:fill="FFFFFF"/>
+          </w:rPr>
+          <w:t>https://www.tensorflow.org/api_docs/python/tf/distribute/MirroredStrategy</w:t>
+        </w:r>
+      </w:hyperlink>
+    </w:p>
+    <w:p>
+      <w:pPr>
+        <w:rPr>
+          <w:rFonts w:asciiTheme="majorHAnsi" w:hAnsiTheme="majorHAnsi" w:cstheme="majorHAnsi"/>
+          <w:color w:val="373A3C"/>
+          <w:sz w:val="18"/>
+          <w:szCs w:val="18"/>
+          <w:shd w:val="clear" w:color="auto" w:fill="FFFFFF"/>
+        </w:rPr>
+      </w:pPr>
+      <w:hyperlink r:id="rId52" w:history="1">
+        <w:r>
+          <w:rPr>
+            <w:rStyle w:val="Hyperlink"/>
+            <w:rFonts w:asciiTheme="majorHAnsi" w:hAnsiTheme="majorHAnsi" w:cstheme="majorHAnsi"/>
+            <w:sz w:val="18"/>
+            <w:szCs w:val="18"/>
+            <w:shd w:val="clear" w:color="auto" w:fill="FFFFFF"/>
+          </w:rPr>
+          <w:t>https://www.coursera.org/learn/custom-distributed-training-with-tensorflow/ungradedLab/alLiN/mirrored-strategy/lab?path=%2Fnotebooks%2FC2_W4_Lab_1_basic-mirrored-strategy.ipynb</w:t>
+        </w:r>
+      </w:hyperlink>
+    </w:p>
+    <w:p>
+      <w:pPr>
+        <w:rPr>
+          <w:rFonts w:ascii="Noto Sans" w:hAnsi="Noto Sans" w:cs="Noto Sans"/>
+          <w:b/>
+          <w:bCs/>
+          <w:color w:val="202124"/>
+          <w:sz w:val="20"/>
+          <w:szCs w:val="20"/>
+          <w:shd w:val="clear" w:color="auto" w:fill="FFFFFF"/>
+        </w:rPr>
+      </w:pPr>
+    </w:p>
+    <w:p>
+      <w:pPr>
+        <w:rPr>
+          <w:rFonts w:asciiTheme="majorHAnsi" w:hAnsiTheme="majorHAnsi" w:cstheme="majorHAnsi"/>
+          <w:color w:val="373A3C"/>
+          <w:sz w:val="18"/>
+          <w:szCs w:val="18"/>
+          <w:shd w:val="clear" w:color="auto" w:fill="FFFFFF"/>
+        </w:rPr>
+      </w:pPr>
+      <w:r>
+        <w:rPr>
+          <w:rFonts w:ascii="Noto Sans" w:hAnsi="Noto Sans" w:cs="Noto Sans"/>
+          <w:b/>
+          <w:bCs/>
+          <w:color w:val="202124"/>
+          <w:sz w:val="20"/>
+          <w:szCs w:val="20"/>
+          <w:shd w:val="clear" w:color="auto" w:fill="FFFFFF"/>
+        </w:rPr>
+        <w:t>tf.function</w:t>
+      </w:r>
+      <w:r>
+        <w:rPr>
+          <w:rFonts w:ascii="Noto Sans" w:hAnsi="Noto Sans" w:cs="Noto Sans"/>
+          <w:b/>
+          <w:bCs/>
+          <w:color w:val="202124"/>
+          <w:sz w:val="20"/>
+          <w:szCs w:val="20"/>
+          <w:shd w:val="clear" w:color="auto" w:fill="FFFFFF"/>
+        </w:rPr>
+        <w:t>:</w:t>
+      </w:r>
+      <w:r>
+        <w:rPr>
+          <w:rFonts w:ascii="Noto Sans" w:hAnsi="Noto Sans" w:cs="Noto Sans"/>
+          <w:color w:val="202124"/>
+          <w:sz w:val="48"/>
+          <w:szCs w:val="48"/>
+          <w:shd w:val="clear" w:color="auto" w:fill="FFFFFF"/>
+        </w:rPr>
+        <w:t xml:space="preserve"> </w:t>
+      </w:r>
+      <w:r>
+        <w:rPr>
+          <w:rFonts w:ascii="Roboto" w:hAnsi="Roboto"/>
+          <w:color w:val="202124"/>
+          <w:shd w:val="clear" w:color="auto" w:fill="FFFFFF"/>
+        </w:rPr>
+        <w:t>Compiles a function into a callable TensorFlow graph. (deprecated arguments) (deprecated arguments)</w:t>
+      </w:r>
+    </w:p>
+    <w:p>
+      <w:pPr>
+        <w:pStyle w:val="Heading2"/>
+        <w:shd w:val="clear" w:color="auto" w:fill="FFFFFF"/>
+        <w:spacing w:before="0" w:line="300" w:lineRule="atLeast"/>
+        <w:rPr>
+          <w:rFonts w:eastAsiaTheme="minorHAnsi" w:cstheme="majorHAnsi"/>
+          <w:b/>
+          <w:bCs/>
+          <w:color w:val="202124"/>
+          <w:sz w:val="28"/>
+          <w:szCs w:val="28"/>
+          <w:u w:val="single"/>
+          <w:shd w:val="clear" w:color="auto" w:fill="FFFFFF"/>
+        </w:rPr>
+      </w:pPr>
+      <w:r>
+        <w:rPr>
+          <w:rFonts w:eastAsiaTheme="minorHAnsi" w:cstheme="majorHAnsi"/>
+          <w:b/>
+          <w:bCs/>
+          <w:color w:val="202124"/>
+          <w:sz w:val="28"/>
+          <w:szCs w:val="28"/>
+          <w:u w:val="single"/>
+          <w:shd w:val="clear" w:color="auto" w:fill="FFFFFF"/>
+        </w:rPr>
+        <w:t>Multiple GPU Mirrored Strategy</w:t>
+      </w:r>
+      <w:r>
+        <w:rPr>
+          <w:rFonts w:eastAsiaTheme="minorHAnsi" w:cstheme="majorHAnsi"/>
+          <w:b/>
+          <w:bCs/>
+          <w:color w:val="202124"/>
+          <w:sz w:val="28"/>
+          <w:szCs w:val="28"/>
+          <w:u w:val="single"/>
+          <w:shd w:val="clear" w:color="auto" w:fill="FFFFFF"/>
+        </w:rPr>
+        <w:t>:</w:t>
+      </w:r>
+    </w:p>
+    <w:p/>
+    <w:p>
+      <w:pPr>
+        <w:rPr>
+          <w:rFonts w:ascii="Source Sans Pro" w:hAnsi="Source Sans Pro"/>
+          <w:color w:val="1F1F1F"/>
+        </w:rPr>
+      </w:pPr>
+      <w:r>
+        <w:rPr>
+          <w:rFonts w:ascii="Source Sans Pro" w:hAnsi="Source Sans Pro"/>
+          <w:color w:val="1F1F1F"/>
+        </w:rPr>
+        <w:t>create a model with Custom Training</w:t>
+      </w:r>
+      <w:r>
+        <w:rPr>
+          <w:rFonts w:ascii="Source Sans Pro" w:hAnsi="Source Sans Pro"/>
+          <w:color w:val="1F1F1F"/>
+        </w:rPr>
+        <w:t>?</w:t>
+      </w:r>
+    </w:p>
+    <w:p>
+      <w:pPr>
+        <w:rPr>
+          <w:rFonts w:ascii="Arial" w:eastAsia="Times New Roman" w:hAnsi="Arial" w:cs="Arial"/>
+          <w:color w:val="333333"/>
+          <w:sz w:val="21"/>
+          <w:szCs w:val="21"/>
+          <w:lang w:eastAsia="en-IN"/>
+        </w:rPr>
+      </w:pPr>
+      <w:r>
+        <w:rPr>
+          <w:rFonts w:ascii="Source Sans Pro" w:eastAsia="Times New Roman" w:hAnsi="Source Sans Pro" w:cs="Arial"/>
+          <w:color w:val="1F1F1F"/>
+          <w:sz w:val="21"/>
+          <w:szCs w:val="21"/>
+          <w:lang w:eastAsia="en-IN"/>
+        </w:rPr>
+        <w:t>how it splits the data training across GPUs</w:t>
+      </w:r>
+      <w:r>
+        <w:rPr>
+          <w:rFonts w:ascii="Source Sans Pro" w:eastAsia="Times New Roman" w:hAnsi="Source Sans Pro" w:cs="Arial"/>
+          <w:color w:val="1F1F1F"/>
+          <w:sz w:val="21"/>
+          <w:szCs w:val="21"/>
+          <w:lang w:eastAsia="en-IN"/>
+        </w:rPr>
+        <w:t>?</w:t>
+      </w:r>
+    </w:p>
+    <w:p>
+      <w:pPr>
+        <w:shd w:val="clear" w:color="auto" w:fill="FFFFFF"/>
+        <w:spacing w:after="0" w:line="240" w:lineRule="auto"/>
+        <w:rPr>
+          <w:rFonts w:ascii="Source Sans Pro" w:eastAsia="Times New Roman" w:hAnsi="Source Sans Pro" w:cs="Arial"/>
+          <w:color w:val="1F1F1F"/>
+          <w:sz w:val="21"/>
+          <w:szCs w:val="21"/>
+          <w:lang w:eastAsia="en-IN"/>
+        </w:rPr>
+      </w:pPr>
+      <w:r>
+        <w:rPr>
+          <w:rFonts w:ascii="Source Sans Pro" w:eastAsia="Times New Roman" w:hAnsi="Source Sans Pro" w:cs="Arial"/>
+          <w:color w:val="1F1F1F"/>
+          <w:sz w:val="21"/>
+          <w:szCs w:val="21"/>
+          <w:lang w:eastAsia="en-IN"/>
+        </w:rPr>
+        <w:t>how the aggregation of lost data is then managed</w:t>
+      </w:r>
+      <w:r>
+        <w:rPr>
+          <w:rFonts w:ascii="Source Sans Pro" w:eastAsia="Times New Roman" w:hAnsi="Source Sans Pro" w:cs="Arial"/>
+          <w:color w:val="1F1F1F"/>
+          <w:sz w:val="21"/>
+          <w:szCs w:val="21"/>
+          <w:lang w:eastAsia="en-IN"/>
+        </w:rPr>
+        <w:t>?</w:t>
+      </w:r>
+    </w:p>
+    <w:p>
+      <w:pPr>
+        <w:shd w:val="clear" w:color="auto" w:fill="FFFFFF"/>
+        <w:spacing w:after="0" w:line="240" w:lineRule="auto"/>
+        <w:rPr>
+          <w:rFonts w:ascii="Source Sans Pro" w:eastAsia="Times New Roman" w:hAnsi="Source Sans Pro" w:cs="Arial"/>
+          <w:color w:val="1F1F1F"/>
+          <w:sz w:val="21"/>
+          <w:szCs w:val="21"/>
+          <w:lang w:eastAsia="en-IN"/>
+        </w:rPr>
+      </w:pPr>
+    </w:p>
+    <w:p>
+      <w:pPr>
+        <w:shd w:val="clear" w:color="auto" w:fill="FFFFFF"/>
+        <w:spacing w:after="0" w:line="240" w:lineRule="auto"/>
+        <w:rPr>
+          <w:rFonts w:ascii="Source Sans Pro" w:eastAsia="Times New Roman" w:hAnsi="Source Sans Pro" w:cs="Arial"/>
+          <w:color w:val="1F1F1F"/>
+          <w:sz w:val="21"/>
+          <w:szCs w:val="21"/>
+          <w:lang w:eastAsia="en-IN"/>
+        </w:rPr>
+      </w:pPr>
+    </w:p>
+    <w:p>
+      <w:pPr>
+        <w:shd w:val="clear" w:color="auto" w:fill="FFFFFF"/>
+        <w:spacing w:after="0" w:line="240" w:lineRule="auto"/>
+        <w:rPr>
+          <w:rFonts w:ascii="Source Sans Pro" w:eastAsia="Times New Roman" w:hAnsi="Source Sans Pro" w:cs="Arial"/>
+          <w:color w:val="1F1F1F"/>
+          <w:sz w:val="21"/>
+          <w:szCs w:val="21"/>
+          <w:lang w:eastAsia="en-IN"/>
+        </w:rPr>
+      </w:pPr>
+      <w:r>
+        <w:rPr>
+          <w:rFonts w:ascii="Source Sans Pro" w:eastAsia="Times New Roman" w:hAnsi="Source Sans Pro" w:cs="Arial"/>
+          <w:color w:val="1F1F1F"/>
+          <w:sz w:val="21"/>
+          <w:szCs w:val="21"/>
+          <w:lang w:eastAsia="en-IN"/>
+        </w:rPr>
+        <w:t>Steps :</w:t>
+      </w:r>
+    </w:p>
+    <w:p>
+      <w:pPr>
+        <w:shd w:val="clear" w:color="auto" w:fill="FFFFFF"/>
+        <w:spacing w:after="0" w:line="240" w:lineRule="auto"/>
+        <w:rPr>
+          <w:rFonts w:ascii="Source Sans Pro" w:eastAsia="Times New Roman" w:hAnsi="Source Sans Pro" w:cs="Arial"/>
+          <w:color w:val="1F1F1F"/>
+          <w:sz w:val="21"/>
+          <w:szCs w:val="21"/>
+          <w:lang w:eastAsia="en-IN"/>
+        </w:rPr>
+      </w:pPr>
+    </w:p>
+    <w:p>
+      <w:pPr>
+        <w:shd w:val="clear" w:color="auto" w:fill="FFFFFF"/>
+        <w:spacing w:after="0" w:line="240" w:lineRule="auto"/>
+        <w:rPr>
+          <w:rFonts w:ascii="Source Sans Pro" w:eastAsia="Times New Roman" w:hAnsi="Source Sans Pro" w:cs="Arial"/>
+          <w:color w:val="1F1F1F"/>
+          <w:sz w:val="21"/>
+          <w:szCs w:val="21"/>
+          <w:lang w:eastAsia="en-IN"/>
+        </w:rPr>
+      </w:pPr>
+      <w:r>
+        <w:rPr>
+          <w:rFonts w:ascii="Source Sans Pro" w:eastAsia="Times New Roman" w:hAnsi="Source Sans Pro" w:cs="Arial"/>
+          <w:color w:val="1F1F1F"/>
+          <w:sz w:val="21"/>
+          <w:szCs w:val="21"/>
+          <w:lang w:eastAsia="en-IN"/>
+        </w:rPr>
+        <w:t>Create datsets form the batches</w:t>
+      </w:r>
+    </w:p>
+    <w:p>
+      <w:pPr>
+        <w:shd w:val="clear" w:color="auto" w:fill="FFFFFF"/>
+        <w:spacing w:after="0" w:line="240" w:lineRule="auto"/>
+        <w:rPr>
+          <w:rFonts w:ascii="Source Sans Pro" w:eastAsia="Times New Roman" w:hAnsi="Source Sans Pro" w:cs="Arial"/>
+          <w:color w:val="1F1F1F"/>
+          <w:sz w:val="21"/>
+          <w:szCs w:val="21"/>
+          <w:lang w:eastAsia="en-IN"/>
+        </w:rPr>
+      </w:pPr>
+      <w:r>
+        <w:rPr>
+          <w:rFonts w:ascii="Source Sans Pro" w:eastAsia="Times New Roman" w:hAnsi="Source Sans Pro" w:cs="Arial"/>
+          <w:color w:val="1F1F1F"/>
+          <w:sz w:val="21"/>
+          <w:szCs w:val="21"/>
+          <w:lang w:eastAsia="en-IN"/>
+        </w:rPr>
+        <w:lastRenderedPageBreak/>
+        <w:t>Create distributed datasets from the datasets</w:t>
+      </w:r>
+    </w:p>
+    <w:p>
+      <w:pPr>
+        <w:shd w:val="clear" w:color="auto" w:fill="FFFFFF"/>
+        <w:spacing w:after="0" w:line="240" w:lineRule="auto"/>
+        <w:rPr>
+          <w:rFonts w:ascii="Source Sans Pro" w:eastAsia="Times New Roman" w:hAnsi="Source Sans Pro" w:cs="Arial"/>
+          <w:color w:val="1F1F1F"/>
+          <w:sz w:val="21"/>
+          <w:szCs w:val="21"/>
+          <w:lang w:eastAsia="en-IN"/>
+        </w:rPr>
+      </w:pPr>
+      <w:r>
+        <w:rPr>
+          <w:rFonts w:ascii="Source Sans Pro" w:eastAsia="Times New Roman" w:hAnsi="Source Sans Pro" w:cs="Arial"/>
+          <w:color w:val="1F1F1F"/>
+          <w:sz w:val="21"/>
+          <w:szCs w:val="21"/>
+          <w:lang w:eastAsia="en-IN"/>
+        </w:rPr>
+        <w:t>Custom disterubuted training set</w:t>
+      </w:r>
+    </w:p>
+    <w:p>
+      <w:pPr>
+        <w:shd w:val="clear" w:color="auto" w:fill="FFFFFF"/>
+        <w:spacing w:after="0" w:line="240" w:lineRule="auto"/>
+        <w:rPr>
+          <w:rFonts w:ascii="Source Sans Pro" w:eastAsia="Times New Roman" w:hAnsi="Source Sans Pro" w:cs="Arial"/>
+          <w:color w:val="1F1F1F"/>
+          <w:sz w:val="21"/>
+          <w:szCs w:val="21"/>
+          <w:lang w:eastAsia="en-IN"/>
+        </w:rPr>
+      </w:pPr>
+      <w:r>
+        <w:rPr>
+          <w:rFonts w:ascii="Source Sans Pro" w:eastAsia="Times New Roman" w:hAnsi="Source Sans Pro" w:cs="Arial"/>
+          <w:color w:val="1F1F1F"/>
+          <w:sz w:val="21"/>
+          <w:szCs w:val="21"/>
+          <w:lang w:eastAsia="en-IN"/>
+        </w:rPr>
+        <w:t>Create the model architecture</w:t>
+      </w:r>
+    </w:p>
+    <w:p>
+      <w:pPr>
+        <w:shd w:val="clear" w:color="auto" w:fill="FFFFFF"/>
+        <w:spacing w:after="0" w:line="240" w:lineRule="auto"/>
+        <w:rPr>
+          <w:rFonts w:ascii="Source Sans Pro" w:eastAsia="Times New Roman" w:hAnsi="Source Sans Pro" w:cs="Arial"/>
+          <w:color w:val="1F1F1F"/>
+          <w:sz w:val="21"/>
+          <w:szCs w:val="21"/>
+          <w:lang w:eastAsia="en-IN"/>
+        </w:rPr>
+      </w:pPr>
+    </w:p>
+    <w:p>
+      <w:pPr>
+        <w:shd w:val="clear" w:color="auto" w:fill="FFFFFF"/>
+        <w:spacing w:after="0" w:line="240" w:lineRule="auto"/>
+        <w:rPr>
+          <w:rFonts w:ascii="Arial" w:eastAsia="Times New Roman" w:hAnsi="Arial" w:cs="Arial"/>
+          <w:color w:val="333333"/>
+          <w:sz w:val="21"/>
+          <w:szCs w:val="21"/>
+          <w:lang w:eastAsia="en-IN"/>
+        </w:rPr>
+      </w:pPr>
+    </w:p>
+    <w:p>
+      <w:pPr>
+        <w:rPr>
+          <w:rFonts w:asciiTheme="majorHAnsi" w:hAnsiTheme="majorHAnsi" w:cstheme="majorHAnsi"/>
           <w:color w:val="373A3C"/>
           <w:sz w:val="24"/>
           <w:szCs w:val="24"/>
@@ -8779,6 +9834,119 @@
     </w:lvl>
   </w:abstractNum>
   <w:abstractNum w:abstractNumId="1" w15:restartNumberingAfterBreak="0">
+    <w:nsid w:val="60D17FE9"/>
+    <w:multiLevelType w:val="hybridMultilevel"/>
+    <w:tmpl w:val="CA76BAE8"/>
+    <w:lvl w:ilvl="0" w:tplc="40090001">
+      <w:start w:val="1"/>
+      <w:numFmt w:val="bullet"/>
+      <w:lvlText w:val=""/>
+      <w:lvlJc w:val="left"/>
+      <w:pPr>
+        <w:ind w:left="720" w:hanging="360"/>
+      </w:pPr>
+      <w:rPr>
+        <w:rFonts w:ascii="Symbol" w:hAnsi="Symbol" w:hint="default"/>
+      </w:rPr>
+    </w:lvl>
+    <w:lvl w:ilvl="1" w:tplc="40090003" w:tentative="1">
+      <w:start w:val="1"/>
+      <w:numFmt w:val="bullet"/>
+      <w:lvlText w:val="o"/>
+      <w:lvlJc w:val="left"/>
+      <w:pPr>
+        <w:ind w:left="1440" w:hanging="360"/>
+      </w:pPr>
+      <w:rPr>
+        <w:rFonts w:ascii="Courier New" w:hAnsi="Courier New" w:cs="Courier New" w:hint="default"/>
+      </w:rPr>
+    </w:lvl>
+    <w:lvl w:ilvl="2" w:tplc="40090005" w:tentative="1">
+      <w:start w:val="1"/>
+      <w:numFmt w:val="bullet"/>
+      <w:lvlText w:val=""/>
+      <w:lvlJc w:val="left"/>
+      <w:pPr>
+        <w:ind w:left="2160" w:hanging="360"/>
+      </w:pPr>
+      <w:rPr>
+        <w:rFonts w:ascii="Wingdings" w:hAnsi="Wingdings" w:hint="default"/>
+      </w:rPr>
+    </w:lvl>
+    <w:lvl w:ilvl="3" w:tplc="40090001" w:tentative="1">
+      <w:start w:val="1"/>
+      <w:numFmt w:val="bullet"/>
+      <w:lvlText w:val=""/>
+      <w:lvlJc w:val="left"/>
+      <w:pPr>
+        <w:ind w:left="2880" w:hanging="360"/>
+      </w:pPr>
+      <w:rPr>
+        <w:rFonts w:ascii="Symbol" w:hAnsi="Symbol" w:hint="default"/>
+      </w:rPr>
+    </w:lvl>
+    <w:lvl w:ilvl="4" w:tplc="40090003" w:tentative="1">
+      <w:start w:val="1"/>
+      <w:numFmt w:val="bullet"/>
+      <w:lvlText w:val="o"/>
+      <w:lvlJc w:val="left"/>
+      <w:pPr>
+        <w:ind w:left="3600" w:hanging="360"/>
+      </w:pPr>
+      <w:rPr>
+        <w:rFonts w:ascii="Courier New" w:hAnsi="Courier New" w:cs="Courier New" w:hint="default"/>
+      </w:rPr>
+    </w:lvl>
+    <w:lvl w:ilvl="5" w:tplc="40090005" w:tentative="1">
+      <w:start w:val="1"/>
+      <w:numFmt w:val="bullet"/>
+      <w:lvlText w:val=""/>
+      <w:lvlJc w:val="left"/>
+      <w:pPr>
+        <w:ind w:left="4320" w:hanging="360"/>
+      </w:pPr>
+      <w:rPr>
+        <w:rFonts w:ascii="Wingdings" w:hAnsi="Wingdings" w:hint="default"/>
+      </w:rPr>
+    </w:lvl>
+    <w:lvl w:ilvl="6" w:tplc="40090001" w:tentative="1">
+      <w:start w:val="1"/>
+      <w:numFmt w:val="bullet"/>
+      <w:lvlText w:val=""/>
+      <w:lvlJc w:val="left"/>
+      <w:pPr>
+        <w:ind w:left="5040" w:hanging="360"/>
+      </w:pPr>
+      <w:rPr>
+        <w:rFonts w:ascii="Symbol" w:hAnsi="Symbol" w:hint="default"/>
+      </w:rPr>
+    </w:lvl>
+    <w:lvl w:ilvl="7" w:tplc="40090003" w:tentative="1">
+      <w:start w:val="1"/>
+      <w:numFmt w:val="bullet"/>
+      <w:lvlText w:val="o"/>
+      <w:lvlJc w:val="left"/>
+      <w:pPr>
+        <w:ind w:left="5760" w:hanging="360"/>
+      </w:pPr>
+      <w:rPr>
+        <w:rFonts w:ascii="Courier New" w:hAnsi="Courier New" w:cs="Courier New" w:hint="default"/>
+      </w:rPr>
+    </w:lvl>
+    <w:lvl w:ilvl="8" w:tplc="40090005" w:tentative="1">
+      <w:start w:val="1"/>
+      <w:numFmt w:val="bullet"/>
+      <w:lvlText w:val=""/>
+      <w:lvlJc w:val="left"/>
+      <w:pPr>
+        <w:ind w:left="6480" w:hanging="360"/>
+      </w:pPr>
+      <w:rPr>
+        <w:rFonts w:ascii="Wingdings" w:hAnsi="Wingdings" w:hint="default"/>
+      </w:rPr>
+    </w:lvl>
+  </w:abstractNum>
+  <w:abstractNum w:abstractNumId="2" w15:restartNumberingAfterBreak="0">
     <w:nsid w:val="6B6C61BC"/>
     <w:multiLevelType w:val="hybridMultilevel"/>
     <w:tmpl w:val="820C9C02"/>
@@ -8868,7 +10036,120 @@
       </w:pPr>
     </w:lvl>
   </w:abstractNum>
-  <w:abstractNum w:abstractNumId="2" w15:restartNumberingAfterBreak="0">
+  <w:abstractNum w:abstractNumId="3" w15:restartNumberingAfterBreak="0">
+    <w:nsid w:val="7921351A"/>
+    <w:multiLevelType w:val="hybridMultilevel"/>
+    <w:tmpl w:val="E0C80518"/>
+    <w:lvl w:ilvl="0" w:tplc="40090001">
+      <w:start w:val="1"/>
+      <w:numFmt w:val="bullet"/>
+      <w:lvlText w:val=""/>
+      <w:lvlJc w:val="left"/>
+      <w:pPr>
+        <w:ind w:left="720" w:hanging="360"/>
+      </w:pPr>
+      <w:rPr>
+        <w:rFonts w:ascii="Symbol" w:hAnsi="Symbol" w:hint="default"/>
+      </w:rPr>
+    </w:lvl>
+    <w:lvl w:ilvl="1" w:tplc="40090003" w:tentative="1">
+      <w:start w:val="1"/>
+      <w:numFmt w:val="bullet"/>
+      <w:lvlText w:val="o"/>
+      <w:lvlJc w:val="left"/>
+      <w:pPr>
+        <w:ind w:left="1440" w:hanging="360"/>
+      </w:pPr>
+      <w:rPr>
+        <w:rFonts w:ascii="Courier New" w:hAnsi="Courier New" w:cs="Courier New" w:hint="default"/>
+      </w:rPr>
+    </w:lvl>
+    <w:lvl w:ilvl="2" w:tplc="40090005" w:tentative="1">
+      <w:start w:val="1"/>
+      <w:numFmt w:val="bullet"/>
+      <w:lvlText w:val=""/>
+      <w:lvlJc w:val="left"/>
+      <w:pPr>
+        <w:ind w:left="2160" w:hanging="360"/>
+      </w:pPr>
+      <w:rPr>
+        <w:rFonts w:ascii="Wingdings" w:hAnsi="Wingdings" w:hint="default"/>
+      </w:rPr>
+    </w:lvl>
+    <w:lvl w:ilvl="3" w:tplc="40090001" w:tentative="1">
+      <w:start w:val="1"/>
+      <w:numFmt w:val="bullet"/>
+      <w:lvlText w:val=""/>
+      <w:lvlJc w:val="left"/>
+      <w:pPr>
+        <w:ind w:left="2880" w:hanging="360"/>
+      </w:pPr>
+      <w:rPr>
+        <w:rFonts w:ascii="Symbol" w:hAnsi="Symbol" w:hint="default"/>
+      </w:rPr>
+    </w:lvl>
+    <w:lvl w:ilvl="4" w:tplc="40090003" w:tentative="1">
+      <w:start w:val="1"/>
+      <w:numFmt w:val="bullet"/>
+      <w:lvlText w:val="o"/>
+      <w:lvlJc w:val="left"/>
+      <w:pPr>
+        <w:ind w:left="3600" w:hanging="360"/>
+      </w:pPr>
+      <w:rPr>
+        <w:rFonts w:ascii="Courier New" w:hAnsi="Courier New" w:cs="Courier New" w:hint="default"/>
+      </w:rPr>
+    </w:lvl>
+    <w:lvl w:ilvl="5" w:tplc="40090005" w:tentative="1">
+      <w:start w:val="1"/>
+      <w:numFmt w:val="bullet"/>
+      <w:lvlText w:val=""/>
+      <w:lvlJc w:val="left"/>
+      <w:pPr>
+        <w:ind w:left="4320" w:hanging="360"/>
+      </w:pPr>
+      <w:rPr>
+        <w:rFonts w:ascii="Wingdings" w:hAnsi="Wingdings" w:hint="default"/>
+      </w:rPr>
+    </w:lvl>
+    <w:lvl w:ilvl="6" w:tplc="40090001" w:tentative="1">
+      <w:start w:val="1"/>
+      <w:numFmt w:val="bullet"/>
+      <w:lvlText w:val=""/>
+      <w:lvlJc w:val="left"/>
+      <w:pPr>
+        <w:ind w:left="5040" w:hanging="360"/>
+      </w:pPr>
+      <w:rPr>
+        <w:rFonts w:ascii="Symbol" w:hAnsi="Symbol" w:hint="default"/>
+      </w:rPr>
+    </w:lvl>
+    <w:lvl w:ilvl="7" w:tplc="40090003" w:tentative="1">
+      <w:start w:val="1"/>
+      <w:numFmt w:val="bullet"/>
+      <w:lvlText w:val="o"/>
+      <w:lvlJc w:val="left"/>
+      <w:pPr>
+        <w:ind w:left="5760" w:hanging="360"/>
+      </w:pPr>
+      <w:rPr>
+        <w:rFonts w:ascii="Courier New" w:hAnsi="Courier New" w:cs="Courier New" w:hint="default"/>
+      </w:rPr>
+    </w:lvl>
+    <w:lvl w:ilvl="8" w:tplc="40090005" w:tentative="1">
+      <w:start w:val="1"/>
+      <w:numFmt w:val="bullet"/>
+      <w:lvlText w:val=""/>
+      <w:lvlJc w:val="left"/>
+      <w:pPr>
+        <w:ind w:left="6480" w:hanging="360"/>
+      </w:pPr>
+      <w:rPr>
+        <w:rFonts w:ascii="Wingdings" w:hAnsi="Wingdings" w:hint="default"/>
+      </w:rPr>
+    </w:lvl>
+  </w:abstractNum>
+  <w:abstractNum w:abstractNumId="4" w15:restartNumberingAfterBreak="0">
     <w:nsid w:val="7B07185F"/>
     <w:multiLevelType w:val="multilevel"/>
     <w:tmpl w:val="77461FA4"/>
@@ -9018,13 +10299,19 @@
     </w:lvl>
   </w:abstractNum>
   <w:num w:numId="1">
-    <w:abstractNumId w:val="2"/>
+    <w:abstractNumId w:val="4"/>
   </w:num>
   <w:num w:numId="2">
     <w:abstractNumId w:val="0"/>
   </w:num>
   <w:num w:numId="3">
+    <w:abstractNumId w:val="2"/>
+  </w:num>
+  <w:num w:numId="4">
     <w:abstractNumId w:val="1"/>
+  </w:num>
+  <w:num w:numId="5">
+    <w:abstractNumId w:val="3"/>
   </w:num>
 </w:numbering>
 </file>
@@ -9455,7 +10742,6 @@
     <w:next w:val="Normal"/>
     <w:link w:val="Heading2Char"/>
     <w:uiPriority w:val="9"/>
-    <w:semiHidden/>
     <w:unhideWhenUsed/>
     <w:qFormat/>
     <w:rsid w:val="001345CD"/>
@@ -9600,7 +10886,6 @@
     <w:basedOn w:val="DefaultParagraphFont"/>
     <w:link w:val="Heading2"/>
     <w:uiPriority w:val="9"/>
-    <w:semiHidden/>
     <w:rsid w:val="001345CD"/>
     <w:rPr>
       <w:rFonts w:asciiTheme="majorHAnsi" w:eastAsiaTheme="majorEastAsia" w:hAnsiTheme="majorHAnsi" w:cstheme="majorBidi"/>
@@ -9833,6 +11118,11 @@
     <w:name w:val="lit"/>
     <w:basedOn w:val="DefaultParagraphFont"/>
     <w:rsid w:val="00260E7D"/>
+  </w:style>
+  <w:style w:type="character" w:customStyle="1" w:styleId="cds-158">
+    <w:name w:val="cds-158"/>
+    <w:basedOn w:val="DefaultParagraphFont"/>
+    <w:rsid w:val="00E21740"/>
   </w:style>
 </w:styles>
 </file>
